--- a/rapport.docx
+++ b/rapport.docx
@@ -19,9 +19,12 @@
     <w:p>
       <w:pPr>
         <w:sectPr>
-          <w:headerReference w:type="default" r:id="rId8"/>
-          <w:footerReference w:type="default" r:id="rId9"/>
-          <w:footerReference w:type="first" r:id="rId10"/>
+          <w:headerReference w:type="even" r:id="rId8"/>
+          <w:headerReference w:type="default" r:id="rId9"/>
+          <w:footerReference w:type="even" r:id="rId10"/>
+          <w:footerReference w:type="default" r:id="rId11"/>
+          <w:headerReference w:type="first" r:id="rId12"/>
+          <w:footerReference w:type="first" r:id="rId13"/>
           <w:pgSz w:w="11906" w:h="16838"/>
           <w:pgMar w:top="1417" w:right="1417" w:bottom="1417" w:left="1417" w:header="576" w:footer="1584" w:gutter="0"/>
           <w:cols w:space="708"/>
@@ -1028,7 +1031,7 @@
       <w:pPr>
         <w:sectPr>
           <w:pgSz w:w="11906" w:h="16838"/>
-          <w:pgMar w:top="1417" w:right="1417" w:bottom="1417" w:left="1417" w:header="720" w:footer="864" w:gutter="0"/>
+          <w:pgMar w:top="1417" w:right="1417" w:bottom="1417" w:left="1417" w:header="576" w:footer="864" w:gutter="0"/>
           <w:cols w:space="708"/>
           <w:docGrid w:linePitch="360"/>
         </w:sectPr>
@@ -1076,7 +1079,7 @@
       <w:pPr>
         <w:sectPr>
           <w:pgSz w:w="11906" w:h="16838"/>
-          <w:pgMar w:top="1411" w:right="1411" w:bottom="1411" w:left="1411" w:header="576" w:footer="1584" w:gutter="0"/>
+          <w:pgMar w:top="1411" w:right="1411" w:bottom="1411" w:left="1411" w:header="576" w:footer="864" w:gutter="0"/>
           <w:cols w:space="708"/>
           <w:docGrid w:linePitch="360"/>
         </w:sectPr>
@@ -7480,9 +7483,9 @@
           <w:lang w:val="en-US"/>
         </w:rPr>
         <w:sectPr>
-          <w:headerReference w:type="default" r:id="rId11"/>
+          <w:headerReference w:type="default" r:id="rId14"/>
           <w:pgSz w:w="11906" w:h="16838"/>
-          <w:pgMar w:top="1417" w:right="1417" w:bottom="1417" w:left="1417" w:header="576" w:footer="1584" w:gutter="0"/>
+          <w:pgMar w:top="1417" w:right="1417" w:bottom="1417" w:left="1417" w:header="576" w:footer="864" w:gutter="0"/>
           <w:cols w:space="708"/>
           <w:docGrid w:linePitch="360"/>
         </w:sectPr>
@@ -9016,7 +9019,7 @@
           <w:lang w:val="en-US"/>
         </w:rPr>
       </w:pPr>
-      <w:hyperlink r:id="rId12" w:anchor="_Toc43319520" w:history="1">
+      <w:hyperlink r:id="rId15" w:anchor="_Toc43319520" w:history="1">
         <w:r>
           <w:rPr>
             <w:rStyle w:val="Hyperlink"/>
@@ -9087,7 +9090,7 @@
           <w:lang w:val="en-US"/>
         </w:rPr>
       </w:pPr>
-      <w:hyperlink r:id="rId13" w:anchor="_Toc43319521" w:history="1">
+      <w:hyperlink r:id="rId16" w:anchor="_Toc43319521" w:history="1">
         <w:r>
           <w:rPr>
             <w:rStyle w:val="Hyperlink"/>
@@ -14296,7 +14299,7 @@
                     </pic:cNvPicPr>
                   </pic:nvPicPr>
                   <pic:blipFill>
-                    <a:blip r:embed="rId14" cstate="print">
+                    <a:blip r:embed="rId17" cstate="print">
                       <a:extLst>
                         <a:ext uri="{28A0092B-C50C-407E-A947-70E740481C1C}">
                           <a14:useLocalDpi xmlns:a14="http://schemas.microsoft.com/office/drawing/2010/main" val="0"/>
@@ -14429,7 +14432,7 @@
                     </pic:cNvPicPr>
                   </pic:nvPicPr>
                   <pic:blipFill>
-                    <a:blip r:embed="rId15" cstate="print">
+                    <a:blip r:embed="rId18" cstate="print">
                       <a:extLst>
                         <a:ext uri="{28A0092B-C50C-407E-A947-70E740481C1C}">
                           <a14:useLocalDpi xmlns:a14="http://schemas.microsoft.com/office/drawing/2010/main" val="0"/>
@@ -14736,7 +14739,7 @@
                     </pic:cNvPicPr>
                   </pic:nvPicPr>
                   <pic:blipFill>
-                    <a:blip r:embed="rId16" cstate="print">
+                    <a:blip r:embed="rId19" cstate="print">
                       <a:extLst>
                         <a:ext uri="{28A0092B-C50C-407E-A947-70E740481C1C}">
                           <a14:useLocalDpi xmlns:a14="http://schemas.microsoft.com/office/drawing/2010/main" val="0"/>
@@ -15391,7 +15394,7 @@
                     </pic:cNvPicPr>
                   </pic:nvPicPr>
                   <pic:blipFill>
-                    <a:blip r:embed="rId17">
+                    <a:blip r:embed="rId20">
                       <a:extLst>
                         <a:ext uri="{28A0092B-C50C-407E-A947-70E740481C1C}">
                           <a14:useLocalDpi xmlns:a14="http://schemas.microsoft.com/office/drawing/2010/main" val="0"/>
@@ -15608,7 +15611,7 @@
                     </pic:cNvPicPr>
                   </pic:nvPicPr>
                   <pic:blipFill>
-                    <a:blip r:embed="rId18">
+                    <a:blip r:embed="rId21">
                       <a:extLst>
                         <a:ext uri="{28A0092B-C50C-407E-A947-70E740481C1C}">
                           <a14:useLocalDpi xmlns:a14="http://schemas.microsoft.com/office/drawing/2010/main" val="0"/>
@@ -16059,7 +16062,7 @@
                     </pic:cNvPicPr>
                   </pic:nvPicPr>
                   <pic:blipFill>
-                    <a:blip r:embed="rId19">
+                    <a:blip r:embed="rId22">
                       <a:extLst>
                         <a:ext uri="{28A0092B-C50C-407E-A947-70E740481C1C}">
                           <a14:useLocalDpi xmlns:a14="http://schemas.microsoft.com/office/drawing/2010/main" val="0"/>
@@ -16622,7 +16625,7 @@
                     </pic:cNvPicPr>
                   </pic:nvPicPr>
                   <pic:blipFill>
-                    <a:blip r:embed="rId20">
+                    <a:blip r:embed="rId23">
                       <a:extLst>
                         <a:ext uri="{28A0092B-C50C-407E-A947-70E740481C1C}">
                           <a14:useLocalDpi xmlns:a14="http://schemas.microsoft.com/office/drawing/2010/main" val="0"/>
@@ -16727,7 +16730,7 @@
                     </pic:cNvPicPr>
                   </pic:nvPicPr>
                   <pic:blipFill>
-                    <a:blip r:embed="rId21">
+                    <a:blip r:embed="rId24">
                       <a:extLst>
                         <a:ext uri="{28A0092B-C50C-407E-A947-70E740481C1C}">
                           <a14:useLocalDpi xmlns:a14="http://schemas.microsoft.com/office/drawing/2010/main" val="0"/>
@@ -17192,7 +17195,7 @@
                     </pic:cNvPicPr>
                   </pic:nvPicPr>
                   <pic:blipFill>
-                    <a:blip r:embed="rId22">
+                    <a:blip r:embed="rId25">
                       <a:extLst>
                         <a:ext uri="{28A0092B-C50C-407E-A947-70E740481C1C}">
                           <a14:useLocalDpi xmlns:a14="http://schemas.microsoft.com/office/drawing/2010/main" val="0"/>
@@ -18257,7 +18260,7 @@
                     </pic:cNvPicPr>
                   </pic:nvPicPr>
                   <pic:blipFill>
-                    <a:blip r:embed="rId23">
+                    <a:blip r:embed="rId26">
                       <a:extLst>
                         <a:ext uri="{28A0092B-C50C-407E-A947-70E740481C1C}">
                           <a14:useLocalDpi xmlns:a14="http://schemas.microsoft.com/office/drawing/2010/main" val="0"/>
@@ -19205,7 +19208,7 @@
                     </pic:cNvPicPr>
                   </pic:nvPicPr>
                   <pic:blipFill>
-                    <a:blip r:embed="rId24">
+                    <a:blip r:embed="rId27">
                       <a:extLst>
                         <a:ext uri="{28A0092B-C50C-407E-A947-70E740481C1C}">
                           <a14:useLocalDpi xmlns:a14="http://schemas.microsoft.com/office/drawing/2010/main" val="0"/>
@@ -20001,7 +20004,7 @@
                     </pic:cNvPicPr>
                   </pic:nvPicPr>
                   <pic:blipFill>
-                    <a:blip r:embed="rId25">
+                    <a:blip r:embed="rId28">
                       <a:extLst>
                         <a:ext uri="{28A0092B-C50C-407E-A947-70E740481C1C}">
                           <a14:useLocalDpi xmlns:a14="http://schemas.microsoft.com/office/drawing/2010/main" val="0"/>
@@ -20394,7 +20397,7 @@
                     </pic:cNvPicPr>
                   </pic:nvPicPr>
                   <pic:blipFill>
-                    <a:blip r:embed="rId26">
+                    <a:blip r:embed="rId29">
                       <a:extLst>
                         <a:ext uri="{28A0092B-C50C-407E-A947-70E740481C1C}">
                           <a14:useLocalDpi xmlns:a14="http://schemas.microsoft.com/office/drawing/2010/main" val="0"/>
@@ -21135,7 +21138,7 @@
           </mc:Choice>
           <mc:Fallback>
             <w:pict>
-              <v:line w14:anchorId="37F4E763" id="Straight Connector 41" o:spid="_x0000_s1026" style="position:absolute;z-index:251667456;visibility:visible;mso-wrap-style:square;mso-width-percent:0;mso-height-percent:0;mso-wrap-distance-left:9pt;mso-wrap-distance-top:0;mso-wrap-distance-right:9pt;mso-wrap-distance-bottom:0;mso-position-horizontal:absolute;mso-position-horizontal-relative:margin;mso-position-vertical:absolute;mso-position-vertical-relative:text;mso-width-percent:0;mso-height-percent:0;mso-width-relative:margin;mso-height-relative:margin" from="58.95pt,16.3pt" to="416.1pt,17.8pt" o:gfxdata="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" strokecolor="red" strokeweight="3pt">
+              <v:line w14:anchorId="749EE072" id="Straight Connector 41" o:spid="_x0000_s1026" style="position:absolute;z-index:251667456;visibility:visible;mso-wrap-style:square;mso-width-percent:0;mso-height-percent:0;mso-wrap-distance-left:9pt;mso-wrap-distance-top:0;mso-wrap-distance-right:9pt;mso-wrap-distance-bottom:0;mso-position-horizontal:absolute;mso-position-horizontal-relative:margin;mso-position-vertical:absolute;mso-position-vertical-relative:text;mso-width-percent:0;mso-height-percent:0;mso-width-relative:margin;mso-height-relative:margin" from="58.95pt,16.3pt" to="416.1pt,17.8pt" o:gfxdata="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" strokecolor="red" strokeweight="3pt">
                 <v:stroke linestyle="thinThin" joinstyle="miter" endcap="round"/>
                 <w10:wrap anchorx="margin"/>
               </v:line>
@@ -21229,7 +21232,7 @@
           </mc:Choice>
           <mc:Fallback>
             <w:pict>
-              <v:line w14:anchorId="5B6E4E52" id="Straight Connector 42" o:spid="_x0000_s1026" style="position:absolute;z-index:251668480;visibility:visible;mso-wrap-style:square;mso-width-percent:0;mso-height-percent:0;mso-wrap-distance-left:9pt;mso-wrap-distance-top:0;mso-wrap-distance-right:9pt;mso-wrap-distance-bottom:0;mso-position-horizontal:absolute;mso-position-horizontal-relative:margin;mso-position-vertical:absolute;mso-position-vertical-relative:text;mso-width-percent:0;mso-height-percent:0;mso-width-relative:margin;mso-height-relative:margin" from="56.1pt,8.8pt" to="410.1pt,8.8pt" o:gfxdata="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" strokecolor="black [3213]" strokeweight="3pt">
+              <v:line w14:anchorId="673A5DC6" id="Straight Connector 42" o:spid="_x0000_s1026" style="position:absolute;z-index:251668480;visibility:visible;mso-wrap-style:square;mso-width-percent:0;mso-height-percent:0;mso-wrap-distance-left:9pt;mso-wrap-distance-top:0;mso-wrap-distance-right:9pt;mso-wrap-distance-bottom:0;mso-position-horizontal:absolute;mso-position-horizontal-relative:margin;mso-position-vertical:absolute;mso-position-vertical-relative:text;mso-width-percent:0;mso-height-percent:0;mso-width-relative:margin;mso-height-relative:margin" from="56.1pt,8.8pt" to="410.1pt,8.8pt" o:gfxdata="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" strokecolor="black [3213]" strokeweight="3pt">
                 <v:stroke linestyle="thinThin" joinstyle="miter" endcap="round"/>
                 <w10:wrap anchorx="margin"/>
               </v:line>
@@ -21450,7 +21453,7 @@
                     </pic:cNvPicPr>
                   </pic:nvPicPr>
                   <pic:blipFill>
-                    <a:blip r:embed="rId27">
+                    <a:blip r:embed="rId30">
                       <a:extLst>
                         <a:ext uri="{28A0092B-C50C-407E-A947-70E740481C1C}">
                           <a14:useLocalDpi xmlns:a14="http://schemas.microsoft.com/office/drawing/2010/main" val="0"/>
@@ -21623,7 +21626,7 @@
                     </pic:cNvPicPr>
                   </pic:nvPicPr>
                   <pic:blipFill>
-                    <a:blip r:embed="rId28">
+                    <a:blip r:embed="rId31">
                       <a:extLst>
                         <a:ext uri="{28A0092B-C50C-407E-A947-70E740481C1C}">
                           <a14:useLocalDpi xmlns:a14="http://schemas.microsoft.com/office/drawing/2010/main" val="0"/>
@@ -24563,7 +24566,7 @@
                     </pic:cNvPicPr>
                   </pic:nvPicPr>
                   <pic:blipFill>
-                    <a:blip r:embed="rId29" cstate="print">
+                    <a:blip r:embed="rId32" cstate="print">
                       <a:extLst>
                         <a:ext uri="{28A0092B-C50C-407E-A947-70E740481C1C}">
                           <a14:useLocalDpi xmlns:a14="http://schemas.microsoft.com/office/drawing/2010/main" val="0"/>
@@ -25239,7 +25242,7 @@
                     </pic:cNvPicPr>
                   </pic:nvPicPr>
                   <pic:blipFill>
-                    <a:blip r:embed="rId30" cstate="print">
+                    <a:blip r:embed="rId33" cstate="print">
                       <a:extLst>
                         <a:ext uri="{28A0092B-C50C-407E-A947-70E740481C1C}">
                           <a14:useLocalDpi xmlns:a14="http://schemas.microsoft.com/office/drawing/2010/main" val="0"/>
@@ -25589,7 +25592,7 @@
                           </pic:cNvPicPr>
                         </pic:nvPicPr>
                         <pic:blipFill>
-                          <a:blip r:embed="rId31">
+                          <a:blip r:embed="rId34">
                             <a:extLst>
                               <a:ext uri="{28A0092B-C50C-407E-A947-70E740481C1C}">
                                 <a14:useLocalDpi xmlns:a14="http://schemas.microsoft.com/office/drawing/2010/main" val="0"/>
@@ -26104,7 +26107,7 @@
                           </pic:cNvPicPr>
                         </pic:nvPicPr>
                         <pic:blipFill>
-                          <a:blip r:embed="rId32">
+                          <a:blip r:embed="rId35">
                             <a:extLst>
                               <a:ext uri="{28A0092B-C50C-407E-A947-70E740481C1C}">
                                 <a14:useLocalDpi xmlns:a14="http://schemas.microsoft.com/office/drawing/2010/main" val="0"/>
@@ -26577,7 +26580,7 @@
                           </pic:cNvPicPr>
                         </pic:nvPicPr>
                         <pic:blipFill>
-                          <a:blip r:embed="rId33">
+                          <a:blip r:embed="rId36">
                             <a:extLst>
                               <a:ext uri="{28A0092B-C50C-407E-A947-70E740481C1C}">
                                 <a14:useLocalDpi xmlns:a14="http://schemas.microsoft.com/office/drawing/2010/main" val="0"/>
@@ -27049,7 +27052,7 @@
                     </pic:cNvPicPr>
                   </pic:nvPicPr>
                   <pic:blipFill>
-                    <a:blip r:embed="rId34">
+                    <a:blip r:embed="rId37">
                       <a:extLst>
                         <a:ext uri="{28A0092B-C50C-407E-A947-70E740481C1C}">
                           <a14:useLocalDpi xmlns:a14="http://schemas.microsoft.com/office/drawing/2010/main" val="0"/>
@@ -27197,7 +27200,7 @@
                     </pic:cNvPicPr>
                   </pic:nvPicPr>
                   <pic:blipFill>
-                    <a:blip r:embed="rId35">
+                    <a:blip r:embed="rId38">
                       <a:extLst>
                         <a:ext uri="{28A0092B-C50C-407E-A947-70E740481C1C}">
                           <a14:useLocalDpi xmlns:a14="http://schemas.microsoft.com/office/drawing/2010/main" val="0"/>
@@ -27894,7 +27897,7 @@
                     </pic:cNvPicPr>
                   </pic:nvPicPr>
                   <pic:blipFill>
-                    <a:blip r:embed="rId36">
+                    <a:blip r:embed="rId39">
                       <a:extLst>
                         <a:ext uri="{28A0092B-C50C-407E-A947-70E740481C1C}">
                           <a14:useLocalDpi xmlns:a14="http://schemas.microsoft.com/office/drawing/2010/main" val="0"/>
@@ -27990,7 +27993,7 @@
                     </pic:cNvPicPr>
                   </pic:nvPicPr>
                   <pic:blipFill>
-                    <a:blip r:embed="rId37">
+                    <a:blip r:embed="rId40">
                       <a:extLst>
                         <a:ext uri="{28A0092B-C50C-407E-A947-70E740481C1C}">
                           <a14:useLocalDpi xmlns:a14="http://schemas.microsoft.com/office/drawing/2010/main" val="0"/>
@@ -28099,7 +28102,7 @@
                     </pic:cNvPicPr>
                   </pic:nvPicPr>
                   <pic:blipFill>
-                    <a:blip r:embed="rId38">
+                    <a:blip r:embed="rId41">
                       <a:extLst>
                         <a:ext uri="{28A0092B-C50C-407E-A947-70E740481C1C}">
                           <a14:useLocalDpi xmlns:a14="http://schemas.microsoft.com/office/drawing/2010/main" val="0"/>
@@ -28731,7 +28734,7 @@
                     </pic:cNvPicPr>
                   </pic:nvPicPr>
                   <pic:blipFill>
-                    <a:blip r:embed="rId39">
+                    <a:blip r:embed="rId42">
                       <a:extLst>
                         <a:ext uri="{28A0092B-C50C-407E-A947-70E740481C1C}">
                           <a14:useLocalDpi xmlns:a14="http://schemas.microsoft.com/office/drawing/2010/main" val="0"/>
@@ -28842,7 +28845,7 @@
                     </pic:cNvPicPr>
                   </pic:nvPicPr>
                   <pic:blipFill>
-                    <a:blip r:embed="rId40">
+                    <a:blip r:embed="rId43">
                       <a:extLst>
                         <a:ext uri="{28A0092B-C50C-407E-A947-70E740481C1C}">
                           <a14:useLocalDpi xmlns:a14="http://schemas.microsoft.com/office/drawing/2010/main" val="0"/>
@@ -29614,7 +29617,7 @@
                     </pic:cNvPicPr>
                   </pic:nvPicPr>
                   <pic:blipFill>
-                    <a:blip r:embed="rId41">
+                    <a:blip r:embed="rId44">
                       <a:extLst>
                         <a:ext uri="{28A0092B-C50C-407E-A947-70E740481C1C}">
                           <a14:useLocalDpi xmlns:a14="http://schemas.microsoft.com/office/drawing/2010/main" val="0"/>
@@ -30345,7 +30348,7 @@
                     </pic:cNvPicPr>
                   </pic:nvPicPr>
                   <pic:blipFill>
-                    <a:blip r:embed="rId42">
+                    <a:blip r:embed="rId45">
                       <a:extLst>
                         <a:ext uri="{28A0092B-C50C-407E-A947-70E740481C1C}">
                           <a14:useLocalDpi xmlns:a14="http://schemas.microsoft.com/office/drawing/2010/main" val="0"/>
@@ -31107,7 +31110,7 @@
                     </pic:cNvPicPr>
                   </pic:nvPicPr>
                   <pic:blipFill>
-                    <a:blip r:embed="rId43">
+                    <a:blip r:embed="rId46">
                       <a:extLst>
                         <a:ext uri="{28A0092B-C50C-407E-A947-70E740481C1C}">
                           <a14:useLocalDpi xmlns:a14="http://schemas.microsoft.com/office/drawing/2010/main" val="0"/>
@@ -31219,7 +31222,7 @@
                     </pic:cNvPicPr>
                   </pic:nvPicPr>
                   <pic:blipFill>
-                    <a:blip r:embed="rId44" cstate="print">
+                    <a:blip r:embed="rId47" cstate="print">
                       <a:extLst>
                         <a:ext uri="{28A0092B-C50C-407E-A947-70E740481C1C}">
                           <a14:useLocalDpi xmlns:a14="http://schemas.microsoft.com/office/drawing/2010/main" val="0"/>
@@ -31546,7 +31549,7 @@
                     </pic:cNvPicPr>
                   </pic:nvPicPr>
                   <pic:blipFill>
-                    <a:blip r:embed="rId45">
+                    <a:blip r:embed="rId48">
                       <a:extLst>
                         <a:ext uri="{28A0092B-C50C-407E-A947-70E740481C1C}">
                           <a14:useLocalDpi xmlns:a14="http://schemas.microsoft.com/office/drawing/2010/main" val="0"/>
@@ -31988,7 +31991,7 @@
                     </pic:cNvPicPr>
                   </pic:nvPicPr>
                   <pic:blipFill>
-                    <a:blip r:embed="rId46">
+                    <a:blip r:embed="rId49">
                       <a:extLst>
                         <a:ext uri="{28A0092B-C50C-407E-A947-70E740481C1C}">
                           <a14:useLocalDpi xmlns:a14="http://schemas.microsoft.com/office/drawing/2010/main" val="0"/>
@@ -32699,7 +32702,7 @@
                     </pic:cNvPicPr>
                   </pic:nvPicPr>
                   <pic:blipFill>
-                    <a:blip r:embed="rId47">
+                    <a:blip r:embed="rId50">
                       <a:extLst>
                         <a:ext uri="{28A0092B-C50C-407E-A947-70E740481C1C}">
                           <a14:useLocalDpi xmlns:a14="http://schemas.microsoft.com/office/drawing/2010/main" val="0"/>
@@ -33461,7 +33464,7 @@
                     </pic:cNvPicPr>
                   </pic:nvPicPr>
                   <pic:blipFill>
-                    <a:blip r:embed="rId48">
+                    <a:blip r:embed="rId51">
                       <a:extLst>
                         <a:ext uri="{28A0092B-C50C-407E-A947-70E740481C1C}">
                           <a14:useLocalDpi xmlns:a14="http://schemas.microsoft.com/office/drawing/2010/main" val="0"/>
@@ -33568,7 +33571,7 @@
                     </pic:cNvPicPr>
                   </pic:nvPicPr>
                   <pic:blipFill>
-                    <a:blip r:embed="rId49">
+                    <a:blip r:embed="rId52">
                       <a:extLst>
                         <a:ext uri="{28A0092B-C50C-407E-A947-70E740481C1C}">
                           <a14:useLocalDpi xmlns:a14="http://schemas.microsoft.com/office/drawing/2010/main" val="0"/>
@@ -33728,7 +33731,7 @@
                     </pic:cNvPicPr>
                   </pic:nvPicPr>
                   <pic:blipFill>
-                    <a:blip r:embed="rId50">
+                    <a:blip r:embed="rId53">
                       <a:extLst>
                         <a:ext uri="{28A0092B-C50C-407E-A947-70E740481C1C}">
                           <a14:useLocalDpi xmlns:a14="http://schemas.microsoft.com/office/drawing/2010/main" val="0"/>
@@ -33972,7 +33975,7 @@
           </mc:Choice>
           <mc:Fallback>
             <w:pict>
-              <v:line w14:anchorId="1A5A278C" id="Straight Connector 463" o:spid="_x0000_s1026" style="position:absolute;z-index:251674624;visibility:visible;mso-wrap-style:square;mso-width-percent:0;mso-height-percent:0;mso-wrap-distance-left:9pt;mso-wrap-distance-top:0;mso-wrap-distance-right:9pt;mso-wrap-distance-bottom:0;mso-position-horizontal:absolute;mso-position-horizontal-relative:margin;mso-position-vertical:absolute;mso-position-vertical-relative:text;mso-width-percent:0;mso-height-percent:0;mso-width-relative:margin;mso-height-relative:margin" from="43pt,8.75pt" to="406.8pt,8.75pt" o:gfxdata="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" strokecolor="black [3213]" strokeweight="3pt">
+              <v:line w14:anchorId="7A5F49F0" id="Straight Connector 463" o:spid="_x0000_s1026" style="position:absolute;z-index:251674624;visibility:visible;mso-wrap-style:square;mso-width-percent:0;mso-height-percent:0;mso-wrap-distance-left:9pt;mso-wrap-distance-top:0;mso-wrap-distance-right:9pt;mso-wrap-distance-bottom:0;mso-position-horizontal:absolute;mso-position-horizontal-relative:margin;mso-position-vertical:absolute;mso-position-vertical-relative:text;mso-width-percent:0;mso-height-percent:0;mso-width-relative:margin;mso-height-relative:margin" from="43pt,8.75pt" to="406.8pt,8.75pt" o:gfxdata="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" strokecolor="black [3213]" strokeweight="3pt">
                 <v:stroke linestyle="thinThin" joinstyle="miter" endcap="round"/>
                 <w10:wrap anchorx="margin"/>
               </v:line>
@@ -34116,7 +34119,7 @@
                     </pic:cNvPicPr>
                   </pic:nvPicPr>
                   <pic:blipFill>
-                    <a:blip r:embed="rId51">
+                    <a:blip r:embed="rId54">
                       <a:extLst>
                         <a:ext uri="{28A0092B-C50C-407E-A947-70E740481C1C}">
                           <a14:useLocalDpi xmlns:a14="http://schemas.microsoft.com/office/drawing/2010/main" val="0"/>
@@ -34272,7 +34275,7 @@
                     </pic:cNvPicPr>
                   </pic:nvPicPr>
                   <pic:blipFill>
-                    <a:blip r:embed="rId52">
+                    <a:blip r:embed="rId55">
                       <a:extLst>
                         <a:ext uri="{28A0092B-C50C-407E-A947-70E740481C1C}">
                           <a14:useLocalDpi xmlns:a14="http://schemas.microsoft.com/office/drawing/2010/main" val="0"/>
@@ -34321,7 +34324,7 @@
       <w:r>
         <w:t>Visual Studio est une suite de logiciels de développement pour </w:t>
       </w:r>
-      <w:hyperlink r:id="rId53" w:tooltip="Microsoft Windows" w:history="1">
+      <w:hyperlink r:id="rId56" w:tooltip="Microsoft Windows" w:history="1">
         <w:r>
           <w:rPr>
             <w:rStyle w:val="Hyperlink"/>
@@ -34336,7 +34339,7 @@
       <w:r>
         <w:t> et </w:t>
       </w:r>
-      <w:hyperlink r:id="rId54" w:tooltip="MacOS" w:history="1">
+      <w:hyperlink r:id="rId57" w:tooltip="MacOS" w:history="1">
         <w:r>
           <w:rPr>
             <w:rStyle w:val="Hyperlink"/>
@@ -34351,7 +34354,7 @@
       <w:r>
         <w:t> conçue par </w:t>
       </w:r>
-      <w:hyperlink r:id="rId55" w:tooltip="Microsoft" w:history="1">
+      <w:hyperlink r:id="rId58" w:tooltip="Microsoft" w:history="1">
         <w:r>
           <w:rPr>
             <w:rStyle w:val="Hyperlink"/>
@@ -34374,7 +34377,7 @@
       <w:r>
         <w:t>Visual Studio est un ensemble complet d'outils de développement permettant de générer des </w:t>
       </w:r>
-      <w:hyperlink r:id="rId56" w:tooltip="Application web" w:history="1">
+      <w:hyperlink r:id="rId59" w:tooltip="Application web" w:history="1">
         <w:r>
           <w:rPr>
             <w:rStyle w:val="Hyperlink"/>
@@ -34389,7 +34392,7 @@
       <w:r>
         <w:t> </w:t>
       </w:r>
-      <w:hyperlink r:id="rId57" w:tooltip="ASP.NET" w:history="1">
+      <w:hyperlink r:id="rId60" w:tooltip="ASP.NET" w:history="1">
         <w:r>
           <w:rPr>
             <w:rStyle w:val="Hyperlink"/>
@@ -34404,7 +34407,7 @@
       <w:r>
         <w:t>, des </w:t>
       </w:r>
-      <w:hyperlink r:id="rId58" w:tooltip="Service web" w:history="1">
+      <w:hyperlink r:id="rId61" w:tooltip="Service web" w:history="1">
         <w:r>
           <w:rPr>
             <w:rStyle w:val="Hyperlink"/>
@@ -34419,7 +34422,7 @@
       <w:r>
         <w:t> </w:t>
       </w:r>
-      <w:hyperlink r:id="rId59" w:tooltip="Extensible Markup Language" w:history="1">
+      <w:hyperlink r:id="rId62" w:tooltip="Extensible Markup Language" w:history="1">
         <w:r>
           <w:rPr>
             <w:rStyle w:val="Hyperlink"/>
@@ -34434,7 +34437,7 @@
       <w:r>
         <w:t>, des applications bureautiques et des applications mobiles. </w:t>
       </w:r>
-      <w:hyperlink r:id="rId60" w:tooltip="Visual Basic" w:history="1">
+      <w:hyperlink r:id="rId63" w:tooltip="Visual Basic" w:history="1">
         <w:r>
           <w:rPr>
             <w:rStyle w:val="Hyperlink"/>
@@ -34449,7 +34452,7 @@
       <w:r>
         <w:t>, </w:t>
       </w:r>
-      <w:hyperlink r:id="rId61" w:tooltip="Visual C++" w:history="1">
+      <w:hyperlink r:id="rId64" w:tooltip="Visual C++" w:history="1">
         <w:r>
           <w:rPr>
             <w:rStyle w:val="Hyperlink"/>
@@ -34464,7 +34467,7 @@
       <w:r>
         <w:t>, </w:t>
       </w:r>
-      <w:hyperlink r:id="rId62" w:tooltip="Visual C Sharp" w:history="1">
+      <w:hyperlink r:id="rId65" w:tooltip="Visual C Sharp" w:history="1">
         <w:r>
           <w:rPr>
             <w:rStyle w:val="Hyperlink"/>
@@ -34479,7 +34482,7 @@
       <w:r>
         <w:t> utilisent tous le même </w:t>
       </w:r>
-      <w:hyperlink r:id="rId63" w:tooltip="Environnement de développement" w:history="1">
+      <w:hyperlink r:id="rId66" w:tooltip="Environnement de développement" w:history="1">
         <w:r>
           <w:rPr>
             <w:rStyle w:val="Hyperlink"/>
@@ -34546,7 +34549,7 @@
       <w:r>
         <w:t xml:space="preserve"> grâce à </w:t>
       </w:r>
-      <w:hyperlink r:id="rId64" w:tooltip="Visual Web Developer" w:history="1">
+      <w:hyperlink r:id="rId67" w:tooltip="Visual Web Developer" w:history="1">
         <w:r>
           <w:rPr>
             <w:rStyle w:val="Hyperlink"/>
@@ -34618,7 +34621,7 @@
                     </pic:cNvPicPr>
                   </pic:nvPicPr>
                   <pic:blipFill>
-                    <a:blip r:embed="rId65">
+                    <a:blip r:embed="rId68">
                       <a:extLst>
                         <a:ext uri="{28A0092B-C50C-407E-A947-70E740481C1C}">
                           <a14:useLocalDpi xmlns:a14="http://schemas.microsoft.com/office/drawing/2010/main" val="0"/>
@@ -34798,7 +34801,7 @@
                     </pic:cNvPicPr>
                   </pic:nvPicPr>
                   <pic:blipFill>
-                    <a:blip r:embed="rId66">
+                    <a:blip r:embed="rId69">
                       <a:extLst>
                         <a:ext uri="{28A0092B-C50C-407E-A947-70E740481C1C}">
                           <a14:useLocalDpi xmlns:a14="http://schemas.microsoft.com/office/drawing/2010/main" val="0"/>
@@ -35011,7 +35014,7 @@
                     </pic:cNvPicPr>
                   </pic:nvPicPr>
                   <pic:blipFill>
-                    <a:blip r:embed="rId67" cstate="print">
+                    <a:blip r:embed="rId70" cstate="print">
                       <a:extLst>
                         <a:ext uri="{28A0092B-C50C-407E-A947-70E740481C1C}">
                           <a14:useLocalDpi xmlns:a14="http://schemas.microsoft.com/office/drawing/2010/main" val="0"/>
@@ -35125,7 +35128,7 @@
                     </pic:cNvPicPr>
                   </pic:nvPicPr>
                   <pic:blipFill>
-                    <a:blip r:embed="rId68" cstate="print">
+                    <a:blip r:embed="rId71" cstate="print">
                       <a:extLst>
                         <a:ext uri="{28A0092B-C50C-407E-A947-70E740481C1C}">
                           <a14:useLocalDpi xmlns:a14="http://schemas.microsoft.com/office/drawing/2010/main" val="0"/>
@@ -35242,7 +35245,7 @@
                     </pic:cNvPicPr>
                   </pic:nvPicPr>
                   <pic:blipFill>
-                    <a:blip r:embed="rId69">
+                    <a:blip r:embed="rId72">
                       <a:extLst>
                         <a:ext uri="{28A0092B-C50C-407E-A947-70E740481C1C}">
                           <a14:useLocalDpi xmlns:a14="http://schemas.microsoft.com/office/drawing/2010/main" val="0"/>
@@ -35499,7 +35502,7 @@
                     </pic:cNvPicPr>
                   </pic:nvPicPr>
                   <pic:blipFill>
-                    <a:blip r:embed="rId70">
+                    <a:blip r:embed="rId73">
                       <a:extLst>
                         <a:ext uri="{28A0092B-C50C-407E-A947-70E740481C1C}">
                           <a14:useLocalDpi xmlns:a14="http://schemas.microsoft.com/office/drawing/2010/main" val="0"/>
@@ -35580,7 +35583,7 @@
                     </pic:cNvPicPr>
                   </pic:nvPicPr>
                   <pic:blipFill>
-                    <a:blip r:embed="rId71">
+                    <a:blip r:embed="rId74">
                       <a:extLst>
                         <a:ext uri="{28A0092B-C50C-407E-A947-70E740481C1C}">
                           <a14:useLocalDpi xmlns:a14="http://schemas.microsoft.com/office/drawing/2010/main" val="0"/>
@@ -35675,7 +35678,7 @@
                     </pic:cNvPicPr>
                   </pic:nvPicPr>
                   <pic:blipFill>
-                    <a:blip r:embed="rId72">
+                    <a:blip r:embed="rId75">
                       <a:extLst>
                         <a:ext uri="{28A0092B-C50C-407E-A947-70E740481C1C}">
                           <a14:useLocalDpi xmlns:a14="http://schemas.microsoft.com/office/drawing/2010/main" val="0"/>
@@ -35850,7 +35853,7 @@
                     </pic:cNvPicPr>
                   </pic:nvPicPr>
                   <pic:blipFill>
-                    <a:blip r:embed="rId73">
+                    <a:blip r:embed="rId76">
                       <a:extLst>
                         <a:ext uri="{28A0092B-C50C-407E-A947-70E740481C1C}">
                           <a14:useLocalDpi xmlns:a14="http://schemas.microsoft.com/office/drawing/2010/main" val="0"/>
@@ -35941,7 +35944,7 @@
                     </pic:cNvPicPr>
                   </pic:nvPicPr>
                   <pic:blipFill>
-                    <a:blip r:embed="rId74">
+                    <a:blip r:embed="rId77">
                       <a:extLst>
                         <a:ext uri="{28A0092B-C50C-407E-A947-70E740481C1C}">
                           <a14:useLocalDpi xmlns:a14="http://schemas.microsoft.com/office/drawing/2010/main" val="0"/>
@@ -36039,7 +36042,7 @@
                     </pic:cNvPicPr>
                   </pic:nvPicPr>
                   <pic:blipFill>
-                    <a:blip r:embed="rId75">
+                    <a:blip r:embed="rId78">
                       <a:extLst>
                         <a:ext uri="{28A0092B-C50C-407E-A947-70E740481C1C}">
                           <a14:useLocalDpi xmlns:a14="http://schemas.microsoft.com/office/drawing/2010/main" val="0"/>
@@ -36156,7 +36159,7 @@
                     </pic:cNvPicPr>
                   </pic:nvPicPr>
                   <pic:blipFill>
-                    <a:blip r:embed="rId76">
+                    <a:blip r:embed="rId79">
                       <a:extLst>
                         <a:ext uri="{28A0092B-C50C-407E-A947-70E740481C1C}">
                           <a14:useLocalDpi xmlns:a14="http://schemas.microsoft.com/office/drawing/2010/main" val="0"/>
@@ -36289,7 +36292,7 @@
                     </pic:cNvPicPr>
                   </pic:nvPicPr>
                   <pic:blipFill>
-                    <a:blip r:embed="rId77">
+                    <a:blip r:embed="rId80">
                       <a:extLst>
                         <a:ext uri="{28A0092B-C50C-407E-A947-70E740481C1C}">
                           <a14:useLocalDpi xmlns:a14="http://schemas.microsoft.com/office/drawing/2010/main" val="0"/>
@@ -36376,7 +36379,7 @@
                     </pic:cNvPicPr>
                   </pic:nvPicPr>
                   <pic:blipFill>
-                    <a:blip r:embed="rId78">
+                    <a:blip r:embed="rId81">
                       <a:extLst>
                         <a:ext uri="{28A0092B-C50C-407E-A947-70E740481C1C}">
                           <a14:useLocalDpi xmlns:a14="http://schemas.microsoft.com/office/drawing/2010/main" val="0"/>
@@ -36458,7 +36461,7 @@
                     </pic:cNvPicPr>
                   </pic:nvPicPr>
                   <pic:blipFill>
-                    <a:blip r:embed="rId79">
+                    <a:blip r:embed="rId82">
                       <a:extLst>
                         <a:ext uri="{28A0092B-C50C-407E-A947-70E740481C1C}">
                           <a14:useLocalDpi xmlns:a14="http://schemas.microsoft.com/office/drawing/2010/main" val="0"/>
@@ -36540,7 +36543,7 @@
                     </pic:cNvPicPr>
                   </pic:nvPicPr>
                   <pic:blipFill>
-                    <a:blip r:embed="rId80">
+                    <a:blip r:embed="rId83">
                       <a:extLst>
                         <a:ext uri="{28A0092B-C50C-407E-A947-70E740481C1C}">
                           <a14:useLocalDpi xmlns:a14="http://schemas.microsoft.com/office/drawing/2010/main" val="0"/>
@@ -36627,7 +36630,7 @@
                     </pic:cNvPicPr>
                   </pic:nvPicPr>
                   <pic:blipFill>
-                    <a:blip r:embed="rId81">
+                    <a:blip r:embed="rId84">
                       <a:extLst>
                         <a:ext uri="{28A0092B-C50C-407E-A947-70E740481C1C}">
                           <a14:useLocalDpi xmlns:a14="http://schemas.microsoft.com/office/drawing/2010/main" val="0"/>
@@ -36707,7 +36710,7 @@
                     </pic:cNvPicPr>
                   </pic:nvPicPr>
                   <pic:blipFill>
-                    <a:blip r:embed="rId82">
+                    <a:blip r:embed="rId85">
                       <a:extLst>
                         <a:ext uri="{28A0092B-C50C-407E-A947-70E740481C1C}">
                           <a14:useLocalDpi xmlns:a14="http://schemas.microsoft.com/office/drawing/2010/main" val="0"/>
@@ -36772,18 +36775,21 @@
     <w:p>
       <w:pPr>
         <w:pStyle w:val="Subtitle"/>
-        <w:numPr>
-          <w:ilvl w:val="0"/>
-          <w:numId w:val="47"/>
-        </w:numPr>
-      </w:pPr>
-      <w:bookmarkStart w:id="397" w:name="_Toc43319506"/>
+      </w:pPr>
+      <w:r>
+        <w:t>3</w:t>
+      </w:r>
+      <w:r>
+        <w:t xml:space="preserve">. </w:t>
+      </w:r>
       <w:r>
         <w:t>Conclusion</w:t>
       </w:r>
-      <w:bookmarkEnd w:id="397"/>
-    </w:p>
-    <w:p>
+    </w:p>
+    <w:p>
+      <w:r>
+        <w:tab/>
+      </w:r>
       <w:r>
         <w:t xml:space="preserve">Ce dernier chapitre été consacré à la concrétisation de </w:t>
       </w:r>
@@ -36808,8 +36814,8 @@
           <w:szCs w:val="80"/>
         </w:rPr>
       </w:pPr>
-      <w:bookmarkStart w:id="398" w:name="_Toc43236499"/>
-      <w:bookmarkStart w:id="399" w:name="_Toc43319507"/>
+      <w:bookmarkStart w:id="397" w:name="_Toc43236499"/>
+      <w:bookmarkStart w:id="398" w:name="_Toc43319507"/>
       <w:r>
         <w:rPr>
           <w:szCs w:val="80"/>
@@ -36817,8 +36823,8 @@
         <w:lastRenderedPageBreak/>
         <w:t>Conclusion et Perspectives</w:t>
       </w:r>
+      <w:bookmarkEnd w:id="397"/>
       <w:bookmarkEnd w:id="398"/>
-      <w:bookmarkEnd w:id="399"/>
       <w:r>
         <w:rPr>
           <w:szCs w:val="80"/>
@@ -36856,18 +36862,18 @@
       <w:pPr>
         <w:pStyle w:val="Heading1"/>
       </w:pPr>
-      <w:bookmarkStart w:id="400" w:name="_Toc43236500"/>
-      <w:bookmarkStart w:id="401" w:name="_Toc43319508"/>
+      <w:bookmarkStart w:id="399" w:name="_Toc43236500"/>
+      <w:bookmarkStart w:id="400" w:name="_Toc43319508"/>
       <w:r>
         <w:t>Références</w:t>
       </w:r>
       <w:bookmarkEnd w:id="186"/>
+      <w:bookmarkEnd w:id="399"/>
       <w:bookmarkEnd w:id="400"/>
-      <w:bookmarkEnd w:id="401"/>
     </w:p>
     <w:p/>
     <w:p>
-      <w:hyperlink r:id="rId83" w:history="1">
+      <w:hyperlink r:id="rId86" w:history="1">
         <w:r>
           <w:rPr>
             <w:rStyle w:val="Hyperlink"/>
@@ -36877,7 +36883,7 @@
       </w:hyperlink>
     </w:p>
     <w:p>
-      <w:hyperlink r:id="rId84" w:history="1">
+      <w:hyperlink r:id="rId87" w:history="1">
         <w:r>
           <w:rPr>
             <w:rStyle w:val="Hyperlink"/>
@@ -36893,7 +36899,7 @@
           <w:u w:val="single"/>
         </w:rPr>
       </w:pPr>
-      <w:hyperlink r:id="rId85" w:history="1">
+      <w:hyperlink r:id="rId88" w:history="1">
         <w:r>
           <w:rPr>
             <w:rStyle w:val="Hyperlink"/>
@@ -36918,7 +36924,7 @@
       </w:r>
     </w:p>
     <w:p>
-      <w:hyperlink r:id="rId86" w:history="1">
+      <w:hyperlink r:id="rId89" w:history="1">
         <w:r>
           <w:rPr>
             <w:rStyle w:val="Hyperlink"/>
@@ -36928,7 +36934,7 @@
       </w:hyperlink>
     </w:p>
     <w:p>
-      <w:hyperlink r:id="rId87" w:history="1">
+      <w:hyperlink r:id="rId90" w:history="1">
         <w:r>
           <w:rPr>
             <w:rStyle w:val="Hyperlink"/>
@@ -36943,7 +36949,7 @@
           <w:rStyle w:val="Hyperlink"/>
         </w:rPr>
       </w:pPr>
-      <w:hyperlink r:id="rId88" w:history="1">
+      <w:hyperlink r:id="rId91" w:history="1">
         <w:r>
           <w:rPr>
             <w:rStyle w:val="Hyperlink"/>
@@ -36953,7 +36959,7 @@
       </w:hyperlink>
     </w:p>
     <w:p>
-      <w:hyperlink r:id="rId89" w:history="1">
+      <w:hyperlink r:id="rId92" w:history="1">
         <w:r>
           <w:rPr>
             <w:rStyle w:val="Hyperlink"/>
@@ -36963,7 +36969,7 @@
       </w:hyperlink>
     </w:p>
     <w:p>
-      <w:hyperlink r:id="rId90" w:history="1">
+      <w:hyperlink r:id="rId93" w:history="1">
         <w:r>
           <w:rPr>
             <w:rStyle w:val="Hyperlink"/>
@@ -36973,7 +36979,7 @@
       </w:hyperlink>
     </w:p>
     <w:p>
-      <w:hyperlink r:id="rId91" w:history="1">
+      <w:hyperlink r:id="rId94" w:history="1">
         <w:r>
           <w:rPr>
             <w:rStyle w:val="Hyperlink"/>
@@ -36983,7 +36989,7 @@
       </w:hyperlink>
     </w:p>
     <w:p>
-      <w:hyperlink r:id="rId92" w:history="1">
+      <w:hyperlink r:id="rId95" w:history="1">
         <w:r>
           <w:rPr>
             <w:rStyle w:val="Hyperlink"/>
@@ -37005,7 +37011,7 @@
     <w:bookmarkEnd w:id="0"/>
     <w:p/>
     <w:sectPr>
-      <w:headerReference w:type="default" r:id="rId93"/>
+      <w:headerReference w:type="default" r:id="rId96"/>
       <w:pgSz w:w="11906" w:h="16838"/>
       <w:pgMar w:top="1411" w:right="1411" w:bottom="1411" w:left="1411" w:header="576" w:footer="864" w:gutter="0"/>
       <w:cols w:space="708"/>
@@ -37041,6 +37047,16 @@
 </file>
 
 <file path=word/footer1.xml><?xml version="1.0" encoding="utf-8"?>
+<w:ftr xmlns:wpc="http://schemas.microsoft.com/office/word/2010/wordprocessingCanvas" xmlns:cx="http://schemas.microsoft.com/office/drawing/2014/chartex" xmlns:cx1="http://schemas.microsoft.com/office/drawing/2015/9/8/chartex" xmlns:cx2="http://schemas.microsoft.com/office/drawing/2015/10/21/chartex" xmlns:cx3="http://schemas.microsoft.com/office/drawing/2016/5/9/chartex" xmlns:cx4="http://schemas.microsoft.com/office/drawing/2016/5/10/chartex" xmlns:cx5="http://schemas.microsoft.com/office/drawing/2016/5/11/chartex" xmlns:cx6="http://schemas.microsoft.com/office/drawing/2016/5/12/chartex" xmlns:cx7="http://schemas.microsoft.com/office/drawing/2016/5/13/chartex" xmlns:cx8="http://schemas.microsoft.com/office/drawing/2016/5/14/chartex" xmlns:mc="http://schemas.openxmlformats.org/markup-compatibility/2006" xmlns:aink="http://schemas.microsoft.com/office/drawing/2016/ink" xmlns:am3d="http://schemas.microsoft.com/office/drawing/2017/model3d" xmlns:o="urn:schemas-microsoft-com:office:office" xmlns:r="http://schemas.openxmlformats.org/officeDocument/2006/relationships" xmlns:m="http://schemas.openxmlformats.org/officeDocument/2006/math" xmlns:v="urn:schemas-microsoft-com:vml" xmlns:wp14="http://schemas.microsoft.com/office/word/2010/wordprocessingDrawing" xmlns:wp="http://schemas.openxmlformats.org/drawingml/2006/wordprocessingDrawing" xmlns:w10="urn:schemas-microsoft-com:office:word" xmlns:w="http://schemas.openxmlformats.org/wordprocessingml/2006/main" xmlns:w14="http://schemas.microsoft.com/office/word/2010/wordml" xmlns:w15="http://schemas.microsoft.com/office/word/2012/wordml" xmlns:w16cex="http://schemas.microsoft.com/office/word/2018/wordml/cex" xmlns:w16cid="http://schemas.microsoft.com/office/word/2016/wordml/cid" xmlns:w16="http://schemas.microsoft.com/office/word/2018/wordml" xmlns:w16se="http://schemas.microsoft.com/office/word/2015/wordml/symex" xmlns:wpg="http://schemas.microsoft.com/office/word/2010/wordprocessingGroup" xmlns:wpi="http://schemas.microsoft.com/office/word/2010/wordprocessingInk" xmlns:wne="http://schemas.microsoft.com/office/word/2006/wordml" xmlns:wps="http://schemas.microsoft.com/office/word/2010/wordprocessingShape" mc:Ignorable="w14 w15 w16se w16cid w16 w16cex wp14">
+  <w:p>
+    <w:pPr>
+      <w:pStyle w:val="Footer"/>
+    </w:pPr>
+  </w:p>
+</w:ftr>
+</file>
+
+<file path=word/footer2.xml><?xml version="1.0" encoding="utf-8"?>
 <w:ftr xmlns:wpc="http://schemas.microsoft.com/office/word/2010/wordprocessingCanvas" xmlns:cx="http://schemas.microsoft.com/office/drawing/2014/chartex" xmlns:cx1="http://schemas.microsoft.com/office/drawing/2015/9/8/chartex" xmlns:cx2="http://schemas.microsoft.com/office/drawing/2015/10/21/chartex" xmlns:cx3="http://schemas.microsoft.com/office/drawing/2016/5/9/chartex" xmlns:cx4="http://schemas.microsoft.com/office/drawing/2016/5/10/chartex" xmlns:cx5="http://schemas.microsoft.com/office/drawing/2016/5/11/chartex" xmlns:cx6="http://schemas.microsoft.com/office/drawing/2016/5/12/chartex" xmlns:cx7="http://schemas.microsoft.com/office/drawing/2016/5/13/chartex" xmlns:cx8="http://schemas.microsoft.com/office/drawing/2016/5/14/chartex" xmlns:mc="http://schemas.openxmlformats.org/markup-compatibility/2006" xmlns:aink="http://schemas.microsoft.com/office/drawing/2016/ink" xmlns:am3d="http://schemas.microsoft.com/office/drawing/2017/model3d" xmlns:o="urn:schemas-microsoft-com:office:office" xmlns:r="http://schemas.openxmlformats.org/officeDocument/2006/relationships" xmlns:m="http://schemas.openxmlformats.org/officeDocument/2006/math" xmlns:v="urn:schemas-microsoft-com:vml" xmlns:wp14="http://schemas.microsoft.com/office/word/2010/wordprocessingDrawing" xmlns:wp="http://schemas.openxmlformats.org/drawingml/2006/wordprocessingDrawing" xmlns:w10="urn:schemas-microsoft-com:office:word" xmlns:w="http://schemas.openxmlformats.org/wordprocessingml/2006/main" xmlns:w14="http://schemas.microsoft.com/office/word/2010/wordml" xmlns:w15="http://schemas.microsoft.com/office/word/2012/wordml" xmlns:w16cex="http://schemas.microsoft.com/office/word/2018/wordml/cex" xmlns:w16cid="http://schemas.microsoft.com/office/word/2016/wordml/cid" xmlns:w16="http://schemas.microsoft.com/office/word/2018/wordml" xmlns:w16se="http://schemas.microsoft.com/office/word/2015/wordml/symex" xmlns:wpg="http://schemas.microsoft.com/office/word/2010/wordprocessingGroup" xmlns:wpi="http://schemas.microsoft.com/office/word/2010/wordprocessingInk" xmlns:wne="http://schemas.microsoft.com/office/word/2006/wordml" xmlns:wps="http://schemas.microsoft.com/office/word/2010/wordprocessingShape" mc:Ignorable="w14 w15 w16se w16cid w16 w16cex wp14">
   <w:p>
     <w:pPr>
@@ -37313,7 +37329,7 @@
 </w:ftr>
 </file>
 
-<file path=word/footer2.xml><?xml version="1.0" encoding="utf-8"?>
+<file path=word/footer3.xml><?xml version="1.0" encoding="utf-8"?>
 <w:ftr xmlns:wpc="http://schemas.microsoft.com/office/word/2010/wordprocessingCanvas" xmlns:cx="http://schemas.microsoft.com/office/drawing/2014/chartex" xmlns:cx1="http://schemas.microsoft.com/office/drawing/2015/9/8/chartex" xmlns:cx2="http://schemas.microsoft.com/office/drawing/2015/10/21/chartex" xmlns:cx3="http://schemas.microsoft.com/office/drawing/2016/5/9/chartex" xmlns:cx4="http://schemas.microsoft.com/office/drawing/2016/5/10/chartex" xmlns:cx5="http://schemas.microsoft.com/office/drawing/2016/5/11/chartex" xmlns:cx6="http://schemas.microsoft.com/office/drawing/2016/5/12/chartex" xmlns:cx7="http://schemas.microsoft.com/office/drawing/2016/5/13/chartex" xmlns:cx8="http://schemas.microsoft.com/office/drawing/2016/5/14/chartex" xmlns:mc="http://schemas.openxmlformats.org/markup-compatibility/2006" xmlns:aink="http://schemas.microsoft.com/office/drawing/2016/ink" xmlns:am3d="http://schemas.microsoft.com/office/drawing/2017/model3d" xmlns:o="urn:schemas-microsoft-com:office:office" xmlns:r="http://schemas.openxmlformats.org/officeDocument/2006/relationships" xmlns:m="http://schemas.openxmlformats.org/officeDocument/2006/math" xmlns:v="urn:schemas-microsoft-com:vml" xmlns:wp14="http://schemas.microsoft.com/office/word/2010/wordprocessingDrawing" xmlns:wp="http://schemas.openxmlformats.org/drawingml/2006/wordprocessingDrawing" xmlns:w10="urn:schemas-microsoft-com:office:word" xmlns:w="http://schemas.openxmlformats.org/wordprocessingml/2006/main" xmlns:w14="http://schemas.microsoft.com/office/word/2010/wordml" xmlns:w15="http://schemas.microsoft.com/office/word/2012/wordml" xmlns:w16cex="http://schemas.microsoft.com/office/word/2018/wordml/cex" xmlns:w16cid="http://schemas.microsoft.com/office/word/2016/wordml/cid" xmlns:w16="http://schemas.microsoft.com/office/word/2018/wordml" xmlns:w16se="http://schemas.microsoft.com/office/word/2015/wordml/symex" xmlns:wpg="http://schemas.microsoft.com/office/word/2010/wordprocessingGroup" xmlns:wpi="http://schemas.microsoft.com/office/word/2010/wordprocessingInk" xmlns:wne="http://schemas.microsoft.com/office/word/2006/wordml" xmlns:wps="http://schemas.microsoft.com/office/word/2010/wordprocessingShape" mc:Ignorable="w14 w15 w16se w16cid w16 w16cex wp14">
   <w:p>
     <w:pPr>
@@ -37358,6 +37374,16 @@
 </file>
 
 <file path=word/header1.xml><?xml version="1.0" encoding="utf-8"?>
+<w:hdr xmlns:wpc="http://schemas.microsoft.com/office/word/2010/wordprocessingCanvas" xmlns:cx="http://schemas.microsoft.com/office/drawing/2014/chartex" xmlns:cx1="http://schemas.microsoft.com/office/drawing/2015/9/8/chartex" xmlns:cx2="http://schemas.microsoft.com/office/drawing/2015/10/21/chartex" xmlns:cx3="http://schemas.microsoft.com/office/drawing/2016/5/9/chartex" xmlns:cx4="http://schemas.microsoft.com/office/drawing/2016/5/10/chartex" xmlns:cx5="http://schemas.microsoft.com/office/drawing/2016/5/11/chartex" xmlns:cx6="http://schemas.microsoft.com/office/drawing/2016/5/12/chartex" xmlns:cx7="http://schemas.microsoft.com/office/drawing/2016/5/13/chartex" xmlns:cx8="http://schemas.microsoft.com/office/drawing/2016/5/14/chartex" xmlns:mc="http://schemas.openxmlformats.org/markup-compatibility/2006" xmlns:aink="http://schemas.microsoft.com/office/drawing/2016/ink" xmlns:am3d="http://schemas.microsoft.com/office/drawing/2017/model3d" xmlns:o="urn:schemas-microsoft-com:office:office" xmlns:r="http://schemas.openxmlformats.org/officeDocument/2006/relationships" xmlns:m="http://schemas.openxmlformats.org/officeDocument/2006/math" xmlns:v="urn:schemas-microsoft-com:vml" xmlns:wp14="http://schemas.microsoft.com/office/word/2010/wordprocessingDrawing" xmlns:wp="http://schemas.openxmlformats.org/drawingml/2006/wordprocessingDrawing" xmlns:w10="urn:schemas-microsoft-com:office:word" xmlns:w="http://schemas.openxmlformats.org/wordprocessingml/2006/main" xmlns:w14="http://schemas.microsoft.com/office/word/2010/wordml" xmlns:w15="http://schemas.microsoft.com/office/word/2012/wordml" xmlns:w16cex="http://schemas.microsoft.com/office/word/2018/wordml/cex" xmlns:w16cid="http://schemas.microsoft.com/office/word/2016/wordml/cid" xmlns:w16="http://schemas.microsoft.com/office/word/2018/wordml" xmlns:w16se="http://schemas.microsoft.com/office/word/2015/wordml/symex" xmlns:wpg="http://schemas.microsoft.com/office/word/2010/wordprocessingGroup" xmlns:wpi="http://schemas.microsoft.com/office/word/2010/wordprocessingInk" xmlns:wne="http://schemas.microsoft.com/office/word/2006/wordml" xmlns:wps="http://schemas.microsoft.com/office/word/2010/wordprocessingShape" mc:Ignorable="w14 w15 w16se w16cid w16 w16cex wp14">
+  <w:p>
+    <w:pPr>
+      <w:pStyle w:val="Header"/>
+    </w:pPr>
+  </w:p>
+</w:hdr>
+</file>
+
+<file path=word/header2.xml><?xml version="1.0" encoding="utf-8"?>
 <w:hdr xmlns:wpc="http://schemas.microsoft.com/office/word/2010/wordprocessingCanvas" xmlns:cx="http://schemas.microsoft.com/office/drawing/2014/chartex" xmlns:cx1="http://schemas.microsoft.com/office/drawing/2015/9/8/chartex" xmlns:cx2="http://schemas.microsoft.com/office/drawing/2015/10/21/chartex" xmlns:cx3="http://schemas.microsoft.com/office/drawing/2016/5/9/chartex" xmlns:cx4="http://schemas.microsoft.com/office/drawing/2016/5/10/chartex" xmlns:cx5="http://schemas.microsoft.com/office/drawing/2016/5/11/chartex" xmlns:cx6="http://schemas.microsoft.com/office/drawing/2016/5/12/chartex" xmlns:cx7="http://schemas.microsoft.com/office/drawing/2016/5/13/chartex" xmlns:cx8="http://schemas.microsoft.com/office/drawing/2016/5/14/chartex" xmlns:mc="http://schemas.openxmlformats.org/markup-compatibility/2006" xmlns:aink="http://schemas.microsoft.com/office/drawing/2016/ink" xmlns:am3d="http://schemas.microsoft.com/office/drawing/2017/model3d" xmlns:o="urn:schemas-microsoft-com:office:office" xmlns:r="http://schemas.openxmlformats.org/officeDocument/2006/relationships" xmlns:m="http://schemas.openxmlformats.org/officeDocument/2006/math" xmlns:v="urn:schemas-microsoft-com:vml" xmlns:wp14="http://schemas.microsoft.com/office/word/2010/wordprocessingDrawing" xmlns:wp="http://schemas.openxmlformats.org/drawingml/2006/wordprocessingDrawing" xmlns:w10="urn:schemas-microsoft-com:office:word" xmlns:w="http://schemas.openxmlformats.org/wordprocessingml/2006/main" xmlns:w14="http://schemas.microsoft.com/office/word/2010/wordml" xmlns:w15="http://schemas.microsoft.com/office/word/2012/wordml" xmlns:w16cex="http://schemas.microsoft.com/office/word/2018/wordml/cex" xmlns:w16cid="http://schemas.microsoft.com/office/word/2016/wordml/cid" xmlns:w16="http://schemas.microsoft.com/office/word/2018/wordml" xmlns:w16se="http://schemas.microsoft.com/office/word/2015/wordml/symex" xmlns:wpg="http://schemas.microsoft.com/office/word/2010/wordprocessingGroup" xmlns:wpi="http://schemas.microsoft.com/office/word/2010/wordprocessingInk" xmlns:wne="http://schemas.microsoft.com/office/word/2006/wordml" xmlns:wps="http://schemas.microsoft.com/office/word/2010/wordprocessingShape" mc:Ignorable="w14 w15 w16se w16cid w16 w16cex wp14">
   <w:p>
     <w:pPr>
@@ -37515,7 +37541,17 @@
 </w:hdr>
 </file>
 
-<file path=word/header2.xml><?xml version="1.0" encoding="utf-8"?>
+<file path=word/header3.xml><?xml version="1.0" encoding="utf-8"?>
+<w:hdr xmlns:wpc="http://schemas.microsoft.com/office/word/2010/wordprocessingCanvas" xmlns:cx="http://schemas.microsoft.com/office/drawing/2014/chartex" xmlns:cx1="http://schemas.microsoft.com/office/drawing/2015/9/8/chartex" xmlns:cx2="http://schemas.microsoft.com/office/drawing/2015/10/21/chartex" xmlns:cx3="http://schemas.microsoft.com/office/drawing/2016/5/9/chartex" xmlns:cx4="http://schemas.microsoft.com/office/drawing/2016/5/10/chartex" xmlns:cx5="http://schemas.microsoft.com/office/drawing/2016/5/11/chartex" xmlns:cx6="http://schemas.microsoft.com/office/drawing/2016/5/12/chartex" xmlns:cx7="http://schemas.microsoft.com/office/drawing/2016/5/13/chartex" xmlns:cx8="http://schemas.microsoft.com/office/drawing/2016/5/14/chartex" xmlns:mc="http://schemas.openxmlformats.org/markup-compatibility/2006" xmlns:aink="http://schemas.microsoft.com/office/drawing/2016/ink" xmlns:am3d="http://schemas.microsoft.com/office/drawing/2017/model3d" xmlns:o="urn:schemas-microsoft-com:office:office" xmlns:r="http://schemas.openxmlformats.org/officeDocument/2006/relationships" xmlns:m="http://schemas.openxmlformats.org/officeDocument/2006/math" xmlns:v="urn:schemas-microsoft-com:vml" xmlns:wp14="http://schemas.microsoft.com/office/word/2010/wordprocessingDrawing" xmlns:wp="http://schemas.openxmlformats.org/drawingml/2006/wordprocessingDrawing" xmlns:w10="urn:schemas-microsoft-com:office:word" xmlns:w="http://schemas.openxmlformats.org/wordprocessingml/2006/main" xmlns:w14="http://schemas.microsoft.com/office/word/2010/wordml" xmlns:w15="http://schemas.microsoft.com/office/word/2012/wordml" xmlns:w16cex="http://schemas.microsoft.com/office/word/2018/wordml/cex" xmlns:w16cid="http://schemas.microsoft.com/office/word/2016/wordml/cid" xmlns:w16="http://schemas.microsoft.com/office/word/2018/wordml" xmlns:w16se="http://schemas.microsoft.com/office/word/2015/wordml/symex" xmlns:wpg="http://schemas.microsoft.com/office/word/2010/wordprocessingGroup" xmlns:wpi="http://schemas.microsoft.com/office/word/2010/wordprocessingInk" xmlns:wne="http://schemas.microsoft.com/office/word/2006/wordml" xmlns:wps="http://schemas.microsoft.com/office/word/2010/wordprocessingShape" mc:Ignorable="w14 w15 w16se w16cid w16 w16cex wp14">
+  <w:p>
+    <w:pPr>
+      <w:pStyle w:val="Header"/>
+    </w:pPr>
+  </w:p>
+</w:hdr>
+</file>
+
+<file path=word/header4.xml><?xml version="1.0" encoding="utf-8"?>
 <w:hdr xmlns:wpc="http://schemas.microsoft.com/office/word/2010/wordprocessingCanvas" xmlns:cx="http://schemas.microsoft.com/office/drawing/2014/chartex" xmlns:cx1="http://schemas.microsoft.com/office/drawing/2015/9/8/chartex" xmlns:cx2="http://schemas.microsoft.com/office/drawing/2015/10/21/chartex" xmlns:cx3="http://schemas.microsoft.com/office/drawing/2016/5/9/chartex" xmlns:cx4="http://schemas.microsoft.com/office/drawing/2016/5/10/chartex" xmlns:cx5="http://schemas.microsoft.com/office/drawing/2016/5/11/chartex" xmlns:cx6="http://schemas.microsoft.com/office/drawing/2016/5/12/chartex" xmlns:cx7="http://schemas.microsoft.com/office/drawing/2016/5/13/chartex" xmlns:cx8="http://schemas.microsoft.com/office/drawing/2016/5/14/chartex" xmlns:mc="http://schemas.openxmlformats.org/markup-compatibility/2006" xmlns:aink="http://schemas.microsoft.com/office/drawing/2016/ink" xmlns:am3d="http://schemas.microsoft.com/office/drawing/2017/model3d" xmlns:o="urn:schemas-microsoft-com:office:office" xmlns:r="http://schemas.openxmlformats.org/officeDocument/2006/relationships" xmlns:m="http://schemas.openxmlformats.org/officeDocument/2006/math" xmlns:v="urn:schemas-microsoft-com:vml" xmlns:wp14="http://schemas.microsoft.com/office/word/2010/wordprocessingDrawing" xmlns:wp="http://schemas.openxmlformats.org/drawingml/2006/wordprocessingDrawing" xmlns:w10="urn:schemas-microsoft-com:office:word" xmlns:w="http://schemas.openxmlformats.org/wordprocessingml/2006/main" xmlns:w14="http://schemas.microsoft.com/office/word/2010/wordml" xmlns:w15="http://schemas.microsoft.com/office/word/2012/wordml" xmlns:w16cex="http://schemas.microsoft.com/office/word/2018/wordml/cex" xmlns:w16cid="http://schemas.microsoft.com/office/word/2016/wordml/cid" xmlns:w16="http://schemas.microsoft.com/office/word/2018/wordml" xmlns:w16se="http://schemas.microsoft.com/office/word/2015/wordml/symex" xmlns:wpg="http://schemas.microsoft.com/office/word/2010/wordprocessingGroup" xmlns:wpi="http://schemas.microsoft.com/office/word/2010/wordprocessingInk" xmlns:wne="http://schemas.microsoft.com/office/word/2006/wordml" xmlns:wps="http://schemas.microsoft.com/office/word/2010/wordprocessingShape" mc:Ignorable="w14 w15 w16se w16cid w16 w16cex wp14">
   <w:p>
     <w:pPr>
@@ -37673,7 +37709,7 @@
 </w:hdr>
 </file>
 
-<file path=word/header3.xml><?xml version="1.0" encoding="utf-8"?>
+<file path=word/header5.xml><?xml version="1.0" encoding="utf-8"?>
 <w:hdr xmlns:wpc="http://schemas.microsoft.com/office/word/2010/wordprocessingCanvas" xmlns:cx="http://schemas.microsoft.com/office/drawing/2014/chartex" xmlns:cx1="http://schemas.microsoft.com/office/drawing/2015/9/8/chartex" xmlns:cx2="http://schemas.microsoft.com/office/drawing/2015/10/21/chartex" xmlns:cx3="http://schemas.microsoft.com/office/drawing/2016/5/9/chartex" xmlns:cx4="http://schemas.microsoft.com/office/drawing/2016/5/10/chartex" xmlns:cx5="http://schemas.microsoft.com/office/drawing/2016/5/11/chartex" xmlns:cx6="http://schemas.microsoft.com/office/drawing/2016/5/12/chartex" xmlns:cx7="http://schemas.microsoft.com/office/drawing/2016/5/13/chartex" xmlns:cx8="http://schemas.microsoft.com/office/drawing/2016/5/14/chartex" xmlns:mc="http://schemas.openxmlformats.org/markup-compatibility/2006" xmlns:aink="http://schemas.microsoft.com/office/drawing/2016/ink" xmlns:am3d="http://schemas.microsoft.com/office/drawing/2017/model3d" xmlns:o="urn:schemas-microsoft-com:office:office" xmlns:r="http://schemas.openxmlformats.org/officeDocument/2006/relationships" xmlns:m="http://schemas.openxmlformats.org/officeDocument/2006/math" xmlns:v="urn:schemas-microsoft-com:vml" xmlns:wp14="http://schemas.microsoft.com/office/word/2010/wordprocessingDrawing" xmlns:wp="http://schemas.openxmlformats.org/drawingml/2006/wordprocessingDrawing" xmlns:w10="urn:schemas-microsoft-com:office:word" xmlns:w="http://schemas.openxmlformats.org/wordprocessingml/2006/main" xmlns:w14="http://schemas.microsoft.com/office/word/2010/wordml" xmlns:w15="http://schemas.microsoft.com/office/word/2012/wordml" xmlns:w16cex="http://schemas.microsoft.com/office/word/2018/wordml/cex" xmlns:w16cid="http://schemas.microsoft.com/office/word/2016/wordml/cid" xmlns:w16="http://schemas.microsoft.com/office/word/2018/wordml" xmlns:w16se="http://schemas.microsoft.com/office/word/2015/wordml/symex" xmlns:wpg="http://schemas.microsoft.com/office/word/2010/wordprocessingGroup" xmlns:wpi="http://schemas.microsoft.com/office/word/2010/wordprocessingInk" xmlns:wne="http://schemas.microsoft.com/office/word/2006/wordml" xmlns:wps="http://schemas.microsoft.com/office/word/2010/wordprocessingShape" mc:Ignorable="w14 w15 w16se w16cid w16 w16cex wp14">
   <w:p>
     <w:pPr>

--- a/rapport.docx
+++ b/rapport.docx
@@ -152,30 +152,28 @@
                                 <w:rFonts w:cs="Times New Roman"/>
                                 <w:szCs w:val="24"/>
                               </w:rPr>
-                              <w:t xml:space="preserve">service de </w:t>
-                            </w:r>
-                            <w:proofErr w:type="spellStart"/>
-                            <w:r>
-                              <w:rPr>
-                                <w:rFonts w:cs="Times New Roman"/>
-                                <w:szCs w:val="24"/>
-                              </w:rPr>
-                              <w:t>Scaling</w:t>
-                            </w:r>
-                            <w:proofErr w:type="spellEnd"/>
-                            <w:r>
-                              <w:rPr>
-                                <w:rFonts w:cs="Times New Roman"/>
-                                <w:szCs w:val="24"/>
-                              </w:rPr>
-                              <w:t xml:space="preserve"> </w:t>
+                              <w:t xml:space="preserve">service de Scaling </w:t>
                             </w:r>
                             <w:r>
                               <w:rPr>
                                 <w:rFonts w:cs="Times New Roman"/>
                                 <w:szCs w:val="24"/>
                               </w:rPr>
-                              <w:t xml:space="preserve">relative aux services qui sont exposés sur le cloud et </w:t>
+                              <w:t>relati</w:t>
+                            </w:r>
+                            <w:r>
+                              <w:rPr>
+                                <w:rFonts w:cs="Times New Roman"/>
+                                <w:szCs w:val="24"/>
+                              </w:rPr>
+                              <w:t>f</w:t>
+                            </w:r>
+                            <w:r>
+                              <w:rPr>
+                                <w:rFonts w:cs="Times New Roman"/>
+                                <w:szCs w:val="24"/>
+                              </w:rPr>
+                              <w:t xml:space="preserve"> aux services qui sont exposés sur le cloud et </w:t>
                             </w:r>
                             <w:r>
                               <w:rPr>
@@ -189,62 +187,14 @@
                                 <w:rFonts w:cs="Times New Roman"/>
                                 <w:szCs w:val="24"/>
                               </w:rPr>
-                              <w:t xml:space="preserve"> de la Société Générale </w:t>
-                            </w:r>
-                            <w:proofErr w:type="spellStart"/>
-                            <w:r>
-                              <w:rPr>
-                                <w:rFonts w:cs="Times New Roman"/>
-                                <w:szCs w:val="24"/>
-                              </w:rPr>
-                              <w:t>Africa</w:t>
-                            </w:r>
-                            <w:proofErr w:type="spellEnd"/>
-                            <w:r>
-                              <w:rPr>
-                                <w:rFonts w:cs="Times New Roman"/>
-                                <w:szCs w:val="24"/>
-                              </w:rPr>
-                              <w:t xml:space="preserve"> </w:t>
-                            </w:r>
-                            <w:proofErr w:type="spellStart"/>
-                            <w:r>
-                              <w:rPr>
-                                <w:rFonts w:cs="Times New Roman"/>
-                                <w:szCs w:val="24"/>
-                              </w:rPr>
-                              <w:t>Technogies</w:t>
-                            </w:r>
-                            <w:proofErr w:type="spellEnd"/>
-                            <w:r>
-                              <w:rPr>
-                                <w:rFonts w:cs="Times New Roman"/>
-                                <w:szCs w:val="24"/>
-                              </w:rPr>
-                              <w:t xml:space="preserve"> &amp; Services. L'outil permet de simuler le </w:t>
+                              <w:t xml:space="preserve"> de la Société Générale Africa Technogies &amp; Services. L'outil permet de simuler le </w:t>
                             </w:r>
                             <w:r>
                               <w:rPr>
                                 <w:rFonts w:cs="Times New Roman"/>
                                 <w:szCs w:val="24"/>
                               </w:rPr>
-                              <w:t xml:space="preserve">service de </w:t>
-                            </w:r>
-                            <w:proofErr w:type="spellStart"/>
-                            <w:r>
-                              <w:rPr>
-                                <w:rFonts w:cs="Times New Roman"/>
-                                <w:szCs w:val="24"/>
-                              </w:rPr>
-                              <w:t>Scaling</w:t>
-                            </w:r>
-                            <w:proofErr w:type="spellEnd"/>
-                            <w:r>
-                              <w:rPr>
-                                <w:rFonts w:cs="Times New Roman"/>
-                                <w:szCs w:val="24"/>
-                              </w:rPr>
-                              <w:t xml:space="preserve"> </w:t>
+                              <w:t xml:space="preserve">service de Scaling </w:t>
                             </w:r>
                             <w:r>
                               <w:rPr>
@@ -341,30 +291,28 @@
                           <w:rFonts w:cs="Times New Roman"/>
                           <w:szCs w:val="24"/>
                         </w:rPr>
-                        <w:t xml:space="preserve">service de </w:t>
-                      </w:r>
-                      <w:proofErr w:type="spellStart"/>
-                      <w:r>
-                        <w:rPr>
-                          <w:rFonts w:cs="Times New Roman"/>
-                          <w:szCs w:val="24"/>
-                        </w:rPr>
-                        <w:t>Scaling</w:t>
-                      </w:r>
-                      <w:proofErr w:type="spellEnd"/>
-                      <w:r>
-                        <w:rPr>
-                          <w:rFonts w:cs="Times New Roman"/>
-                          <w:szCs w:val="24"/>
-                        </w:rPr>
-                        <w:t xml:space="preserve"> </w:t>
+                        <w:t xml:space="preserve">service de Scaling </w:t>
                       </w:r>
                       <w:r>
                         <w:rPr>
                           <w:rFonts w:cs="Times New Roman"/>
                           <w:szCs w:val="24"/>
                         </w:rPr>
-                        <w:t xml:space="preserve">relative aux services qui sont exposés sur le cloud et </w:t>
+                        <w:t>relati</w:t>
+                      </w:r>
+                      <w:r>
+                        <w:rPr>
+                          <w:rFonts w:cs="Times New Roman"/>
+                          <w:szCs w:val="24"/>
+                        </w:rPr>
+                        <w:t>f</w:t>
+                      </w:r>
+                      <w:r>
+                        <w:rPr>
+                          <w:rFonts w:cs="Times New Roman"/>
+                          <w:szCs w:val="24"/>
+                        </w:rPr>
+                        <w:t xml:space="preserve"> aux services qui sont exposés sur le cloud et </w:t>
                       </w:r>
                       <w:r>
                         <w:rPr>
@@ -378,62 +326,14 @@
                           <w:rFonts w:cs="Times New Roman"/>
                           <w:szCs w:val="24"/>
                         </w:rPr>
-                        <w:t xml:space="preserve"> de la Société Générale </w:t>
-                      </w:r>
-                      <w:proofErr w:type="spellStart"/>
-                      <w:r>
-                        <w:rPr>
-                          <w:rFonts w:cs="Times New Roman"/>
-                          <w:szCs w:val="24"/>
-                        </w:rPr>
-                        <w:t>Africa</w:t>
-                      </w:r>
-                      <w:proofErr w:type="spellEnd"/>
-                      <w:r>
-                        <w:rPr>
-                          <w:rFonts w:cs="Times New Roman"/>
-                          <w:szCs w:val="24"/>
-                        </w:rPr>
-                        <w:t xml:space="preserve"> </w:t>
-                      </w:r>
-                      <w:proofErr w:type="spellStart"/>
-                      <w:r>
-                        <w:rPr>
-                          <w:rFonts w:cs="Times New Roman"/>
-                          <w:szCs w:val="24"/>
-                        </w:rPr>
-                        <w:t>Technogies</w:t>
-                      </w:r>
-                      <w:proofErr w:type="spellEnd"/>
-                      <w:r>
-                        <w:rPr>
-                          <w:rFonts w:cs="Times New Roman"/>
-                          <w:szCs w:val="24"/>
-                        </w:rPr>
-                        <w:t xml:space="preserve"> &amp; Services. L'outil permet de simuler le </w:t>
+                        <w:t xml:space="preserve"> de la Société Générale Africa Technogies &amp; Services. L'outil permet de simuler le </w:t>
                       </w:r>
                       <w:r>
                         <w:rPr>
                           <w:rFonts w:cs="Times New Roman"/>
                           <w:szCs w:val="24"/>
                         </w:rPr>
-                        <w:t xml:space="preserve">service de </w:t>
-                      </w:r>
-                      <w:proofErr w:type="spellStart"/>
-                      <w:r>
-                        <w:rPr>
-                          <w:rFonts w:cs="Times New Roman"/>
-                          <w:szCs w:val="24"/>
-                        </w:rPr>
-                        <w:t>Scaling</w:t>
-                      </w:r>
-                      <w:proofErr w:type="spellEnd"/>
-                      <w:r>
-                        <w:rPr>
-                          <w:rFonts w:cs="Times New Roman"/>
-                          <w:szCs w:val="24"/>
-                        </w:rPr>
-                        <w:t xml:space="preserve"> </w:t>
+                        <w:t xml:space="preserve">service de Scaling </w:t>
                       </w:r>
                       <w:r>
                         <w:rPr>
@@ -800,25 +700,7 @@
                                 <w:sz w:val="36"/>
                                 <w:szCs w:val="36"/>
                               </w:rPr>
-                              <w:t xml:space="preserve"> </w:t>
-                            </w:r>
-                            <w:proofErr w:type="spellStart"/>
-                            <w:r>
-                              <w:rPr>
-                                <w:color w:val="FFFFFF" w:themeColor="background1"/>
-                                <w:sz w:val="36"/>
-                                <w:szCs w:val="36"/>
-                              </w:rPr>
-                              <w:t>Scaling</w:t>
-                            </w:r>
-                            <w:proofErr w:type="spellEnd"/>
-                            <w:r>
-                              <w:rPr>
-                                <w:color w:val="FFFFFF" w:themeColor="background1"/>
-                                <w:sz w:val="36"/>
-                                <w:szCs w:val="36"/>
-                              </w:rPr>
-                              <w:t xml:space="preserve"> Cloud pour la SG ATS</w:t>
+                              <w:t xml:space="preserve"> Scaling Cloud pour la SG ATS</w:t>
                             </w:r>
                           </w:p>
                           <w:p>
@@ -904,25 +786,7 @@
                           <w:sz w:val="36"/>
                           <w:szCs w:val="36"/>
                         </w:rPr>
-                        <w:t xml:space="preserve"> </w:t>
-                      </w:r>
-                      <w:proofErr w:type="spellStart"/>
-                      <w:r>
-                        <w:rPr>
-                          <w:color w:val="FFFFFF" w:themeColor="background1"/>
-                          <w:sz w:val="36"/>
-                          <w:szCs w:val="36"/>
-                        </w:rPr>
-                        <w:t>Scaling</w:t>
-                      </w:r>
-                      <w:proofErr w:type="spellEnd"/>
-                      <w:r>
-                        <w:rPr>
-                          <w:color w:val="FFFFFF" w:themeColor="background1"/>
-                          <w:sz w:val="36"/>
-                          <w:szCs w:val="36"/>
-                        </w:rPr>
-                        <w:t xml:space="preserve"> Cloud pour la SG ATS</w:t>
+                        <w:t xml:space="preserve"> Scaling Cloud pour la SG ATS</w:t>
                       </w:r>
                     </w:p>
                     <w:p>
@@ -1025,27 +889,7 @@
                                 <w:szCs w:val="24"/>
                                 <w:u w:val="single"/>
                               </w:rPr>
-                              <w:t xml:space="preserve">Société Générale </w:t>
-                            </w:r>
-                            <w:proofErr w:type="spellStart"/>
-                            <w:r>
-                              <w:rPr>
-                                <w:b/>
-                                <w:bCs/>
-                                <w:szCs w:val="24"/>
-                                <w:u w:val="single"/>
-                              </w:rPr>
-                              <w:t>Africa</w:t>
-                            </w:r>
-                            <w:proofErr w:type="spellEnd"/>
-                            <w:r>
-                              <w:rPr>
-                                <w:b/>
-                                <w:bCs/>
-                                <w:szCs w:val="24"/>
-                                <w:u w:val="single"/>
-                              </w:rPr>
-                              <w:t xml:space="preserve"> technologies &amp; Services :</w:t>
+                              <w:t>Société Générale Africa technologies &amp; Services :</w:t>
                             </w:r>
                           </w:p>
                           <w:p>
@@ -1058,21 +902,7 @@
                               <w:rPr>
                                 <w:szCs w:val="24"/>
                               </w:rPr>
-                              <w:t xml:space="preserve">Résidence </w:t>
-                            </w:r>
-                            <w:proofErr w:type="spellStart"/>
-                            <w:r>
-                              <w:rPr>
-                                <w:szCs w:val="24"/>
-                              </w:rPr>
-                              <w:t>Walili</w:t>
-                            </w:r>
-                            <w:proofErr w:type="spellEnd"/>
-                            <w:r>
-                              <w:rPr>
-                                <w:szCs w:val="24"/>
-                              </w:rPr>
-                              <w:t xml:space="preserve"> Street, 42 Boulevard Abdelmoumen, Casablanca 20250.</w:t>
+                              <w:t>Résidence Walili Street, 42 Boulevard Abdelmoumen, Casablanca 20250.</w:t>
                             </w:r>
                           </w:p>
                           <w:p>
@@ -1120,27 +950,7 @@
                           <w:szCs w:val="24"/>
                           <w:u w:val="single"/>
                         </w:rPr>
-                        <w:t xml:space="preserve">Société Générale </w:t>
-                      </w:r>
-                      <w:proofErr w:type="spellStart"/>
-                      <w:r>
-                        <w:rPr>
-                          <w:b/>
-                          <w:bCs/>
-                          <w:szCs w:val="24"/>
-                          <w:u w:val="single"/>
-                        </w:rPr>
-                        <w:t>Africa</w:t>
-                      </w:r>
-                      <w:proofErr w:type="spellEnd"/>
-                      <w:r>
-                        <w:rPr>
-                          <w:b/>
-                          <w:bCs/>
-                          <w:szCs w:val="24"/>
-                          <w:u w:val="single"/>
-                        </w:rPr>
-                        <w:t xml:space="preserve"> technologies &amp; Services :</w:t>
+                        <w:t>Société Générale Africa technologies &amp; Services :</w:t>
                       </w:r>
                     </w:p>
                     <w:p>
@@ -1153,21 +963,7 @@
                         <w:rPr>
                           <w:szCs w:val="24"/>
                         </w:rPr>
-                        <w:t xml:space="preserve">Résidence </w:t>
-                      </w:r>
-                      <w:proofErr w:type="spellStart"/>
-                      <w:r>
-                        <w:rPr>
-                          <w:szCs w:val="24"/>
-                        </w:rPr>
-                        <w:t>Walili</w:t>
-                      </w:r>
-                      <w:proofErr w:type="spellEnd"/>
-                      <w:r>
-                        <w:rPr>
-                          <w:szCs w:val="24"/>
-                        </w:rPr>
-                        <w:t xml:space="preserve"> Street, 42 Boulevard Abdelmoumen, Casablanca 20250.</w:t>
+                        <w:t>Résidence Walili Street, 42 Boulevard Abdelmoumen, Casablanca 20250.</w:t>
                       </w:r>
                     </w:p>
                     <w:p>
@@ -1271,15 +1067,7 @@
                               <w:spacing w:after="120"/>
                             </w:pPr>
                             <w:r>
-                              <w:t xml:space="preserve">Pr. Malika </w:t>
-                            </w:r>
-                            <w:proofErr w:type="spellStart"/>
-                            <w:r>
-                              <w:t>Addou</w:t>
-                            </w:r>
-                            <w:proofErr w:type="spellEnd"/>
-                            <w:r>
-                              <w:t xml:space="preserve"> - EHTP</w:t>
+                              <w:t>Pr. Malika Addou - EHTP</w:t>
                             </w:r>
                           </w:p>
                           <w:p>
@@ -1287,15 +1075,7 @@
                               <w:t xml:space="preserve">M. </w:t>
                             </w:r>
                             <w:r>
-                              <w:t xml:space="preserve">Tarik </w:t>
-                            </w:r>
-                            <w:proofErr w:type="spellStart"/>
-                            <w:r>
-                              <w:t>Douiyeh</w:t>
-                            </w:r>
-                            <w:proofErr w:type="spellEnd"/>
-                            <w:r>
-                              <w:t xml:space="preserve"> - SG ATS</w:t>
+                              <w:t>Tarik Douiyeh - SG ATS</w:t>
                             </w:r>
                           </w:p>
                         </w:txbxContent>
@@ -1347,15 +1127,7 @@
                         <w:spacing w:after="120"/>
                       </w:pPr>
                       <w:r>
-                        <w:t xml:space="preserve">Pr. Malika </w:t>
-                      </w:r>
-                      <w:proofErr w:type="spellStart"/>
-                      <w:r>
-                        <w:t>Addou</w:t>
-                      </w:r>
-                      <w:proofErr w:type="spellEnd"/>
-                      <w:r>
-                        <w:t xml:space="preserve"> - EHTP</w:t>
+                        <w:t>Pr. Malika Addou - EHTP</w:t>
                       </w:r>
                     </w:p>
                     <w:p>
@@ -1363,15 +1135,7 @@
                         <w:t xml:space="preserve">M. </w:t>
                       </w:r>
                       <w:r>
-                        <w:t xml:space="preserve">Tarik </w:t>
-                      </w:r>
-                      <w:proofErr w:type="spellStart"/>
-                      <w:r>
-                        <w:t>Douiyeh</w:t>
-                      </w:r>
-                      <w:proofErr w:type="spellEnd"/>
-                      <w:r>
-                        <w:t xml:space="preserve"> - SG ATS</w:t>
+                        <w:t>Tarik Douiyeh - SG ATS</w:t>
                       </w:r>
                     </w:p>
                   </w:txbxContent>
@@ -1598,17 +1362,8 @@
                                 <w:iCs/>
                               </w:rPr>
                             </w:pPr>
-                            <w:proofErr w:type="spellStart"/>
                             <w:r>
-                              <w:t>Zouaid</w:t>
-                            </w:r>
-                            <w:proofErr w:type="spellEnd"/>
-                            <w:r>
-                              <w:t xml:space="preserve"> </w:t>
-                            </w:r>
-                            <w:proofErr w:type="gramStart"/>
-                            <w:r>
-                              <w:t xml:space="preserve">Omar  </w:t>
+                              <w:t xml:space="preserve">Zouaid Omar  </w:t>
                             </w:r>
                             <w:r>
                               <w:rPr>
@@ -1617,26 +1372,12 @@
                                 <w:i/>
                                 <w:iCs/>
                               </w:rPr>
-                              <w:t>3</w:t>
-                            </w:r>
-                            <w:proofErr w:type="gramEnd"/>
-                            <w:r>
-                              <w:rPr>
-                                <w:b/>
-                                <w:bCs/>
-                                <w:i/>
-                                <w:iCs/>
-                              </w:rPr>
-                              <w:t>GI</w:t>
+                              <w:t>3GI</w:t>
                             </w:r>
                           </w:p>
                           <w:p>
                             <w:r>
-                              <w:t xml:space="preserve">Nom </w:t>
-                            </w:r>
-                            <w:proofErr w:type="gramStart"/>
-                            <w:r>
-                              <w:t xml:space="preserve">prénom  </w:t>
+                              <w:t xml:space="preserve">Nom prénom  </w:t>
                             </w:r>
                             <w:r>
                               <w:rPr>
@@ -1647,7 +1388,6 @@
                               </w:rPr>
                               <w:t>classe</w:t>
                             </w:r>
-                            <w:proofErr w:type="gramEnd"/>
                           </w:p>
                           <w:p/>
                         </w:txbxContent>
@@ -1703,17 +1443,8 @@
                           <w:iCs/>
                         </w:rPr>
                       </w:pPr>
-                      <w:proofErr w:type="spellStart"/>
                       <w:r>
-                        <w:t>Zouaid</w:t>
-                      </w:r>
-                      <w:proofErr w:type="spellEnd"/>
-                      <w:r>
-                        <w:t xml:space="preserve"> </w:t>
-                      </w:r>
-                      <w:proofErr w:type="gramStart"/>
-                      <w:r>
-                        <w:t xml:space="preserve">Omar  </w:t>
+                        <w:t xml:space="preserve">Zouaid Omar  </w:t>
                       </w:r>
                       <w:r>
                         <w:rPr>
@@ -1722,26 +1453,12 @@
                           <w:i/>
                           <w:iCs/>
                         </w:rPr>
-                        <w:t>3</w:t>
-                      </w:r>
-                      <w:proofErr w:type="gramEnd"/>
-                      <w:r>
-                        <w:rPr>
-                          <w:b/>
-                          <w:bCs/>
-                          <w:i/>
-                          <w:iCs/>
-                        </w:rPr>
-                        <w:t>GI</w:t>
+                        <w:t>3GI</w:t>
                       </w:r>
                     </w:p>
                     <w:p>
                       <w:r>
-                        <w:t xml:space="preserve">Nom </w:t>
-                      </w:r>
-                      <w:proofErr w:type="gramStart"/>
-                      <w:r>
-                        <w:t xml:space="preserve">prénom  </w:t>
+                        <w:t xml:space="preserve">Nom prénom  </w:t>
                       </w:r>
                       <w:r>
                         <w:rPr>
@@ -1752,7 +1469,6 @@
                         </w:rPr>
                         <w:t>classe</w:t>
                       </w:r>
-                      <w:proofErr w:type="gramEnd"/>
                     </w:p>
                     <w:p/>
                   </w:txbxContent>
@@ -2071,17 +1787,8 @@
           <w:sz w:val="28"/>
           <w:szCs w:val="28"/>
         </w:rPr>
-        <w:t xml:space="preserve">Youssef </w:t>
-      </w:r>
-      <w:proofErr w:type="spellStart"/>
-      <w:r>
-        <w:rPr>
-          <w:sz w:val="28"/>
-          <w:szCs w:val="28"/>
-        </w:rPr>
-        <w:t>LGhOUMAIGUI</w:t>
-      </w:r>
-      <w:proofErr w:type="spellEnd"/>
+        <w:t>Youssef LGhOUMAIGUI</w:t>
+      </w:r>
       <w:r>
         <w:rPr>
           <w:sz w:val="28"/>
@@ -2552,216 +2259,212 @@
           <w:sz w:val="28"/>
           <w:szCs w:val="28"/>
         </w:rPr>
-        <w:t xml:space="preserve">C’est dans ce sens que la Société Générale </w:t>
-      </w:r>
-      <w:proofErr w:type="spellStart"/>
+        <w:t xml:space="preserve">C’est dans ce sens que la Société Générale Africa Technogies &amp; Services (SG ATS) </w:t>
+      </w:r>
       <w:r>
         <w:rPr>
           <w:sz w:val="28"/>
           <w:szCs w:val="28"/>
         </w:rPr>
-        <w:t>Africa</w:t>
-      </w:r>
-      <w:proofErr w:type="spellEnd"/>
+        <w:t xml:space="preserve">a développé un service d’Auto Scaling </w:t>
+      </w:r>
       <w:r>
         <w:rPr>
           <w:sz w:val="28"/>
           <w:szCs w:val="28"/>
         </w:rPr>
-        <w:t xml:space="preserve"> </w:t>
-      </w:r>
-      <w:proofErr w:type="spellStart"/>
+        <w:t>pour assurer la fiabilité et la haute performance</w:t>
+      </w:r>
       <w:r>
         <w:rPr>
           <w:sz w:val="28"/>
           <w:szCs w:val="28"/>
         </w:rPr>
-        <w:t>Technogies</w:t>
-      </w:r>
-      <w:proofErr w:type="spellEnd"/>
+        <w:t xml:space="preserve"> de </w:t>
+      </w:r>
       <w:r>
         <w:rPr>
           <w:sz w:val="28"/>
           <w:szCs w:val="28"/>
         </w:rPr>
-        <w:t xml:space="preserve"> &amp; Services (SG ATS) </w:t>
+        <w:t>ses</w:t>
       </w:r>
       <w:r>
         <w:rPr>
           <w:sz w:val="28"/>
           <w:szCs w:val="28"/>
         </w:rPr>
-        <w:t xml:space="preserve">a développé un service d’Auto </w:t>
-      </w:r>
-      <w:proofErr w:type="spellStart"/>
+        <w:t xml:space="preserve"> services </w:t>
+      </w:r>
       <w:r>
         <w:rPr>
           <w:sz w:val="28"/>
           <w:szCs w:val="28"/>
         </w:rPr>
-        <w:t>Scaling</w:t>
-      </w:r>
-      <w:proofErr w:type="spellEnd"/>
+        <w:t xml:space="preserve">Client </w:t>
+      </w:r>
       <w:r>
         <w:rPr>
           <w:sz w:val="28"/>
           <w:szCs w:val="28"/>
         </w:rPr>
-        <w:t xml:space="preserve"> </w:t>
+        <w:t>déployés</w:t>
       </w:r>
       <w:r>
         <w:rPr>
           <w:sz w:val="28"/>
           <w:szCs w:val="28"/>
         </w:rPr>
-        <w:t>pour assurer la fiabilité et la haute performance</w:t>
+        <w:t xml:space="preserve"> sur le Cloud.</w:t>
       </w:r>
       <w:r>
         <w:rPr>
           <w:sz w:val="28"/>
           <w:szCs w:val="28"/>
         </w:rPr>
-        <w:t xml:space="preserve"> de </w:t>
+        <w:t xml:space="preserve"> </w:t>
       </w:r>
       <w:r>
         <w:rPr>
           <w:sz w:val="28"/>
           <w:szCs w:val="28"/>
         </w:rPr>
-        <w:t>ses</w:t>
+        <w:t>Ce service se bas</w:t>
       </w:r>
       <w:r>
         <w:rPr>
           <w:sz w:val="28"/>
           <w:szCs w:val="28"/>
         </w:rPr>
-        <w:t xml:space="preserve"> services </w:t>
+        <w:t>ait</w:t>
       </w:r>
       <w:r>
         <w:rPr>
           <w:sz w:val="28"/>
           <w:szCs w:val="28"/>
         </w:rPr>
-        <w:t xml:space="preserve">Client </w:t>
+        <w:t xml:space="preserve"> sur un fichier de configuration</w:t>
       </w:r>
       <w:r>
         <w:rPr>
           <w:sz w:val="28"/>
           <w:szCs w:val="28"/>
         </w:rPr>
-        <w:t>déployés</w:t>
+        <w:t xml:space="preserve"> généré manuellement. Ce qui engendr</w:t>
       </w:r>
       <w:r>
         <w:rPr>
           <w:sz w:val="28"/>
           <w:szCs w:val="28"/>
         </w:rPr>
-        <w:t xml:space="preserve"> sur le Cloud.</w:t>
+        <w:t>ait</w:t>
       </w:r>
       <w:r>
         <w:rPr>
           <w:sz w:val="28"/>
           <w:szCs w:val="28"/>
         </w:rPr>
-        <w:t xml:space="preserve"> </w:t>
+        <w:t xml:space="preserve"> souvent </w:t>
       </w:r>
       <w:r>
         <w:rPr>
           <w:sz w:val="28"/>
           <w:szCs w:val="28"/>
         </w:rPr>
-        <w:t>Ce service se bas</w:t>
+        <w:t xml:space="preserve">soit </w:t>
       </w:r>
       <w:r>
         <w:rPr>
           <w:sz w:val="28"/>
           <w:szCs w:val="28"/>
         </w:rPr>
-        <w:t>ait</w:t>
+        <w:t>une</w:t>
       </w:r>
       <w:r>
         <w:rPr>
           <w:sz w:val="28"/>
           <w:szCs w:val="28"/>
         </w:rPr>
-        <w:t xml:space="preserve"> sur un fichier de configuration</w:t>
+        <w:t xml:space="preserve"> sous-estimation des ressources</w:t>
       </w:r>
       <w:r>
         <w:rPr>
           <w:sz w:val="28"/>
           <w:szCs w:val="28"/>
         </w:rPr>
-        <w:t xml:space="preserve"> généré manuellement. Ce qui engendr</w:t>
+        <w:t xml:space="preserve"> </w:t>
       </w:r>
       <w:r>
         <w:rPr>
           <w:sz w:val="28"/>
           <w:szCs w:val="28"/>
         </w:rPr>
-        <w:t>ait</w:t>
+        <w:t>et donc une s</w:t>
       </w:r>
       <w:r>
         <w:rPr>
           <w:sz w:val="28"/>
           <w:szCs w:val="28"/>
         </w:rPr>
-        <w:t xml:space="preserve"> souvent </w:t>
+        <w:t>urcharge de services et un temps de réponse client insatisfaisant</w:t>
       </w:r>
       <w:r>
         <w:rPr>
           <w:sz w:val="28"/>
           <w:szCs w:val="28"/>
         </w:rPr>
-        <w:t xml:space="preserve">soit </w:t>
+        <w:t>,</w:t>
       </w:r>
       <w:r>
         <w:rPr>
           <w:sz w:val="28"/>
           <w:szCs w:val="28"/>
         </w:rPr>
-        <w:t>une</w:t>
+        <w:t xml:space="preserve"> soit</w:t>
       </w:r>
       <w:r>
         <w:rPr>
           <w:sz w:val="28"/>
           <w:szCs w:val="28"/>
         </w:rPr>
-        <w:t xml:space="preserve"> sous-estimation des ressources</w:t>
+        <w:t xml:space="preserve"> </w:t>
       </w:r>
       <w:r>
         <w:rPr>
           <w:sz w:val="28"/>
           <w:szCs w:val="28"/>
         </w:rPr>
-        <w:t xml:space="preserve"> </w:t>
-      </w:r>
-      <w:r>
+        <w:t>une surestimation de ressources et donc un cout de déploiement très élevé sur le Cloud.</w:t>
+      </w:r>
+    </w:p>
+    <w:p>
+      <w:pPr>
         <w:rPr>
           <w:sz w:val="28"/>
           <w:szCs w:val="28"/>
         </w:rPr>
-        <w:t>et donc une s</w:t>
-      </w:r>
+      </w:pPr>
       <w:r>
         <w:rPr>
           <w:sz w:val="28"/>
           <w:szCs w:val="28"/>
         </w:rPr>
-        <w:t>urcharge de services et un temps de réponse client insatisfaisant</w:t>
+        <w:tab/>
+        <w:t xml:space="preserve">C’est dans </w:t>
       </w:r>
       <w:r>
         <w:rPr>
           <w:sz w:val="28"/>
           <w:szCs w:val="28"/>
         </w:rPr>
-        <w:t>,</w:t>
+        <w:t>ce</w:t>
       </w:r>
       <w:r>
         <w:rPr>
           <w:sz w:val="28"/>
           <w:szCs w:val="28"/>
         </w:rPr>
-        <w:t xml:space="preserve"> soit</w:t>
+        <w:t xml:space="preserve"> cadre</w:t>
       </w:r>
       <w:r>
         <w:rPr>
@@ -2775,204 +2478,199 @@
           <w:sz w:val="28"/>
           <w:szCs w:val="28"/>
         </w:rPr>
-        <w:t>une surestimation de ressources et donc un cout de déploiement très élevé sur le Cloud.</w:t>
-      </w:r>
-    </w:p>
-    <w:p>
-      <w:pPr>
+        <w:t>q</w:t>
+      </w:r>
+      <w:r>
         <w:rPr>
           <w:sz w:val="28"/>
           <w:szCs w:val="28"/>
         </w:rPr>
-      </w:pPr>
+        <w:t xml:space="preserve">ue s’inscrit mon projet de fin d’étude effectué </w:t>
+      </w:r>
       <w:r>
         <w:rPr>
           <w:sz w:val="28"/>
           <w:szCs w:val="28"/>
         </w:rPr>
-        <w:tab/>
-        <w:t xml:space="preserve">C’est dans </w:t>
+        <w:t>à</w:t>
       </w:r>
       <w:r>
         <w:rPr>
           <w:sz w:val="28"/>
           <w:szCs w:val="28"/>
         </w:rPr>
-        <w:t>ce</w:t>
+        <w:t xml:space="preserve"> la</w:t>
       </w:r>
       <w:r>
         <w:rPr>
           <w:sz w:val="28"/>
           <w:szCs w:val="28"/>
         </w:rPr>
-        <w:t xml:space="preserve"> cadre</w:t>
+        <w:t xml:space="preserve"> </w:t>
       </w:r>
       <w:r>
         <w:rPr>
           <w:sz w:val="28"/>
           <w:szCs w:val="28"/>
         </w:rPr>
-        <w:t xml:space="preserve"> </w:t>
+        <w:t>SG ATS</w:t>
       </w:r>
       <w:r>
         <w:rPr>
           <w:sz w:val="28"/>
           <w:szCs w:val="28"/>
         </w:rPr>
-        <w:t>q</w:t>
+        <w:t xml:space="preserve">. </w:t>
       </w:r>
       <w:r>
         <w:rPr>
           <w:sz w:val="28"/>
           <w:szCs w:val="28"/>
         </w:rPr>
-        <w:t xml:space="preserve">ue s’inscrit mon projet de fin d’étude effectué </w:t>
+        <w:t xml:space="preserve">Ma mission </w:t>
       </w:r>
       <w:r>
         <w:rPr>
           <w:sz w:val="28"/>
           <w:szCs w:val="28"/>
         </w:rPr>
-        <w:t>à</w:t>
+        <w:t>ét</w:t>
       </w:r>
       <w:r>
         <w:rPr>
           <w:sz w:val="28"/>
           <w:szCs w:val="28"/>
         </w:rPr>
-        <w:t xml:space="preserve"> la</w:t>
+        <w:t>ait</w:t>
       </w:r>
       <w:r>
         <w:rPr>
           <w:sz w:val="28"/>
           <w:szCs w:val="28"/>
         </w:rPr>
-        <w:t xml:space="preserve"> </w:t>
+        <w:t xml:space="preserve"> de </w:t>
       </w:r>
       <w:r>
         <w:rPr>
           <w:sz w:val="28"/>
           <w:szCs w:val="28"/>
         </w:rPr>
-        <w:t>SG ATS</w:t>
+        <w:t xml:space="preserve">réaliser une application Desktop qui permet de </w:t>
       </w:r>
       <w:r>
         <w:rPr>
           <w:sz w:val="28"/>
           <w:szCs w:val="28"/>
         </w:rPr>
-        <w:t xml:space="preserve">. </w:t>
+        <w:t>simuler le fonctionnement d</w:t>
       </w:r>
       <w:r>
         <w:rPr>
           <w:sz w:val="28"/>
           <w:szCs w:val="28"/>
         </w:rPr>
-        <w:t xml:space="preserve">Ma mission </w:t>
+        <w:t>u</w:t>
       </w:r>
       <w:r>
         <w:rPr>
           <w:sz w:val="28"/>
           <w:szCs w:val="28"/>
         </w:rPr>
-        <w:t>ét</w:t>
+        <w:t xml:space="preserve"> service de Scaling</w:t>
       </w:r>
       <w:r>
         <w:rPr>
           <w:sz w:val="28"/>
           <w:szCs w:val="28"/>
         </w:rPr>
-        <w:t>ait</w:t>
+        <w:t xml:space="preserve"> </w:t>
       </w:r>
       <w:r>
         <w:rPr>
           <w:sz w:val="28"/>
           <w:szCs w:val="28"/>
         </w:rPr>
-        <w:t xml:space="preserve"> de </w:t>
+        <w:t>des différents services exposés sur le cloud Azure</w:t>
       </w:r>
       <w:r>
         <w:rPr>
           <w:sz w:val="28"/>
           <w:szCs w:val="28"/>
         </w:rPr>
-        <w:t xml:space="preserve">réaliser une application Desktop qui permet de </w:t>
-      </w:r>
-      <w:r>
+        <w:t>. Le but est d’améliorer l’efficacité du processus du Scaling et d’optimiser les charges de déploiement sur le Cloud.</w:t>
+      </w:r>
+    </w:p>
+    <w:p>
+      <w:pPr>
         <w:rPr>
           <w:sz w:val="28"/>
           <w:szCs w:val="28"/>
         </w:rPr>
-        <w:t>simuler le fonctionnement d</w:t>
-      </w:r>
+      </w:pPr>
       <w:r>
         <w:rPr>
           <w:sz w:val="28"/>
           <w:szCs w:val="28"/>
         </w:rPr>
-        <w:t>u</w:t>
+        <w:tab/>
       </w:r>
       <w:r>
         <w:rPr>
           <w:sz w:val="28"/>
           <w:szCs w:val="28"/>
         </w:rPr>
-        <w:t xml:space="preserve"> service de </w:t>
-      </w:r>
-      <w:proofErr w:type="spellStart"/>
+        <w:t>N</w:t>
+      </w:r>
       <w:r>
         <w:rPr>
           <w:sz w:val="28"/>
           <w:szCs w:val="28"/>
         </w:rPr>
-        <w:t>Scaling</w:t>
-      </w:r>
-      <w:proofErr w:type="spellEnd"/>
+        <w:t xml:space="preserve">ous avons </w:t>
+      </w:r>
       <w:r>
         <w:rPr>
           <w:sz w:val="28"/>
           <w:szCs w:val="28"/>
         </w:rPr>
-        <w:t xml:space="preserve"> </w:t>
+        <w:t xml:space="preserve">utilisé la méthode XP (eXtremme Programming) comme méthode de développement et de gestion de projet </w:t>
       </w:r>
       <w:r>
         <w:rPr>
           <w:sz w:val="28"/>
           <w:szCs w:val="28"/>
         </w:rPr>
-        <w:t>des différents services exposés sur le cloud Azure</w:t>
+        <w:t>permettant des livraisons promptes et continues.</w:t>
       </w:r>
       <w:r>
         <w:rPr>
           <w:sz w:val="28"/>
           <w:szCs w:val="28"/>
         </w:rPr>
-        <w:t xml:space="preserve">. Le but est d’améliorer l’efficacité du processus du </w:t>
-      </w:r>
-      <w:proofErr w:type="spellStart"/>
+        <w:t xml:space="preserve"> </w:t>
+      </w:r>
       <w:r>
         <w:rPr>
           <w:sz w:val="28"/>
           <w:szCs w:val="28"/>
         </w:rPr>
-        <w:t>Scaling</w:t>
-      </w:r>
-      <w:proofErr w:type="spellEnd"/>
-      <w:r>
+        <w:t xml:space="preserve"> </w:t>
+      </w:r>
+    </w:p>
+    <w:p>
+      <w:pPr>
         <w:rPr>
           <w:sz w:val="28"/>
           <w:szCs w:val="28"/>
         </w:rPr>
-        <w:t xml:space="preserve"> et d’optimiser les charges de déploiement sur le Cloud.</w:t>
-      </w:r>
-    </w:p>
-    <w:p>
-      <w:pPr>
+      </w:pPr>
+      <w:r>
         <w:rPr>
           <w:sz w:val="28"/>
           <w:szCs w:val="28"/>
         </w:rPr>
-      </w:pPr>
+        <w:t xml:space="preserve"> </w:t>
+      </w:r>
       <w:r>
         <w:rPr>
           <w:sz w:val="28"/>
@@ -2985,147 +2683,35 @@
           <w:sz w:val="28"/>
           <w:szCs w:val="28"/>
         </w:rPr>
-        <w:t>N</w:t>
+        <w:t xml:space="preserve">Nous nous sommes basés sur une architecture </w:t>
       </w:r>
       <w:r>
         <w:rPr>
           <w:sz w:val="28"/>
           <w:szCs w:val="28"/>
         </w:rPr>
-        <w:t xml:space="preserve">ous avons </w:t>
+        <w:t>monolithique</w:t>
       </w:r>
       <w:r>
         <w:rPr>
           <w:sz w:val="28"/>
           <w:szCs w:val="28"/>
         </w:rPr>
-        <w:t>utilisé la méthode XP (</w:t>
-      </w:r>
-      <w:proofErr w:type="spellStart"/>
+        <w:t xml:space="preserve"> qui utilise .Net</w:t>
+      </w:r>
       <w:r>
         <w:rPr>
           <w:sz w:val="28"/>
           <w:szCs w:val="28"/>
         </w:rPr>
-        <w:t>eXtremme</w:t>
-      </w:r>
-      <w:proofErr w:type="spellEnd"/>
+        <w:t xml:space="preserve"> </w:t>
+      </w:r>
       <w:r>
         <w:rPr>
           <w:sz w:val="28"/>
           <w:szCs w:val="28"/>
         </w:rPr>
-        <w:t xml:space="preserve"> </w:t>
-      </w:r>
-      <w:proofErr w:type="spellStart"/>
-      <w:r>
-        <w:rPr>
-          <w:sz w:val="28"/>
-          <w:szCs w:val="28"/>
-        </w:rPr>
-        <w:t>Programming</w:t>
-      </w:r>
-      <w:proofErr w:type="spellEnd"/>
-      <w:r>
-        <w:rPr>
-          <w:sz w:val="28"/>
-          <w:szCs w:val="28"/>
-        </w:rPr>
-        <w:t xml:space="preserve">) comme méthode de développement et de gestion de projet </w:t>
-      </w:r>
-      <w:r>
-        <w:rPr>
-          <w:sz w:val="28"/>
-          <w:szCs w:val="28"/>
-        </w:rPr>
-        <w:t>permettant des livraisons promptes et continues.</w:t>
-      </w:r>
-      <w:r>
-        <w:rPr>
-          <w:sz w:val="28"/>
-          <w:szCs w:val="28"/>
-        </w:rPr>
-        <w:t xml:space="preserve"> </w:t>
-      </w:r>
-      <w:r>
-        <w:rPr>
-          <w:sz w:val="28"/>
-          <w:szCs w:val="28"/>
-        </w:rPr>
-        <w:t xml:space="preserve"> </w:t>
-      </w:r>
-    </w:p>
-    <w:p>
-      <w:pPr>
-        <w:rPr>
-          <w:sz w:val="28"/>
-          <w:szCs w:val="28"/>
-        </w:rPr>
-      </w:pPr>
-      <w:r>
-        <w:rPr>
-          <w:sz w:val="28"/>
-          <w:szCs w:val="28"/>
-        </w:rPr>
-        <w:t xml:space="preserve"> </w:t>
-      </w:r>
-      <w:r>
-        <w:rPr>
-          <w:sz w:val="28"/>
-          <w:szCs w:val="28"/>
-        </w:rPr>
-        <w:tab/>
-      </w:r>
-      <w:r>
-        <w:rPr>
-          <w:sz w:val="28"/>
-          <w:szCs w:val="28"/>
-        </w:rPr>
-        <w:t xml:space="preserve">Nous nous sommes basés sur une architecture </w:t>
-      </w:r>
-      <w:r>
-        <w:rPr>
-          <w:sz w:val="28"/>
-          <w:szCs w:val="28"/>
-        </w:rPr>
-        <w:t>monolithique</w:t>
-      </w:r>
-      <w:r>
-        <w:rPr>
-          <w:sz w:val="28"/>
-          <w:szCs w:val="28"/>
-        </w:rPr>
-        <w:t xml:space="preserve"> qui utilise .Net</w:t>
-      </w:r>
-      <w:r>
-        <w:rPr>
-          <w:sz w:val="28"/>
-          <w:szCs w:val="28"/>
-        </w:rPr>
-        <w:t xml:space="preserve"> </w:t>
-      </w:r>
-      <w:r>
-        <w:rPr>
-          <w:sz w:val="28"/>
-          <w:szCs w:val="28"/>
-        </w:rPr>
-        <w:t xml:space="preserve">comme </w:t>
-      </w:r>
-      <w:proofErr w:type="spellStart"/>
-      <w:r>
-        <w:rPr>
-          <w:sz w:val="28"/>
-          <w:szCs w:val="28"/>
-        </w:rPr>
-        <w:t>framework</w:t>
-      </w:r>
-      <w:proofErr w:type="spellEnd"/>
-      <w:r>
-        <w:rPr>
-          <w:sz w:val="28"/>
-          <w:szCs w:val="28"/>
-        </w:rPr>
-        <w:t xml:space="preserve"> et C# comme langage de développement.</w:t>
+        <w:t>comme framework et C# comme langage de développement.</w:t>
       </w:r>
     </w:p>
     <w:p>
@@ -3149,17 +2735,8 @@
           <w:sz w:val="28"/>
           <w:szCs w:val="28"/>
         </w:rPr>
-        <w:t xml:space="preserve">service de </w:t>
-      </w:r>
-      <w:proofErr w:type="spellStart"/>
-      <w:r>
-        <w:rPr>
-          <w:sz w:val="28"/>
-          <w:szCs w:val="28"/>
-        </w:rPr>
-        <w:t>Scaling</w:t>
-      </w:r>
-      <w:proofErr w:type="spellEnd"/>
+        <w:t>service de Scaling</w:t>
+      </w:r>
       <w:r>
         <w:rPr>
           <w:sz w:val="28"/>
@@ -3341,25 +2918,7 @@
           <w:sz w:val="28"/>
           <w:szCs w:val="28"/>
         </w:rPr>
-        <w:t xml:space="preserve"> (</w:t>
-      </w:r>
-      <w:proofErr w:type="spellStart"/>
-      <w:r>
-        <w:rPr>
-          <w:rFonts w:ascii="Calibri" w:hAnsi="Calibri" w:cs="Calibri"/>
-          <w:sz w:val="28"/>
-          <w:szCs w:val="28"/>
-        </w:rPr>
-        <w:t>Workers</w:t>
-      </w:r>
-      <w:proofErr w:type="spellEnd"/>
-      <w:r>
-        <w:rPr>
-          <w:rFonts w:ascii="Calibri" w:hAnsi="Calibri" w:cs="Calibri"/>
-          <w:sz w:val="28"/>
-          <w:szCs w:val="28"/>
-        </w:rPr>
-        <w:t>)</w:t>
+        <w:t xml:space="preserve"> (Workers)</w:t>
       </w:r>
       <w:r>
         <w:rPr>
@@ -3531,40 +3090,22 @@
           <w:sz w:val="28"/>
           <w:szCs w:val="28"/>
         </w:rPr>
-        <w:t xml:space="preserve">equêtes Client, Service Cloud, Service </w:t>
-      </w:r>
-      <w:proofErr w:type="spellStart"/>
+        <w:t xml:space="preserve">equêtes Client, Service Cloud, Service Scaling, Simulation, </w:t>
+      </w:r>
       <w:r>
         <w:rPr>
           <w:sz w:val="28"/>
           <w:szCs w:val="28"/>
         </w:rPr>
-        <w:t>Scaling</w:t>
-      </w:r>
-      <w:proofErr w:type="spellEnd"/>
+        <w:t>W</w:t>
+      </w:r>
       <w:r>
         <w:rPr>
           <w:sz w:val="28"/>
           <w:szCs w:val="28"/>
         </w:rPr>
-        <w:t xml:space="preserve">, Simulation, </w:t>
-      </w:r>
-      <w:proofErr w:type="spellStart"/>
-      <w:r>
-        <w:rPr>
-          <w:sz w:val="28"/>
-          <w:szCs w:val="28"/>
-        </w:rPr>
-        <w:t>W</w:t>
-      </w:r>
-      <w:r>
-        <w:rPr>
-          <w:sz w:val="28"/>
-          <w:szCs w:val="28"/>
-        </w:rPr>
         <w:t>orkers</w:t>
       </w:r>
-      <w:proofErr w:type="spellEnd"/>
       <w:r>
         <w:rPr>
           <w:b/>
@@ -3753,49 +3294,7 @@
         <w:rPr>
           <w:lang w:val="en-US"/>
         </w:rPr>
-        <w:t xml:space="preserve"> </w:t>
-      </w:r>
-      <w:proofErr w:type="spellStart"/>
-      <w:r>
-        <w:rPr>
-          <w:lang w:val="en-US"/>
-        </w:rPr>
-        <w:t>Societe</w:t>
-      </w:r>
-      <w:proofErr w:type="spellEnd"/>
-      <w:r>
-        <w:rPr>
-          <w:lang w:val="en-US"/>
-        </w:rPr>
-        <w:t xml:space="preserve"> </w:t>
-      </w:r>
-      <w:proofErr w:type="spellStart"/>
-      <w:r>
-        <w:rPr>
-          <w:lang w:val="en-US"/>
-        </w:rPr>
-        <w:t>Generale</w:t>
-      </w:r>
-      <w:proofErr w:type="spellEnd"/>
-      <w:r>
-        <w:rPr>
-          <w:lang w:val="en-US"/>
-        </w:rPr>
-        <w:t xml:space="preserve"> Africa </w:t>
-      </w:r>
-      <w:proofErr w:type="spellStart"/>
-      <w:r>
-        <w:rPr>
-          <w:lang w:val="en-US"/>
-        </w:rPr>
-        <w:t>Technogies</w:t>
-      </w:r>
-      <w:proofErr w:type="spellEnd"/>
-      <w:r>
-        <w:rPr>
-          <w:lang w:val="en-US"/>
-        </w:rPr>
-        <w:t xml:space="preserve"> &amp; Services (SG ATS) has developed an Auto Scaling service to ensure the reliability and high performance of its services deployed </w:t>
+        <w:t xml:space="preserve"> Societe Generale Africa Technogies &amp; Services (SG ATS) has developed an Auto Scaling service to ensure the reliability and high performance of its services deployed </w:t>
       </w:r>
       <w:r>
         <w:rPr>
@@ -3997,21 +3496,7 @@
         <w:rPr>
           <w:lang w:val="en-US"/>
         </w:rPr>
-        <w:t xml:space="preserve"> used the XP (</w:t>
-      </w:r>
-      <w:proofErr w:type="spellStart"/>
-      <w:r>
-        <w:rPr>
-          <w:lang w:val="en-US"/>
-        </w:rPr>
-        <w:t>eXtreme</w:t>
-      </w:r>
-      <w:proofErr w:type="spellEnd"/>
-      <w:r>
-        <w:rPr>
-          <w:lang w:val="en-US"/>
-        </w:rPr>
-        <w:t xml:space="preserve"> Programming) method as a development and project management method allowing prompt and continuous deliveries.</w:t>
+        <w:t xml:space="preserve"> used the XP (eXtreme Programming) method as a development and project management method allowing prompt and continuous deliveries.</w:t>
       </w:r>
     </w:p>
     <w:p>
@@ -4260,7 +3745,6 @@
           <w:lang w:val="en-US"/>
         </w:rPr>
       </w:pPr>
-      <w:proofErr w:type="gramStart"/>
       <w:r>
         <w:rPr>
           <w:b/>
@@ -4269,7 +3753,6 @@
         </w:rPr>
         <w:t>Keywords :</w:t>
       </w:r>
-      <w:proofErr w:type="gramEnd"/>
     </w:p>
     <w:p>
       <w:pPr>
@@ -11220,17 +10703,8 @@
                 <w:sz w:val="32"/>
                 <w:szCs w:val="32"/>
               </w:rPr>
-              <w:t xml:space="preserve">Configuration de fichier de </w:t>
-            </w:r>
-            <w:proofErr w:type="spellStart"/>
-            <w:r>
-              <w:rPr>
-                <w:sz w:val="32"/>
-                <w:szCs w:val="32"/>
-              </w:rPr>
-              <w:t>scaling</w:t>
-            </w:r>
-            <w:proofErr w:type="spellEnd"/>
+              <w:t>Configuration de fichier de scaling</w:t>
+            </w:r>
           </w:p>
         </w:tc>
       </w:tr>
@@ -11482,23 +10956,7 @@
                 <w:sz w:val="32"/>
                 <w:szCs w:val="32"/>
               </w:rPr>
-              <w:t xml:space="preserve">Infrastructure as </w:t>
-            </w:r>
-            <w:proofErr w:type="gramStart"/>
-            <w:r>
-              <w:rPr>
-                <w:sz w:val="32"/>
-                <w:szCs w:val="32"/>
-              </w:rPr>
-              <w:t>a</w:t>
-            </w:r>
-            <w:proofErr w:type="gramEnd"/>
-            <w:r>
-              <w:rPr>
-                <w:sz w:val="32"/>
-                <w:szCs w:val="32"/>
-              </w:rPr>
-              <w:t xml:space="preserve"> service</w:t>
+              <w:t>Infrastructure as a service</w:t>
             </w:r>
           </w:p>
         </w:tc>
@@ -11589,7 +11047,6 @@
                 <w:szCs w:val="32"/>
               </w:rPr>
             </w:pPr>
-            <w:proofErr w:type="spellStart"/>
             <w:r>
               <w:rPr>
                 <w:sz w:val="32"/>
@@ -11597,7 +11054,6 @@
               </w:rPr>
               <w:t>Json</w:t>
             </w:r>
-            <w:proofErr w:type="spellEnd"/>
           </w:p>
         </w:tc>
         <w:tc>
@@ -11688,23 +11144,7 @@
                 <w:sz w:val="32"/>
                 <w:szCs w:val="32"/>
               </w:rPr>
-              <w:t xml:space="preserve">Platform </w:t>
-            </w:r>
-            <w:proofErr w:type="gramStart"/>
-            <w:r>
-              <w:rPr>
-                <w:sz w:val="32"/>
-                <w:szCs w:val="32"/>
-              </w:rPr>
-              <w:t>as</w:t>
-            </w:r>
-            <w:proofErr w:type="gramEnd"/>
-            <w:r>
-              <w:rPr>
-                <w:sz w:val="32"/>
-                <w:szCs w:val="32"/>
-              </w:rPr>
-              <w:t xml:space="preserve"> a service</w:t>
+              <w:t>Platform as a service</w:t>
             </w:r>
           </w:p>
         </w:tc>
@@ -11830,23 +11270,7 @@
                 <w:sz w:val="32"/>
                 <w:szCs w:val="32"/>
               </w:rPr>
-              <w:t xml:space="preserve">Software as </w:t>
-            </w:r>
-            <w:proofErr w:type="gramStart"/>
-            <w:r>
-              <w:rPr>
-                <w:sz w:val="32"/>
-                <w:szCs w:val="32"/>
-              </w:rPr>
-              <w:t>a</w:t>
-            </w:r>
-            <w:proofErr w:type="gramEnd"/>
-            <w:r>
-              <w:rPr>
-                <w:sz w:val="32"/>
-                <w:szCs w:val="32"/>
-              </w:rPr>
-              <w:t xml:space="preserve"> service</w:t>
+              <w:t>Software as a service</w:t>
             </w:r>
           </w:p>
         </w:tc>
@@ -11940,17 +11364,8 @@
                 <w:sz w:val="32"/>
                 <w:szCs w:val="32"/>
               </w:rPr>
-              <w:t xml:space="preserve">SG </w:t>
-            </w:r>
-            <w:proofErr w:type="spellStart"/>
-            <w:r>
-              <w:rPr>
-                <w:sz w:val="32"/>
-                <w:szCs w:val="32"/>
-              </w:rPr>
-              <w:t>Ats</w:t>
-            </w:r>
-            <w:proofErr w:type="spellEnd"/>
+              <w:t>SG Ats</w:t>
+            </w:r>
           </w:p>
         </w:tc>
         <w:tc>
@@ -11979,23 +11394,7 @@
                 <w:sz w:val="32"/>
                 <w:szCs w:val="32"/>
               </w:rPr>
-              <w:t xml:space="preserve">Société générales </w:t>
-            </w:r>
-            <w:proofErr w:type="spellStart"/>
-            <w:r>
-              <w:rPr>
-                <w:sz w:val="32"/>
-                <w:szCs w:val="32"/>
-              </w:rPr>
-              <w:t>Africa</w:t>
-            </w:r>
-            <w:proofErr w:type="spellEnd"/>
-            <w:r>
-              <w:rPr>
-                <w:sz w:val="32"/>
-                <w:szCs w:val="32"/>
-              </w:rPr>
-              <w:t xml:space="preserve"> technologies &amp; services</w:t>
+              <w:t>Société générales Africa technologies &amp; services</w:t>
             </w:r>
           </w:p>
         </w:tc>
@@ -12312,18 +11711,8 @@
                 <w:szCs w:val="32"/>
                 <w:lang w:val="en-US"/>
               </w:rPr>
-              <w:t xml:space="preserve">Keep it </w:t>
-            </w:r>
-            <w:proofErr w:type="gramStart"/>
-            <w:r>
-              <w:rPr>
-                <w:sz w:val="32"/>
-                <w:szCs w:val="32"/>
-                <w:lang w:val="en-US"/>
-              </w:rPr>
-              <w:t>simple ,stupid</w:t>
-            </w:r>
-            <w:proofErr w:type="gramEnd"/>
+              <w:t>Keep it simple ,stupid</w:t>
+            </w:r>
           </w:p>
         </w:tc>
       </w:tr>
@@ -12476,7 +11865,6 @@
                 <w:szCs w:val="32"/>
               </w:rPr>
             </w:pPr>
-            <w:proofErr w:type="spellStart"/>
             <w:r>
               <w:rPr>
                 <w:sz w:val="32"/>
@@ -12484,7 +11872,6 @@
               </w:rPr>
               <w:t>Yagani</w:t>
             </w:r>
-            <w:proofErr w:type="spellEnd"/>
           </w:p>
         </w:tc>
         <w:tc>
@@ -12515,43 +11902,7 @@
                 <w:szCs w:val="32"/>
                 <w:lang w:val="en-US"/>
               </w:rPr>
-              <w:t xml:space="preserve">you </w:t>
-            </w:r>
-            <w:proofErr w:type="spellStart"/>
-            <w:r>
-              <w:rPr>
-                <w:sz w:val="32"/>
-                <w:szCs w:val="32"/>
-                <w:lang w:val="en-US"/>
-              </w:rPr>
-              <w:t>ain't</w:t>
-            </w:r>
-            <w:proofErr w:type="spellEnd"/>
-            <w:r>
-              <w:rPr>
-                <w:sz w:val="32"/>
-                <w:szCs w:val="32"/>
-                <w:lang w:val="en-US"/>
-              </w:rPr>
-              <w:t xml:space="preserve"> </w:t>
-            </w:r>
-            <w:proofErr w:type="spellStart"/>
-            <w:r>
-              <w:rPr>
-                <w:sz w:val="32"/>
-                <w:szCs w:val="32"/>
-                <w:lang w:val="en-US"/>
-              </w:rPr>
-              <w:t>gonna</w:t>
-            </w:r>
-            <w:proofErr w:type="spellEnd"/>
-            <w:r>
-              <w:rPr>
-                <w:sz w:val="32"/>
-                <w:szCs w:val="32"/>
-                <w:lang w:val="en-US"/>
-              </w:rPr>
-              <w:t xml:space="preserve"> need it</w:t>
+              <w:t>you ain't gonna need it</w:t>
             </w:r>
           </w:p>
         </w:tc>
@@ -17616,25 +16967,7 @@
           <w:sz w:val="26"/>
           <w:szCs w:val="26"/>
         </w:rPr>
-        <w:t xml:space="preserve"> Société Générale </w:t>
-      </w:r>
-      <w:proofErr w:type="spellStart"/>
-      <w:r>
-        <w:rPr>
-          <w:rFonts w:cs="Times New Roman"/>
-          <w:sz w:val="26"/>
-          <w:szCs w:val="26"/>
-        </w:rPr>
-        <w:t>Africa</w:t>
-      </w:r>
-      <w:proofErr w:type="spellEnd"/>
-      <w:r>
-        <w:rPr>
-          <w:rFonts w:cs="Times New Roman"/>
-          <w:sz w:val="26"/>
-          <w:szCs w:val="26"/>
-        </w:rPr>
-        <w:t xml:space="preserve"> Technologies &amp; Services a été créée par le groupe Société Générale en début 2014. Cette filiale a pour mission le développement des librairies de Pricing, outils et logiciels utilisés par toutes les entités du groupe.</w:t>
+        <w:t xml:space="preserve"> Société Générale Africa Technologies &amp; Services a été créée par le groupe Société Générale en début 2014. Cette filiale a pour mission le développement des librairies de Pricing, outils et logiciels utilisés par toutes les entités du groupe.</w:t>
       </w:r>
     </w:p>
     <w:p>
@@ -17663,25 +16996,7 @@
           <w:sz w:val="26"/>
           <w:szCs w:val="26"/>
         </w:rPr>
-        <w:t xml:space="preserve">Ce projet effectué au sein de la Société Générale </w:t>
-      </w:r>
-      <w:proofErr w:type="spellStart"/>
-      <w:r>
-        <w:rPr>
-          <w:rFonts w:cs="Times New Roman"/>
-          <w:sz w:val="26"/>
-          <w:szCs w:val="26"/>
-        </w:rPr>
-        <w:t>Africa</w:t>
-      </w:r>
-      <w:proofErr w:type="spellEnd"/>
-      <w:r>
-        <w:rPr>
-          <w:rFonts w:cs="Times New Roman"/>
-          <w:sz w:val="26"/>
-          <w:szCs w:val="26"/>
-        </w:rPr>
-        <w:t xml:space="preserve"> Technologies &amp; Services, émerge d’une volonté du département </w:t>
+        <w:t xml:space="preserve">Ce projet effectué au sein de la Société Générale Africa Technologies &amp; Services, émerge d’une volonté du département </w:t>
       </w:r>
       <w:r>
         <w:rPr>
@@ -17832,7 +17147,6 @@
         </w:rPr>
         <w:t xml:space="preserve">service </w:t>
       </w:r>
-      <w:proofErr w:type="spellStart"/>
       <w:r>
         <w:rPr>
           <w:rFonts w:cs="Times New Roman"/>
@@ -17841,7 +17155,6 @@
         </w:rPr>
         <w:t>Scaling</w:t>
       </w:r>
-      <w:proofErr w:type="spellEnd"/>
       <w:r>
         <w:rPr>
           <w:rFonts w:cs="Times New Roman"/>
@@ -17910,18 +17223,8 @@
           <w:sz w:val="26"/>
           <w:szCs w:val="26"/>
         </w:rPr>
-        <w:t xml:space="preserve">vice de </w:t>
-      </w:r>
-      <w:proofErr w:type="spellStart"/>
-      <w:r>
-        <w:rPr>
-          <w:rFonts w:cs="Times New Roman"/>
-          <w:sz w:val="26"/>
-          <w:szCs w:val="26"/>
-        </w:rPr>
-        <w:t>scaling</w:t>
-      </w:r>
-      <w:proofErr w:type="spellEnd"/>
+        <w:t>vice de scaling</w:t>
+      </w:r>
       <w:r>
         <w:rPr>
           <w:rFonts w:cs="Times New Roman"/>
@@ -19274,15 +18577,7 @@
       <w:bookmarkStart w:id="53" w:name="_Toc44788659"/>
       <w:r>
         <w:lastRenderedPageBreak/>
-        <w:t xml:space="preserve">1.2. Société Générale </w:t>
-      </w:r>
-      <w:proofErr w:type="spellStart"/>
-      <w:r>
-        <w:t>Corporate</w:t>
-      </w:r>
-      <w:proofErr w:type="spellEnd"/>
-      <w:r>
-        <w:t xml:space="preserve"> &amp; Investment Banking (SG CIB)</w:t>
+        <w:t>1.2. Société Générale Corporate &amp; Investment Banking (SG CIB)</w:t>
       </w:r>
       <w:bookmarkEnd w:id="51"/>
       <w:bookmarkEnd w:id="52"/>
@@ -19318,15 +18613,7 @@
       <w:bookmarkStart w:id="55" w:name="_Toc43236334"/>
       <w:bookmarkStart w:id="56" w:name="_Toc44788660"/>
       <w:r>
-        <w:t xml:space="preserve">1.3. Société Générale </w:t>
-      </w:r>
-      <w:proofErr w:type="spellStart"/>
-      <w:r>
-        <w:t>Africa</w:t>
-      </w:r>
-      <w:proofErr w:type="spellEnd"/>
-      <w:r>
-        <w:t xml:space="preserve"> Technologies &amp; Services</w:t>
+        <w:t>1.3. Société Générale Africa Technologies &amp; Services</w:t>
       </w:r>
       <w:bookmarkEnd w:id="54"/>
       <w:bookmarkEnd w:id="55"/>
@@ -19348,115 +18635,31 @@
         <w:rPr>
           <w:rFonts w:cs="CIDFont+F3"/>
         </w:rPr>
-        <w:t xml:space="preserve">Société Générale </w:t>
-      </w:r>
-      <w:proofErr w:type="spellStart"/>
+        <w:t xml:space="preserve">Société Générale Africa Technologies &amp; Services (SG ATS), filiale du groupe Société Générale Corporate &amp; Investment Banking, regroupe les services Recherche &amp; Développement des activités de marché de la Banque de Financement et d'Investissement. Basée à Casablanca, Société Générale Africa Technologies &amp; Services a ouvert ses portes début 2014. Les nouvelles réglementations bancaires ont introduit de nouveaux indicateurs de mesure de risque (VaR sur CVA …) et ont renforcé les indicateurs existants (VaR, EEPE). Pour répondre à ces évolutions, les salles de marché de Société Générale ont besoin d'outils de </w:t>
+      </w:r>
       <w:r>
         <w:rPr>
           <w:rFonts w:cs="CIDFont+F3"/>
         </w:rPr>
-        <w:t>Africa</w:t>
-      </w:r>
-      <w:proofErr w:type="spellEnd"/>
+        <w:t>P</w:t>
+      </w:r>
       <w:r>
         <w:rPr>
           <w:rFonts w:cs="CIDFont+F3"/>
         </w:rPr>
-        <w:t xml:space="preserve"> Technologies &amp; Services (SG ATS), filiale du groupe Société Générale </w:t>
-      </w:r>
-      <w:proofErr w:type="spellStart"/>
+        <w:t xml:space="preserve">ricing et de calculateurs de risques plus sophistiqués, plus performants (notamment grâce à </w:t>
+      </w:r>
       <w:r>
         <w:rPr>
           <w:rFonts w:cs="CIDFont+F3"/>
         </w:rPr>
-        <w:t>Corporate</w:t>
-      </w:r>
-      <w:proofErr w:type="spellEnd"/>
+        <w:t>digitalisation</w:t>
+      </w:r>
       <w:r>
         <w:rPr>
           <w:rFonts w:cs="CIDFont+F3"/>
         </w:rPr>
-        <w:t xml:space="preserve"> &amp; Investment Banking, regroupe les services Recherche &amp; Développement des activités de marché de la Banque de Financement et d'Investissement. Basée à Casablanca, Société Générale </w:t>
-      </w:r>
-      <w:proofErr w:type="spellStart"/>
-      <w:r>
-        <w:rPr>
-          <w:rFonts w:cs="CIDFont+F3"/>
-        </w:rPr>
-        <w:t>Africa</w:t>
-      </w:r>
-      <w:proofErr w:type="spellEnd"/>
-      <w:r>
-        <w:rPr>
-          <w:rFonts w:cs="CIDFont+F3"/>
-        </w:rPr>
-        <w:t xml:space="preserve"> Technologies &amp; Services a ouvert ses portes début 2014. Les nouvelles réglementations bancaires ont introduit de nouveaux indicateurs de mesure de risque (</w:t>
-      </w:r>
-      <w:proofErr w:type="spellStart"/>
-      <w:r>
-        <w:rPr>
-          <w:rFonts w:cs="CIDFont+F3"/>
-        </w:rPr>
-        <w:t>VaR</w:t>
-      </w:r>
-      <w:proofErr w:type="spellEnd"/>
-      <w:r>
-        <w:rPr>
-          <w:rFonts w:cs="CIDFont+F3"/>
-        </w:rPr>
-        <w:t xml:space="preserve"> sur CVA …) et ont renforcé les indicateurs existants (</w:t>
-      </w:r>
-      <w:proofErr w:type="spellStart"/>
-      <w:r>
-        <w:rPr>
-          <w:rFonts w:cs="CIDFont+F3"/>
-        </w:rPr>
-        <w:t>VaR</w:t>
-      </w:r>
-      <w:proofErr w:type="spellEnd"/>
-      <w:r>
-        <w:rPr>
-          <w:rFonts w:cs="CIDFont+F3"/>
-        </w:rPr>
-        <w:t xml:space="preserve">, EEPE). Pour répondre à ces évolutions, les salles de marché de Société Générale ont besoin d'outils de </w:t>
-      </w:r>
-      <w:r>
-        <w:rPr>
-          <w:rFonts w:cs="CIDFont+F3"/>
-        </w:rPr>
-        <w:t>P</w:t>
-      </w:r>
-      <w:r>
-        <w:rPr>
-          <w:rFonts w:cs="CIDFont+F3"/>
-        </w:rPr>
-        <w:t xml:space="preserve">ricing et de calculateurs de risques plus sophistiqués, plus performants (notamment grâce à </w:t>
-      </w:r>
-      <w:r>
-        <w:rPr>
-          <w:rFonts w:cs="CIDFont+F3"/>
-        </w:rPr>
-        <w:t>digitalisation</w:t>
-      </w:r>
-      <w:r>
-        <w:rPr>
-          <w:rFonts w:cs="CIDFont+F3"/>
-        </w:rPr>
-        <w:t xml:space="preserve"> de ces outils) et plus précis en réponse aux évolutions réglementaires. Ces efforts de Recherche &amp; Développement (R&amp;D) sont ainsi assurés par les équipes de Société Générale </w:t>
-      </w:r>
-      <w:proofErr w:type="spellStart"/>
-      <w:r>
-        <w:rPr>
-          <w:rFonts w:cs="CIDFont+F3"/>
-        </w:rPr>
-        <w:t>Africa</w:t>
-      </w:r>
-      <w:proofErr w:type="spellEnd"/>
-      <w:r>
-        <w:rPr>
-          <w:rFonts w:cs="CIDFont+F3"/>
-        </w:rPr>
-        <w:t xml:space="preserve"> Technologies &amp; Services. Les équipes travaillent en étroite collaboration avec les équipes R&amp;D à Paris, Londres, New-York et Hong-Kong ainsi qu'avec le Front Office afin de concevoir et développer de nouveaux outils toujours plus performants et d'assurer l'intégration et le support des librairies financières utilisées à la formation des prix de produits financiers.</w:t>
+        <w:t xml:space="preserve"> de ces outils) et plus précis en réponse aux évolutions réglementaires. Ces efforts de Recherche &amp; Développement (R&amp;D) sont ainsi assurés par les équipes de Société Générale Africa Technologies &amp; Services. Les équipes travaillent en étroite collaboration avec les équipes R&amp;D à Paris, Londres, New-York et Hong-Kong ainsi qu'avec le Front Office afin de concevoir et développer de nouveaux outils toujours plus performants et d'assurer l'intégration et le support des librairies financières utilisées à la formation des prix de produits financiers.</w:t>
       </w:r>
     </w:p>
     <w:p>
@@ -19783,28 +18986,24 @@
         </w:rPr>
         <w:t xml:space="preserve"> (</w:t>
       </w:r>
-      <w:proofErr w:type="spellStart"/>
       <w:r>
         <w:rPr>
           <w:rFonts w:cs="Times New Roman"/>
         </w:rPr>
         <w:t>Research</w:t>
       </w:r>
-      <w:proofErr w:type="spellEnd"/>
       <w:r>
         <w:rPr>
           <w:rFonts w:cs="Times New Roman"/>
         </w:rPr>
         <w:t xml:space="preserve"> et </w:t>
       </w:r>
-      <w:proofErr w:type="spellStart"/>
       <w:r>
         <w:rPr>
           <w:rFonts w:cs="Times New Roman"/>
         </w:rPr>
         <w:t>development</w:t>
       </w:r>
-      <w:proofErr w:type="spellEnd"/>
       <w:r>
         <w:rPr>
           <w:rFonts w:cs="Times New Roman"/>
@@ -19829,7 +19028,6 @@
         </w:rPr>
         <w:t xml:space="preserve">de développer et maintenir des solutions </w:t>
       </w:r>
-      <w:proofErr w:type="spellStart"/>
       <w:r>
         <w:rPr>
           <w:rFonts w:cs="Times New Roman"/>
@@ -19852,14 +19050,7 @@
         <w:rPr>
           <w:rFonts w:cs="Times New Roman"/>
         </w:rPr>
-        <w:t>ervices</w:t>
-      </w:r>
-      <w:proofErr w:type="spellEnd"/>
-      <w:r>
-        <w:rPr>
-          <w:rFonts w:cs="Times New Roman"/>
-        </w:rPr>
-        <w:t xml:space="preserve"> </w:t>
+        <w:t xml:space="preserve">ervices </w:t>
       </w:r>
       <w:r>
         <w:rPr>
@@ -19958,16 +19149,11 @@
         <w:ind w:firstLine="708"/>
       </w:pPr>
       <w:r>
-        <w:t xml:space="preserve">L’équipe RDWS développe et </w:t>
-      </w:r>
-      <w:proofErr w:type="spellStart"/>
-      <w:r>
-        <w:t>maintien</w:t>
+        <w:t>L’équipe RDWS développe et maintien</w:t>
       </w:r>
       <w:r>
         <w:t>t</w:t>
       </w:r>
-      <w:proofErr w:type="spellEnd"/>
       <w:r>
         <w:t xml:space="preserve"> des services utilisés par les équipes du département Recherche &amp; Développement du groupe Société Générale. Ces services sont regroupés et déploy</w:t>
       </w:r>
@@ -20005,21 +19191,7 @@
         <w:rPr>
           <w:rFonts w:cs="Times New Roman"/>
         </w:rPr>
-        <w:t xml:space="preserve"> Cloud </w:t>
-      </w:r>
-      <w:proofErr w:type="spellStart"/>
-      <w:r>
-        <w:rPr>
-          <w:rFonts w:cs="Times New Roman"/>
-        </w:rPr>
-        <w:t>Computing</w:t>
-      </w:r>
-      <w:proofErr w:type="spellEnd"/>
-      <w:r>
-        <w:rPr>
-          <w:rFonts w:cs="Times New Roman"/>
-        </w:rPr>
-        <w:t xml:space="preserve"> et</w:t>
+        <w:t xml:space="preserve"> Cloud Computing et</w:t>
       </w:r>
       <w:r>
         <w:rPr>
@@ -20079,15 +19251,7 @@
         </w:numPr>
       </w:pPr>
       <w:r>
-        <w:t xml:space="preserve">Cloud </w:t>
-      </w:r>
-      <w:proofErr w:type="spellStart"/>
-      <w:r>
-        <w:t>Computing</w:t>
-      </w:r>
-      <w:proofErr w:type="spellEnd"/>
-      <w:r>
-        <w:t xml:space="preserve"> contexte :</w:t>
+        <w:t>Cloud Computing contexte :</w:t>
       </w:r>
     </w:p>
     <w:p>
@@ -20125,16 +19289,8 @@
         <w:rPr>
           <w:b/>
         </w:rPr>
-        <w:t xml:space="preserve">Le Cloud </w:t>
-      </w:r>
-      <w:proofErr w:type="spellStart"/>
-      <w:r>
-        <w:rPr>
-          <w:b/>
-        </w:rPr>
-        <w:t>Computing</w:t>
-      </w:r>
-      <w:proofErr w:type="spellEnd"/>
+        <w:t>Le Cloud Computing</w:t>
+      </w:r>
       <w:r>
         <w:t xml:space="preserve"> est la fourniture de services informatiques (notamment des serveurs</w:t>
       </w:r>
@@ -20338,27 +19494,14 @@
         <w:t xml:space="preserve"> : </w:t>
       </w:r>
       <w:r>
-        <w:t xml:space="preserve">La carte du Cloud </w:t>
-      </w:r>
-      <w:proofErr w:type="spellStart"/>
-      <w:r>
-        <w:t>Computing</w:t>
+        <w:t>La carte du Cloud Computing</w:t>
       </w:r>
       <w:bookmarkEnd w:id="65"/>
-      <w:proofErr w:type="spellEnd"/>
     </w:p>
     <w:p>
       <w:r>
         <w:tab/>
-        <w:t xml:space="preserve">Le cloud </w:t>
-      </w:r>
-      <w:proofErr w:type="spellStart"/>
-      <w:r>
-        <w:t>Computing</w:t>
-      </w:r>
-      <w:proofErr w:type="spellEnd"/>
-      <w:r>
-        <w:t xml:space="preserve"> offre plusieurs avantages, parmi ces avantages on trouve : </w:t>
+        <w:t xml:space="preserve">Le cloud Computing offre plusieurs avantages, parmi ces avantages on trouve : </w:t>
       </w:r>
     </w:p>
     <w:p>
@@ -20370,15 +19513,7 @@
         </w:numPr>
       </w:pPr>
       <w:r>
-        <w:t xml:space="preserve">Coût : Le cloud </w:t>
-      </w:r>
-      <w:proofErr w:type="spellStart"/>
-      <w:r>
-        <w:t>computing</w:t>
-      </w:r>
-      <w:proofErr w:type="spellEnd"/>
-      <w:r>
-        <w:t xml:space="preserve"> élimine la nécessité d’investir dans du matériel et des logiciels,</w:t>
+        <w:t>Coût : Le cloud computing élimine la nécessité d’investir dans du matériel et des logiciels,</w:t>
       </w:r>
     </w:p>
     <w:p>
@@ -20390,15 +19525,7 @@
         </w:numPr>
       </w:pPr>
       <w:r>
-        <w:t xml:space="preserve">La mise à l’échelle élastique : est un des avantages des services de cloud </w:t>
-      </w:r>
-      <w:proofErr w:type="spellStart"/>
-      <w:r>
-        <w:t>computing</w:t>
-      </w:r>
-      <w:proofErr w:type="spellEnd"/>
-      <w:r>
-        <w:t>. En termes de cloud, cela veut dire qu’il est possible de mettre en œuvre la quantité nécessaire de ressources informatiques, par exemple plus ou moins de puissance de calcul, de stockage ou de bande passante, au moment où elles sont nécessaires, là où elles sont nécessaires.</w:t>
+        <w:t>La mise à l’échelle élastique : est un des avantages des services de cloud computing. En termes de cloud, cela veut dire qu’il est possible de mettre en œuvre la quantité nécessaire de ressources informatiques, par exemple plus ou moins de puissance de calcul, de stockage ou de bande passante, au moment où elles sont nécessaires, là où elles sont nécessaires.</w:t>
       </w:r>
     </w:p>
     <w:p>
@@ -20412,16 +19539,11 @@
       <w:r>
         <w:t xml:space="preserve">Performances : Les plus grands services de cloud </w:t>
       </w:r>
-      <w:proofErr w:type="spellStart"/>
       <w:r>
         <w:t>C</w:t>
       </w:r>
       <w:r>
-        <w:t>omputing</w:t>
-      </w:r>
-      <w:proofErr w:type="spellEnd"/>
-      <w:r>
-        <w:t xml:space="preserve"> s’exécutent sur des machines très performantes en termes de ressources pour assurer la rapidité et l’efficacité.</w:t>
+        <w:t>omputing s’exécutent sur des machines très performantes en termes de ressources pour assurer la rapidité et l’efficacité.</w:t>
       </w:r>
     </w:p>
     <w:p>
@@ -20447,30 +19569,17 @@
       <w:r>
         <w:t xml:space="preserve">Flexibilité : La plupart des services de cloud </w:t>
       </w:r>
-      <w:proofErr w:type="spellStart"/>
       <w:r>
         <w:t>C</w:t>
       </w:r>
       <w:r>
-        <w:t>omputing</w:t>
-      </w:r>
-      <w:proofErr w:type="spellEnd"/>
-      <w:r>
-        <w:t xml:space="preserve"> sont fournis en libre-service et à la demande. D’énormes ressources de calcul peuvent donc être mises en œuvre en quelques minutes et en quelques clics, offrant ainsi aux entreprises un haut niveau de flexibilité et les dégageant de la pression liée à la planification de la capacité.</w:t>
+        <w:t>omputing sont fournis en libre-service et à la demande. D’énormes ressources de calcul peuvent donc être mises en œuvre en quelques minutes et en quelques clics, offrant ainsi aux entreprises un haut niveau de flexibilité et les dégageant de la pression liée à la planification de la capacité.</w:t>
       </w:r>
     </w:p>
     <w:p>
       <w:r>
         <w:tab/>
-        <w:t xml:space="preserve">La figure 5 montre les principaux avantages du Cloud </w:t>
-      </w:r>
-      <w:proofErr w:type="spellStart"/>
-      <w:r>
-        <w:t>Computing</w:t>
-      </w:r>
-      <w:proofErr w:type="spellEnd"/>
-      <w:r>
-        <w:t xml:space="preserve"> : </w:t>
+        <w:t xml:space="preserve">La figure 5 montre les principaux avantages du Cloud Computing : </w:t>
       </w:r>
     </w:p>
     <w:p/>
@@ -20559,15 +19668,10 @@
         <w:t xml:space="preserve">Les avantages du </w:t>
       </w:r>
       <w:r>
-        <w:t xml:space="preserve">Cloud </w:t>
-      </w:r>
-      <w:proofErr w:type="spellStart"/>
-      <w:r>
-        <w:t>Computing</w:t>
+        <w:t>Cloud Computing</w:t>
       </w:r>
       <w:bookmarkEnd w:id="66"/>
       <w:bookmarkEnd w:id="67"/>
-      <w:proofErr w:type="spellEnd"/>
     </w:p>
     <w:p>
       <w:pPr>
@@ -20641,40 +19745,10 @@
         <w:rPr>
           <w:b/>
         </w:rPr>
-        <w:t xml:space="preserve">IaaS : Infrastructure as </w:t>
-      </w:r>
-      <w:proofErr w:type="gramStart"/>
-      <w:r>
-        <w:rPr>
-          <w:b/>
-        </w:rPr>
-        <w:t>a</w:t>
-      </w:r>
-      <w:proofErr w:type="gramEnd"/>
-      <w:r>
-        <w:rPr>
-          <w:b/>
-        </w:rPr>
-        <w:t xml:space="preserve"> Service</w:t>
-      </w:r>
-      <w:r>
-        <w:t xml:space="preserve"> connus sous le nom d'infrastructure en tant que service (IaaS), permet aux entreprises de gérer ses applications, des données, du temps d'exécution, du middleware et des systèmes d'exploitation. En outre, la solution IaaS vous délivre et gère la virtualisation, les serveurs, les disques durs, le stockage et les réseaux. Les services d'infrastructure Cloud, sont des modèles en libre-service pour accéder, surveiller et gérer des infrastructures de centres de données distantes, telles que des services de calcul (virtualisés ou non), de stockage et de réseaux. La solution IaaS permet aux entreprises de payer uniquement ce qu’elles consomment (</w:t>
-      </w:r>
-      <w:proofErr w:type="spellStart"/>
-      <w:r>
-        <w:t>pay</w:t>
-      </w:r>
-      <w:proofErr w:type="spellEnd"/>
-      <w:r>
-        <w:t>-as-</w:t>
-      </w:r>
-      <w:proofErr w:type="spellStart"/>
-      <w:r>
-        <w:t>you</w:t>
-      </w:r>
-      <w:proofErr w:type="spellEnd"/>
-      <w:r>
-        <w:t>-use). Ceci permet d’éviter l’achat de matériel physique et de payer plus que ce que l’entreprise ne consomme réellement.</w:t>
+        <w:t>IaaS : Infrastructure as a Service</w:t>
+      </w:r>
+      <w:r>
+        <w:t xml:space="preserve"> connus sous le nom d'infrastructure en tant que service (IaaS), permet aux entreprises de gérer ses applications, des données, du temps d'exécution, du middleware et des systèmes d'exploitation. En outre, la solution IaaS vous délivre et gère la virtualisation, les serveurs, les disques durs, le stockage et les réseaux. Les services d'infrastructure Cloud, sont des modèles en libre-service pour accéder, surveiller et gérer des infrastructures de centres de données distantes, telles que des services de calcul (virtualisés ou non), de stockage et de réseaux. La solution IaaS permet aux entreprises de payer uniquement ce qu’elles consomment (pay-as-you-use). Ceci permet d’éviter l’achat de matériel physique et de payer plus que ce que l’entreprise ne consomme réellement.</w:t>
       </w:r>
     </w:p>
     <w:p>
@@ -20698,30 +19772,8 @@
         <w:rPr>
           <w:b/>
         </w:rPr>
-        <w:t xml:space="preserve">PaaS : </w:t>
-      </w:r>
-      <w:proofErr w:type="spellStart"/>
-      <w:r>
-        <w:rPr>
-          <w:b/>
-        </w:rPr>
-        <w:t>Platforme</w:t>
-      </w:r>
-      <w:proofErr w:type="spellEnd"/>
-      <w:r>
-        <w:rPr>
-          <w:b/>
-        </w:rPr>
-        <w:t xml:space="preserve"> as </w:t>
-      </w:r>
-      <w:proofErr w:type="spellStart"/>
-      <w:r>
-        <w:rPr>
-          <w:b/>
-        </w:rPr>
-        <w:t>Sevice</w:t>
-      </w:r>
-      <w:proofErr w:type="spellEnd"/>
+        <w:t>PaaS : Platforme as Sevice</w:t>
+      </w:r>
       <w:r>
         <w:rPr>
           <w:rFonts w:cs="Segoe UI"/>
@@ -20756,75 +19808,43 @@
           <w:rFonts w:cs="Segoe UI"/>
           <w:shd w:val="clear" w:color="auto" w:fill="FFFFFF"/>
         </w:rPr>
-        <w:t xml:space="preserve"> (</w:t>
-      </w:r>
-      <w:proofErr w:type="spellStart"/>
+        <w:t xml:space="preserve"> (Scaling)</w:t>
+      </w:r>
       <w:r>
         <w:rPr>
           <w:rFonts w:cs="Segoe UI"/>
           <w:shd w:val="clear" w:color="auto" w:fill="FFFFFF"/>
         </w:rPr>
-        <w:t>Scaling</w:t>
-      </w:r>
-      <w:proofErr w:type="spellEnd"/>
+        <w:t xml:space="preserve"> et plus encore.</w:t>
+      </w:r>
       <w:r>
         <w:rPr>
           <w:rFonts w:cs="Segoe UI"/>
           <w:shd w:val="clear" w:color="auto" w:fill="FFFFFF"/>
         </w:rPr>
-        <w:t>)</w:t>
-      </w:r>
-      <w:r>
+        <w:t xml:space="preserve"> </w:t>
+      </w:r>
+    </w:p>
+    <w:p>
+      <w:pPr>
+        <w:pStyle w:val="ListParagraph"/>
         <w:rPr>
           <w:rFonts w:cs="Segoe UI"/>
           <w:shd w:val="clear" w:color="auto" w:fill="FFFFFF"/>
         </w:rPr>
-        <w:t xml:space="preserve"> et plus encore.</w:t>
+      </w:pPr>
+      <w:r>
+        <w:rPr>
+          <w:b/>
+        </w:rPr>
+        <w:tab/>
       </w:r>
       <w:r>
         <w:rPr>
           <w:rFonts w:cs="Segoe UI"/>
           <w:shd w:val="clear" w:color="auto" w:fill="FFFFFF"/>
         </w:rPr>
-        <w:t xml:space="preserve"> </w:t>
-      </w:r>
-    </w:p>
-    <w:p>
-      <w:pPr>
-        <w:pStyle w:val="ListParagraph"/>
-        <w:rPr>
-          <w:rFonts w:cs="Segoe UI"/>
-          <w:shd w:val="clear" w:color="auto" w:fill="FFFFFF"/>
-        </w:rPr>
-      </w:pPr>
-      <w:r>
-        <w:rPr>
-          <w:b/>
-        </w:rPr>
-        <w:tab/>
-      </w:r>
-      <w:r>
-        <w:rPr>
-          <w:rFonts w:cs="Segoe UI"/>
-          <w:shd w:val="clear" w:color="auto" w:fill="FFFFFF"/>
-        </w:rPr>
-        <w:t xml:space="preserve">Il reste à mentionner que </w:t>
-      </w:r>
-      <w:proofErr w:type="spellStart"/>
-      <w:r>
-        <w:rPr>
-          <w:rFonts w:cs="Segoe UI"/>
-          <w:shd w:val="clear" w:color="auto" w:fill="FFFFFF"/>
-        </w:rPr>
-        <w:t>Paas</w:t>
-      </w:r>
-      <w:proofErr w:type="spellEnd"/>
-      <w:r>
-        <w:rPr>
-          <w:rFonts w:cs="Segoe UI"/>
-          <w:shd w:val="clear" w:color="auto" w:fill="FFFFFF"/>
-        </w:rPr>
-        <w:t xml:space="preserve"> est une sorte d’abstraction pour IaaS, car au lieu d’allouer une machine et installer les applications dont on a besoin, le PaaS offre l’architecture et les applications en même temps, pour </w:t>
+        <w:t xml:space="preserve">Il reste à mentionner que Paas est une sorte d’abstraction pour IaaS, car au lieu d’allouer une machine et installer les applications dont on a besoin, le PaaS offre l’architecture et les applications en même temps, pour </w:t>
       </w:r>
       <w:r>
         <w:rPr>
@@ -20873,21 +19893,7 @@
         <w:rPr>
           <w:b/>
         </w:rPr>
-        <w:t xml:space="preserve">Software </w:t>
-      </w:r>
-      <w:proofErr w:type="gramStart"/>
-      <w:r>
-        <w:rPr>
-          <w:b/>
-        </w:rPr>
-        <w:t>as</w:t>
-      </w:r>
-      <w:proofErr w:type="gramEnd"/>
-      <w:r>
-        <w:rPr>
-          <w:b/>
-        </w:rPr>
-        <w:t xml:space="preserve"> a Service</w:t>
+        <w:t>Software as a Service</w:t>
       </w:r>
       <w:r>
         <w:t xml:space="preserve"> ou logiciel en tant que service permet à l’entreprise de profiter d’un logiciel via Cloud plutôt que d’avoir à l’installer sur ses propres serveurs ou ordinateurs</w:t>
@@ -21094,7 +20100,6 @@
       <w:r>
         <w:t>(</w:t>
       </w:r>
-      <w:proofErr w:type="spellStart"/>
       <w:r>
         <w:rPr>
           <w:b/>
@@ -21109,7 +20114,6 @@
         </w:rPr>
         <w:t>orker</w:t>
       </w:r>
-      <w:proofErr w:type="spellEnd"/>
       <w:r>
         <w:t>).</w:t>
       </w:r>
@@ -21209,15 +20213,7 @@
     <w:p>
       <w:r>
         <w:tab/>
-        <w:t xml:space="preserve">Pour une gestion optimale des </w:t>
-      </w:r>
-      <w:proofErr w:type="spellStart"/>
-      <w:r>
-        <w:t>workers</w:t>
-      </w:r>
-      <w:proofErr w:type="spellEnd"/>
-      <w:r>
-        <w:t xml:space="preserve">, le fournisseur du cloud met à disposition de ses clients un tas de services, à savoir : </w:t>
+        <w:t xml:space="preserve">Pour une gestion optimale des workers, le fournisseur du cloud met à disposition de ses clients un tas de services, à savoir : </w:t>
       </w:r>
     </w:p>
     <w:p>
@@ -21252,23 +20248,7 @@
           <w:b/>
           <w:bCs/>
         </w:rPr>
-        <w:t xml:space="preserve">Cloud </w:t>
-      </w:r>
-      <w:proofErr w:type="spellStart"/>
-      <w:r>
-        <w:rPr>
-          <w:b/>
-          <w:bCs/>
-        </w:rPr>
-        <w:t>Load</w:t>
-      </w:r>
-      <w:proofErr w:type="spellEnd"/>
-      <w:r>
-        <w:rPr>
-          <w:b/>
-          <w:bCs/>
-        </w:rPr>
-        <w:t xml:space="preserve"> Balancing</w:t>
+        <w:t>Cloud Load Balancing</w:t>
       </w:r>
       <w:r>
         <w:t> : C’est le serveur de gestion de charge qui permet de gérer la charge équitablement entre les instances d’un service ;</w:t>
@@ -21301,21 +20281,12 @@
           <w:numId w:val="68"/>
         </w:numPr>
       </w:pPr>
-      <w:proofErr w:type="spellStart"/>
       <w:r>
         <w:rPr>
           <w:b/>
           <w:bCs/>
         </w:rPr>
-        <w:t>Workers</w:t>
-      </w:r>
-      <w:proofErr w:type="spellEnd"/>
-      <w:r>
-        <w:rPr>
-          <w:b/>
-          <w:bCs/>
-        </w:rPr>
-        <w:t> </w:t>
+        <w:t>Workers </w:t>
       </w:r>
       <w:r>
         <w:t>:</w:t>
@@ -21337,13 +20308,8 @@
         <w:t>L’</w:t>
       </w:r>
       <w:r>
-        <w:t xml:space="preserve">Auto </w:t>
-      </w:r>
-      <w:proofErr w:type="spellStart"/>
-      <w:r>
-        <w:t>Scaling</w:t>
-      </w:r>
-      <w:proofErr w:type="spellEnd"/>
+        <w:t>Auto Scaling</w:t>
+      </w:r>
     </w:p>
     <w:p>
       <w:pPr>
@@ -21380,25 +20346,23 @@
           <w:color w:val="171717"/>
           <w:shd w:val="clear" w:color="auto" w:fill="FFFFFF"/>
         </w:rPr>
-        <w:t xml:space="preserve">L’auto </w:t>
-      </w:r>
-      <w:proofErr w:type="spellStart"/>
+        <w:t xml:space="preserve">L’auto scaling </w:t>
+      </w:r>
       <w:r>
         <w:rPr>
           <w:rFonts w:cs="Segoe UI"/>
           <w:color w:val="171717"/>
           <w:shd w:val="clear" w:color="auto" w:fill="FFFFFF"/>
         </w:rPr>
-        <w:t>scaling</w:t>
-      </w:r>
-      <w:proofErr w:type="spellEnd"/>
+        <w:t>est</w:t>
+      </w:r>
       <w:r>
         <w:rPr>
           <w:rFonts w:cs="Segoe UI"/>
           <w:color w:val="171717"/>
           <w:shd w:val="clear" w:color="auto" w:fill="FFFFFF"/>
         </w:rPr>
-        <w:t xml:space="preserve"> </w:t>
+        <w:t xml:space="preserve"> une</w:t>
       </w:r>
       <w:r>
         <w:rPr>
@@ -21406,7 +20370,7 @@
           <w:color w:val="171717"/>
           <w:shd w:val="clear" w:color="auto" w:fill="FFFFFF"/>
         </w:rPr>
-        <w:t>est</w:t>
+        <w:t xml:space="preserve"> méthode qui </w:t>
       </w:r>
       <w:r>
         <w:rPr>
@@ -21414,7 +20378,7 @@
           <w:color w:val="171717"/>
           <w:shd w:val="clear" w:color="auto" w:fill="FFFFFF"/>
         </w:rPr>
-        <w:t xml:space="preserve"> une</w:t>
+        <w:t>permet d’avoir le nombre de machine nécessaires pour gérer la charge d’une application. Il permet de rajouter des ressources pour réagir face à une situation de surcharge</w:t>
       </w:r>
       <w:r>
         <w:rPr>
@@ -21422,7 +20386,7 @@
           <w:color w:val="171717"/>
           <w:shd w:val="clear" w:color="auto" w:fill="FFFFFF"/>
         </w:rPr>
-        <w:t xml:space="preserve"> méthode qui </w:t>
+        <w:t>, mais</w:t>
       </w:r>
       <w:r>
         <w:rPr>
@@ -21430,7 +20394,7 @@
           <w:color w:val="171717"/>
           <w:shd w:val="clear" w:color="auto" w:fill="FFFFFF"/>
         </w:rPr>
-        <w:t>permet d’avoir le nombre de machine nécessaires pour gérer la charge d’une application. Il permet de rajouter des ressources pour réagir face à une situation de surcharge</w:t>
+        <w:t xml:space="preserve"> aussi d</w:t>
       </w:r>
       <w:r>
         <w:rPr>
@@ -21438,7 +20402,7 @@
           <w:color w:val="171717"/>
           <w:shd w:val="clear" w:color="auto" w:fill="FFFFFF"/>
         </w:rPr>
-        <w:t>, mais</w:t>
+        <w:t>’</w:t>
       </w:r>
       <w:r>
         <w:rPr>
@@ -21446,7 +20410,7 @@
           <w:color w:val="171717"/>
           <w:shd w:val="clear" w:color="auto" w:fill="FFFFFF"/>
         </w:rPr>
-        <w:t xml:space="preserve"> aussi d</w:t>
+        <w:t>en supprim</w:t>
       </w:r>
       <w:r>
         <w:rPr>
@@ -21454,7 +20418,7 @@
           <w:color w:val="171717"/>
           <w:shd w:val="clear" w:color="auto" w:fill="FFFFFF"/>
         </w:rPr>
-        <w:t>’</w:t>
+        <w:t>er</w:t>
       </w:r>
       <w:r>
         <w:rPr>
@@ -21462,7 +20426,7 @@
           <w:color w:val="171717"/>
           <w:shd w:val="clear" w:color="auto" w:fill="FFFFFF"/>
         </w:rPr>
-        <w:t>en supprim</w:t>
+        <w:t xml:space="preserve"> </w:t>
       </w:r>
       <w:r>
         <w:rPr>
@@ -21470,7 +20434,7 @@
           <w:color w:val="171717"/>
           <w:shd w:val="clear" w:color="auto" w:fill="FFFFFF"/>
         </w:rPr>
-        <w:t>er</w:t>
+        <w:t>en cas d’excès de machines</w:t>
       </w:r>
       <w:r>
         <w:rPr>
@@ -21486,7 +20450,7 @@
           <w:color w:val="171717"/>
           <w:shd w:val="clear" w:color="auto" w:fill="FFFFFF"/>
         </w:rPr>
-        <w:t>en cas d’excès de machines</w:t>
+        <w:t>inactives</w:t>
       </w:r>
       <w:r>
         <w:rPr>
@@ -21494,43 +20458,43 @@
           <w:color w:val="171717"/>
           <w:shd w:val="clear" w:color="auto" w:fill="FFFFFF"/>
         </w:rPr>
-        <w:t xml:space="preserve"> </w:t>
-      </w:r>
-      <w:r>
+        <w:t xml:space="preserve">. </w:t>
+      </w:r>
+    </w:p>
+    <w:p>
+      <w:pPr>
+        <w:pStyle w:val="ListParagraph"/>
+        <w:ind w:left="0"/>
         <w:rPr>
           <w:rFonts w:cs="Segoe UI"/>
           <w:color w:val="171717"/>
           <w:shd w:val="clear" w:color="auto" w:fill="FFFFFF"/>
         </w:rPr>
-        <w:t>inactives</w:t>
-      </w:r>
+      </w:pPr>
       <w:r>
         <w:rPr>
           <w:rFonts w:cs="Segoe UI"/>
           <w:color w:val="171717"/>
           <w:shd w:val="clear" w:color="auto" w:fill="FFFFFF"/>
         </w:rPr>
-        <w:t xml:space="preserve">. </w:t>
-      </w:r>
-    </w:p>
-    <w:p>
-      <w:pPr>
-        <w:pStyle w:val="ListParagraph"/>
-        <w:ind w:left="0"/>
+        <w:tab/>
+        <w:t>Techniquement parlant, o</w:t>
+      </w:r>
+      <w:r>
         <w:rPr>
           <w:rFonts w:cs="Segoe UI"/>
           <w:color w:val="171717"/>
           <w:shd w:val="clear" w:color="auto" w:fill="FFFFFF"/>
         </w:rPr>
-      </w:pPr>
+        <w:t>n</w:t>
+      </w:r>
       <w:r>
         <w:rPr>
           <w:rFonts w:cs="Segoe UI"/>
           <w:color w:val="171717"/>
           <w:shd w:val="clear" w:color="auto" w:fill="FFFFFF"/>
         </w:rPr>
-        <w:tab/>
-        <w:t>Techniquement parlant, o</w:t>
+        <w:t xml:space="preserve"> commence par un</w:t>
       </w:r>
       <w:r>
         <w:rPr>
@@ -21538,7 +20502,7 @@
           <w:color w:val="171717"/>
           <w:shd w:val="clear" w:color="auto" w:fill="FFFFFF"/>
         </w:rPr>
-        <w:t>n</w:t>
+        <w:t xml:space="preserve"> nombre minimal</w:t>
       </w:r>
       <w:r>
         <w:rPr>
@@ -21546,7 +20510,7 @@
           <w:color w:val="171717"/>
           <w:shd w:val="clear" w:color="auto" w:fill="FFFFFF"/>
         </w:rPr>
-        <w:t xml:space="preserve"> commence par un</w:t>
+        <w:t xml:space="preserve"> de machines,</w:t>
       </w:r>
       <w:r>
         <w:rPr>
@@ -21554,7 +20518,7 @@
           <w:color w:val="171717"/>
           <w:shd w:val="clear" w:color="auto" w:fill="FFFFFF"/>
         </w:rPr>
-        <w:t xml:space="preserve"> nombre minimal</w:t>
+        <w:t xml:space="preserve"> et</w:t>
       </w:r>
       <w:r>
         <w:rPr>
@@ -21562,7 +20526,7 @@
           <w:color w:val="171717"/>
           <w:shd w:val="clear" w:color="auto" w:fill="FFFFFF"/>
         </w:rPr>
-        <w:t xml:space="preserve"> de machines,</w:t>
+        <w:t xml:space="preserve"> on fixe</w:t>
       </w:r>
       <w:r>
         <w:rPr>
@@ -21570,7 +20534,7 @@
           <w:color w:val="171717"/>
           <w:shd w:val="clear" w:color="auto" w:fill="FFFFFF"/>
         </w:rPr>
-        <w:t xml:space="preserve"> et</w:t>
+        <w:t xml:space="preserve"> </w:t>
       </w:r>
       <w:r>
         <w:rPr>
@@ -21578,7 +20542,7 @@
           <w:color w:val="171717"/>
           <w:shd w:val="clear" w:color="auto" w:fill="FFFFFF"/>
         </w:rPr>
-        <w:t xml:space="preserve"> on fixe</w:t>
+        <w:t>un</w:t>
       </w:r>
       <w:r>
         <w:rPr>
@@ -21586,7 +20550,7 @@
           <w:color w:val="171717"/>
           <w:shd w:val="clear" w:color="auto" w:fill="FFFFFF"/>
         </w:rPr>
-        <w:t xml:space="preserve"> </w:t>
+        <w:t xml:space="preserve"> nombre maximal de machines, et selon l</w:t>
       </w:r>
       <w:r>
         <w:rPr>
@@ -21594,7 +20558,7 @@
           <w:color w:val="171717"/>
           <w:shd w:val="clear" w:color="auto" w:fill="FFFFFF"/>
         </w:rPr>
-        <w:t>un</w:t>
+        <w:t>a charge le nombre de</w:t>
       </w:r>
       <w:r>
         <w:rPr>
@@ -21602,7 +20566,7 @@
           <w:color w:val="171717"/>
           <w:shd w:val="clear" w:color="auto" w:fill="FFFFFF"/>
         </w:rPr>
-        <w:t xml:space="preserve"> nombre maximal de machines, et selon l</w:t>
+        <w:t xml:space="preserve"> machines virtuelles</w:t>
       </w:r>
       <w:r>
         <w:rPr>
@@ -21610,23 +20574,26 @@
           <w:color w:val="171717"/>
           <w:shd w:val="clear" w:color="auto" w:fill="FFFFFF"/>
         </w:rPr>
-        <w:t>a charge le nombre de</w:t>
-      </w:r>
-      <w:r>
+        <w:t xml:space="preserve"> augmente ou diminue automatiquement.</w:t>
+      </w:r>
+    </w:p>
+    <w:p>
+      <w:pPr>
+        <w:pStyle w:val="ListParagraph"/>
+        <w:ind w:left="0"/>
         <w:rPr>
           <w:rFonts w:cs="Segoe UI"/>
           <w:color w:val="171717"/>
           <w:shd w:val="clear" w:color="auto" w:fill="FFFFFF"/>
         </w:rPr>
-        <w:t xml:space="preserve"> machines virtuelles</w:t>
-      </w:r>
+      </w:pPr>
       <w:r>
         <w:rPr>
           <w:rFonts w:cs="Segoe UI"/>
           <w:color w:val="171717"/>
           <w:shd w:val="clear" w:color="auto" w:fill="FFFFFF"/>
         </w:rPr>
-        <w:t xml:space="preserve"> augmente ou diminue automatiquement.</w:t>
+        <w:tab/>
       </w:r>
     </w:p>
     <w:p>
@@ -21647,58 +20614,21 @@
         </w:rPr>
         <w:tab/>
       </w:r>
-    </w:p>
-    <w:p>
-      <w:pPr>
-        <w:pStyle w:val="ListParagraph"/>
-        <w:ind w:left="0"/>
+      <w:r>
         <w:rPr>
           <w:rFonts w:cs="Segoe UI"/>
           <w:color w:val="171717"/>
           <w:shd w:val="clear" w:color="auto" w:fill="FFFFFF"/>
         </w:rPr>
-      </w:pPr>
+        <w:t xml:space="preserve">La figure Suivante illustre </w:t>
+      </w:r>
       <w:r>
         <w:rPr>
           <w:rFonts w:cs="Segoe UI"/>
           <w:color w:val="171717"/>
           <w:shd w:val="clear" w:color="auto" w:fill="FFFFFF"/>
         </w:rPr>
-        <w:tab/>
-      </w:r>
-      <w:r>
-        <w:rPr>
-          <w:rFonts w:cs="Segoe UI"/>
-          <w:color w:val="171717"/>
-          <w:shd w:val="clear" w:color="auto" w:fill="FFFFFF"/>
-        </w:rPr>
-        <w:t xml:space="preserve">La figure Suivante illustre </w:t>
-      </w:r>
-      <w:r>
-        <w:rPr>
-          <w:rFonts w:cs="Segoe UI"/>
-          <w:color w:val="171717"/>
-          <w:shd w:val="clear" w:color="auto" w:fill="FFFFFF"/>
-        </w:rPr>
-        <w:t xml:space="preserve">le concept de </w:t>
-      </w:r>
-      <w:proofErr w:type="spellStart"/>
-      <w:r>
-        <w:rPr>
-          <w:rFonts w:cs="Segoe UI"/>
-          <w:color w:val="171717"/>
-          <w:shd w:val="clear" w:color="auto" w:fill="FFFFFF"/>
-        </w:rPr>
-        <w:t>scaling</w:t>
-      </w:r>
-      <w:proofErr w:type="spellEnd"/>
-      <w:r>
-        <w:rPr>
-          <w:rFonts w:cs="Segoe UI"/>
-          <w:color w:val="171717"/>
-          <w:shd w:val="clear" w:color="auto" w:fill="FFFFFF"/>
-        </w:rPr>
-        <w:t> :</w:t>
+        <w:t>le concept de scaling :</w:t>
       </w:r>
     </w:p>
     <w:p>
@@ -21783,14 +20713,9 @@
         <w:t xml:space="preserve">: </w:t>
       </w:r>
       <w:r>
-        <w:t xml:space="preserve">Concept d’auto </w:t>
-      </w:r>
-      <w:proofErr w:type="spellStart"/>
-      <w:r>
-        <w:t>Scaling</w:t>
+        <w:t>Concept d’auto Scaling</w:t>
       </w:r>
       <w:bookmarkEnd w:id="70"/>
-      <w:proofErr w:type="spellEnd"/>
     </w:p>
     <w:p>
       <w:bookmarkStart w:id="71" w:name="_Toc37616385"/>
@@ -21847,14 +20772,12 @@
       <w:r>
         <w:t xml:space="preserve">’Auto </w:t>
       </w:r>
-      <w:proofErr w:type="spellStart"/>
       <w:r>
         <w:rPr>
           <w:bCs/>
         </w:rPr>
         <w:t>Scaling</w:t>
       </w:r>
-      <w:proofErr w:type="spellEnd"/>
       <w:r>
         <w:t xml:space="preserve"> qui s'occupe de la tache de </w:t>
       </w:r>
@@ -21890,13 +20813,8 @@
       <w:r>
         <w:t xml:space="preserve">de </w:t>
       </w:r>
-      <w:proofErr w:type="spellStart"/>
-      <w:r>
-        <w:t>Scaling</w:t>
-      </w:r>
-      <w:proofErr w:type="spellEnd"/>
-      <w:r>
-        <w:t xml:space="preserve"> prend en </w:t>
+      <w:r>
+        <w:t xml:space="preserve">Scaling prend en </w:t>
       </w:r>
       <w:r>
         <w:t>paramètre</w:t>
@@ -22245,7 +21163,6 @@
         </w:rPr>
         <w:t xml:space="preserve">e pas de </w:t>
       </w:r>
-      <w:proofErr w:type="spellStart"/>
       <w:r>
         <w:rPr>
           <w:bCs/>
@@ -22258,7 +21175,6 @@
         </w:rPr>
         <w:t>caling</w:t>
       </w:r>
-      <w:proofErr w:type="spellEnd"/>
       <w:r>
         <w:rPr>
           <w:bCs/>
@@ -22337,7 +21253,6 @@
           <w:bCs/>
         </w:rPr>
       </w:pPr>
-      <w:proofErr w:type="spellStart"/>
       <w:r>
         <w:rPr>
           <w:bCs/>
@@ -22374,7 +21289,6 @@
         </w:rPr>
         <w:t>week</w:t>
       </w:r>
-      <w:proofErr w:type="spellEnd"/>
       <w:r>
         <w:rPr>
           <w:bCs/>
@@ -22429,7 +21343,6 @@
           <w:bCs/>
         </w:rPr>
       </w:pPr>
-      <w:proofErr w:type="spellStart"/>
       <w:r>
         <w:rPr>
           <w:bCs/>
@@ -22460,7 +21373,6 @@
         </w:rPr>
         <w:t>time</w:t>
       </w:r>
-      <w:proofErr w:type="spellEnd"/>
       <w:r>
         <w:rPr>
           <w:bCs/>
@@ -22503,7 +21415,6 @@
           <w:bCs/>
         </w:rPr>
       </w:pPr>
-      <w:proofErr w:type="spellStart"/>
       <w:r>
         <w:rPr>
           <w:bCs/>
@@ -22534,7 +21445,6 @@
         </w:rPr>
         <w:t>time</w:t>
       </w:r>
-      <w:proofErr w:type="spellEnd"/>
       <w:r>
         <w:rPr>
           <w:bCs/>
@@ -22604,123 +21514,117 @@
         <w:rPr>
           <w:bCs/>
         </w:rPr>
-        <w:t xml:space="preserve">Le service de </w:t>
-      </w:r>
-      <w:proofErr w:type="spellStart"/>
+        <w:t xml:space="preserve">Le service de scaling </w:t>
+      </w:r>
       <w:r>
         <w:rPr>
           <w:bCs/>
         </w:rPr>
-        <w:t>scaling</w:t>
-      </w:r>
-      <w:proofErr w:type="spellEnd"/>
+        <w:t>s’appuie sur un</w:t>
+      </w:r>
       <w:r>
         <w:rPr>
           <w:bCs/>
         </w:rPr>
+        <w:t xml:space="preserve"> autre service qui s’appelle Service</w:t>
+      </w:r>
+      <w:r>
+        <w:rPr>
+          <w:bCs/>
+        </w:rPr>
+        <w:t>-</w:t>
+      </w:r>
+      <w:r>
+        <w:rPr>
+          <w:bCs/>
+        </w:rPr>
+        <w:t xml:space="preserve">Watcher, ce dernier fait des captures d’état (workers HeartBeat) sur les machines virtuelles </w:t>
+      </w:r>
+      <w:r>
+        <w:rPr>
+          <w:bCs/>
+        </w:rPr>
+        <w:t xml:space="preserve">d’une façon </w:t>
+      </w:r>
+      <w:r>
+        <w:rPr>
+          <w:bCs/>
+        </w:rPr>
+        <w:t xml:space="preserve">périodique, et envoie </w:t>
+      </w:r>
+      <w:r>
+        <w:rPr>
+          <w:bCs/>
+        </w:rPr>
+        <w:t xml:space="preserve">l’état de chaque machine </w:t>
+      </w:r>
+      <w:r>
+        <w:rPr>
+          <w:bCs/>
+        </w:rPr>
+        <w:t xml:space="preserve">au service </w:t>
+      </w:r>
+      <w:r>
+        <w:rPr>
+          <w:bCs/>
+        </w:rPr>
+        <w:t>d’auto S</w:t>
+      </w:r>
+      <w:r>
+        <w:rPr>
+          <w:bCs/>
+        </w:rPr>
+        <w:t>caling.</w:t>
+      </w:r>
+    </w:p>
+    <w:p>
+      <w:pPr>
+        <w:ind w:firstLine="708"/>
+      </w:pPr>
+      <w:r>
+        <w:t xml:space="preserve">En </w:t>
+      </w:r>
+      <w:r>
+        <w:t xml:space="preserve">se basant sur </w:t>
+      </w:r>
+      <w:r>
+        <w:t>l</w:t>
+      </w:r>
+      <w:r>
+        <w:t>e fichier de</w:t>
+      </w:r>
+      <w:r>
+        <w:t xml:space="preserve"> configuration</w:t>
+      </w:r>
+      <w:r>
+        <w:t xml:space="preserve"> et</w:t>
+      </w:r>
+      <w:r>
+        <w:t xml:space="preserve"> l’état des machines virtuelles fourni</w:t>
+      </w:r>
+      <w:r>
+        <w:t>s</w:t>
+      </w:r>
+      <w:r>
+        <w:t xml:space="preserve"> par</w:t>
+      </w:r>
+      <w:r>
         <w:t xml:space="preserve"> </w:t>
       </w:r>
       <w:r>
-        <w:rPr>
-          <w:bCs/>
-        </w:rPr>
-        <w:t>s’appuie sur un</w:t>
-      </w:r>
-      <w:r>
-        <w:rPr>
-          <w:bCs/>
-        </w:rPr>
-        <w:t xml:space="preserve"> autre service qui s’appelle Service</w:t>
-      </w:r>
-      <w:r>
-        <w:rPr>
-          <w:bCs/>
-        </w:rPr>
-        <w:t>-</w:t>
-      </w:r>
-      <w:r>
-        <w:rPr>
-          <w:bCs/>
-        </w:rPr>
-        <w:t>Watcher, ce dernier fait des captures d’état (</w:t>
-      </w:r>
-      <w:proofErr w:type="spellStart"/>
-      <w:r>
-        <w:rPr>
-          <w:bCs/>
-        </w:rPr>
-        <w:t>workers</w:t>
-      </w:r>
-      <w:proofErr w:type="spellEnd"/>
-      <w:r>
-        <w:rPr>
-          <w:bCs/>
-        </w:rPr>
-        <w:t xml:space="preserve"> </w:t>
-      </w:r>
-      <w:proofErr w:type="spellStart"/>
-      <w:r>
-        <w:rPr>
-          <w:bCs/>
-        </w:rPr>
-        <w:t>HeartBeat</w:t>
-      </w:r>
-      <w:proofErr w:type="spellEnd"/>
-      <w:r>
-        <w:rPr>
-          <w:bCs/>
-        </w:rPr>
-        <w:t xml:space="preserve">) sur les machines virtuelles </w:t>
-      </w:r>
-      <w:r>
-        <w:rPr>
-          <w:bCs/>
-        </w:rPr>
-        <w:t xml:space="preserve">d’une façon </w:t>
-      </w:r>
-      <w:r>
-        <w:rPr>
-          <w:bCs/>
-        </w:rPr>
-        <w:t xml:space="preserve">périodique, et envoie </w:t>
-      </w:r>
-      <w:r>
-        <w:rPr>
-          <w:bCs/>
-        </w:rPr>
-        <w:t xml:space="preserve">l’état de chaque machine </w:t>
-      </w:r>
-      <w:r>
-        <w:rPr>
-          <w:bCs/>
-        </w:rPr>
-        <w:t xml:space="preserve">au service </w:t>
-      </w:r>
-      <w:r>
-        <w:rPr>
-          <w:bCs/>
-        </w:rPr>
-        <w:t xml:space="preserve">d’auto </w:t>
-      </w:r>
-      <w:proofErr w:type="spellStart"/>
-      <w:r>
-        <w:rPr>
-          <w:bCs/>
-        </w:rPr>
-        <w:t>S</w:t>
-      </w:r>
-      <w:r>
-        <w:rPr>
-          <w:bCs/>
-        </w:rPr>
-        <w:t>caling</w:t>
-      </w:r>
-      <w:proofErr w:type="spellEnd"/>
-      <w:r>
-        <w:rPr>
-          <w:bCs/>
-        </w:rPr>
-        <w:t>.</w:t>
+        <w:t xml:space="preserve">le service Watcher, </w:t>
+      </w:r>
+      <w:r>
+        <w:t xml:space="preserve">le service </w:t>
+      </w:r>
+      <w:r>
+        <w:t>Scaling s’exécute</w:t>
+      </w:r>
+      <w:r>
+        <w:t xml:space="preserve"> périodiquement en temps réel pour </w:t>
+      </w:r>
+      <w:r>
+        <w:t>calculer le nombre optimal d’instances pour un service.</w:t>
       </w:r>
     </w:p>
     <w:p>
@@ -22728,84 +21632,20 @@
         <w:ind w:firstLine="708"/>
       </w:pPr>
       <w:r>
-        <w:t xml:space="preserve">En </w:t>
-      </w:r>
-      <w:r>
-        <w:t xml:space="preserve">se basant sur </w:t>
-      </w:r>
-      <w:r>
-        <w:t>l</w:t>
-      </w:r>
-      <w:r>
-        <w:t>e fichier de</w:t>
-      </w:r>
-      <w:r>
-        <w:t xml:space="preserve"> configuration</w:t>
-      </w:r>
-      <w:r>
-        <w:t xml:space="preserve"> et</w:t>
-      </w:r>
-      <w:r>
-        <w:t xml:space="preserve"> l’état des machines virtuelles fourni</w:t>
+        <w:t xml:space="preserve">Le service de scaling communique </w:t>
+      </w:r>
+      <w:r>
+        <w:t>ces</w:t>
+      </w:r>
+      <w:r>
+        <w:t xml:space="preserve"> résultat</w:t>
       </w:r>
       <w:r>
         <w:t>s</w:t>
       </w:r>
       <w:r>
-        <w:t xml:space="preserve"> par</w:t>
-      </w:r>
-      <w:r>
-        <w:t xml:space="preserve"> </w:t>
-      </w:r>
-      <w:r>
-        <w:t xml:space="preserve">le service Watcher, </w:t>
-      </w:r>
-      <w:r>
-        <w:t xml:space="preserve">le service </w:t>
-      </w:r>
-      <w:proofErr w:type="spellStart"/>
-      <w:r>
-        <w:t>Scaling</w:t>
-      </w:r>
-      <w:proofErr w:type="spellEnd"/>
-      <w:r>
-        <w:t xml:space="preserve"> s’exécute</w:t>
-      </w:r>
-      <w:r>
-        <w:t xml:space="preserve"> périodiquement en temps réel pour </w:t>
-      </w:r>
-      <w:r>
-        <w:t>calculer le nombre optimal d’instances pour un service.</w:t>
-      </w:r>
-    </w:p>
-    <w:p>
-      <w:pPr>
-        <w:ind w:firstLine="708"/>
-      </w:pPr>
-      <w:r>
-        <w:t xml:space="preserve">Le service de </w:t>
-      </w:r>
-      <w:proofErr w:type="spellStart"/>
-      <w:r>
-        <w:t>scaling</w:t>
-      </w:r>
-      <w:proofErr w:type="spellEnd"/>
-      <w:r>
-        <w:t xml:space="preserve"> communique </w:t>
-      </w:r>
-      <w:r>
-        <w:t>ces</w:t>
-      </w:r>
-      <w:r>
-        <w:t xml:space="preserve"> résultat</w:t>
-      </w:r>
-      <w:r>
-        <w:t>s</w:t>
-      </w:r>
-      <w:r>
         <w:t xml:space="preserve"> à un service Azure cloud </w:t>
       </w:r>
-      <w:proofErr w:type="spellStart"/>
       <w:r>
         <w:rPr>
           <w:b/>
@@ -22813,7 +21653,6 @@
         </w:rPr>
         <w:t>Zscaler</w:t>
       </w:r>
-      <w:proofErr w:type="spellEnd"/>
       <w:r>
         <w:t>, ce dernier offre un accès privé pour contrôler son architecture cloud en temps réel.</w:t>
       </w:r>
@@ -22824,15 +21663,7 @@
       </w:pPr>
       <w:r>
         <w:lastRenderedPageBreak/>
-        <w:t xml:space="preserve">La figure 10 illustre l’architecture de fonctionnement du service d’auto </w:t>
-      </w:r>
-      <w:proofErr w:type="spellStart"/>
-      <w:r>
-        <w:t>Scaling</w:t>
-      </w:r>
-      <w:proofErr w:type="spellEnd"/>
-      <w:r>
-        <w:t> :</w:t>
+        <w:t>La figure 10 illustre l’architecture de fonctionnement du service d’auto Scaling :</w:t>
       </w:r>
     </w:p>
     <w:p>
@@ -22966,33 +21797,24 @@
           <w:sz w:val="22"/>
           <w:szCs w:val="22"/>
         </w:rPr>
-        <w:t xml:space="preserve">service d’auto </w:t>
-      </w:r>
-      <w:proofErr w:type="spellStart"/>
+        <w:t>service d’auto sc</w:t>
+      </w:r>
       <w:r>
         <w:rPr>
           <w:sz w:val="22"/>
           <w:szCs w:val="22"/>
         </w:rPr>
-        <w:t>sc</w:t>
+        <w:t>a</w:t>
       </w:r>
       <w:r>
         <w:rPr>
           <w:sz w:val="22"/>
           <w:szCs w:val="22"/>
         </w:rPr>
-        <w:t>a</w:t>
-      </w:r>
-      <w:r>
-        <w:rPr>
-          <w:sz w:val="22"/>
-          <w:szCs w:val="22"/>
-        </w:rPr>
         <w:t>ling</w:t>
       </w:r>
       <w:bookmarkEnd w:id="74"/>
       <w:bookmarkEnd w:id="75"/>
-      <w:proofErr w:type="spellEnd"/>
     </w:p>
     <w:p/>
     <w:p>
@@ -23022,15 +21844,7 @@
         <w:t>e</w:t>
       </w:r>
       <w:r>
-        <w:t xml:space="preserve"> service d’auto </w:t>
-      </w:r>
-      <w:proofErr w:type="spellStart"/>
-      <w:r>
-        <w:t>scaling</w:t>
-      </w:r>
-      <w:proofErr w:type="spellEnd"/>
-      <w:r>
-        <w:t xml:space="preserve"> existant</w:t>
+        <w:t xml:space="preserve"> service d’auto scaling existant</w:t>
       </w:r>
       <w:r>
         <w:t xml:space="preserve"> se base sur un choix manuel</w:t>
@@ -23048,13 +21862,8 @@
         <w:t xml:space="preserve">fait par </w:t>
       </w:r>
       <w:r>
-        <w:t xml:space="preserve">l’équipe </w:t>
-      </w:r>
-      <w:proofErr w:type="spellStart"/>
-      <w:r>
-        <w:t>CloudOps</w:t>
-      </w:r>
-      <w:proofErr w:type="spellEnd"/>
+        <w:t>l’équipe CloudOps</w:t>
+      </w:r>
       <w:r>
         <w:t xml:space="preserve">, engendre </w:t>
       </w:r>
@@ -23183,15 +21992,7 @@
         <w:t>u</w:t>
       </w:r>
       <w:r>
-        <w:t xml:space="preserve"> service d’auto </w:t>
-      </w:r>
-      <w:proofErr w:type="spellStart"/>
-      <w:r>
-        <w:t>Scaling</w:t>
-      </w:r>
-      <w:proofErr w:type="spellEnd"/>
-      <w:r>
-        <w:t>.</w:t>
+        <w:t xml:space="preserve"> service d’auto Scaling.</w:t>
       </w:r>
     </w:p>
     <w:p>
@@ -23320,15 +22121,7 @@
         <w:t xml:space="preserve">’état des </w:t>
       </w:r>
       <w:r>
-        <w:t xml:space="preserve">machines virtuelles (ou </w:t>
-      </w:r>
-      <w:proofErr w:type="spellStart"/>
-      <w:r>
-        <w:t>workers</w:t>
-      </w:r>
-      <w:proofErr w:type="spellEnd"/>
-      <w:r>
-        <w:t xml:space="preserve">) </w:t>
+        <w:t xml:space="preserve">machines virtuelles (ou workers) </w:t>
       </w:r>
       <w:r>
         <w:t>qui hébergent chacune une instance de service</w:t>
@@ -23914,34 +22707,14 @@
         </w:rPr>
         <w:t>(</w:t>
       </w:r>
-      <w:proofErr w:type="spellStart"/>
       <w:r>
         <w:rPr>
           <w:rFonts w:cs="Times New Roman"/>
           <w:color w:val="222222"/>
           <w:szCs w:val="24"/>
         </w:rPr>
-        <w:t>eXtreme</w:t>
-      </w:r>
-      <w:proofErr w:type="spellEnd"/>
-      <w:r>
-        <w:rPr>
-          <w:rFonts w:cs="Times New Roman"/>
-          <w:color w:val="222222"/>
-          <w:szCs w:val="24"/>
-        </w:rPr>
-        <w:t xml:space="preserve"> </w:t>
-      </w:r>
-      <w:proofErr w:type="spellStart"/>
-      <w:r>
-        <w:rPr>
-          <w:rFonts w:cs="Times New Roman"/>
-          <w:color w:val="222222"/>
-          <w:szCs w:val="24"/>
-        </w:rPr>
-        <w:t>Programming</w:t>
-      </w:r>
-      <w:proofErr w:type="spellEnd"/>
+        <w:t>eXtreme Programming</w:t>
+      </w:r>
       <w:r>
         <w:rPr>
           <w:rFonts w:cs="Times New Roman"/>
@@ -24122,52 +22895,14 @@
         </w:rPr>
         <w:t>le livre [</w:t>
       </w:r>
-      <w:proofErr w:type="spellStart"/>
       <w:r>
         <w:rPr>
           <w:rFonts w:cs="Times New Roman"/>
           <w:color w:val="000000"/>
           <w:szCs w:val="24"/>
         </w:rPr>
-        <w:t>Extreme</w:t>
-      </w:r>
-      <w:proofErr w:type="spellEnd"/>
-      <w:r>
-        <w:rPr>
-          <w:rFonts w:cs="Times New Roman"/>
-          <w:color w:val="000000"/>
-          <w:szCs w:val="24"/>
-        </w:rPr>
-        <w:t xml:space="preserve"> </w:t>
-      </w:r>
-      <w:proofErr w:type="spellStart"/>
-      <w:r>
-        <w:rPr>
-          <w:rFonts w:cs="Times New Roman"/>
-          <w:color w:val="000000"/>
-          <w:szCs w:val="24"/>
-        </w:rPr>
-        <w:t>Programming</w:t>
-      </w:r>
-      <w:proofErr w:type="spellEnd"/>
-      <w:r>
-        <w:rPr>
-          <w:rFonts w:cs="Times New Roman"/>
-          <w:color w:val="000000"/>
-          <w:szCs w:val="24"/>
-        </w:rPr>
-        <w:t xml:space="preserve"> </w:t>
-      </w:r>
-      <w:proofErr w:type="spellStart"/>
-      <w:r>
-        <w:rPr>
-          <w:rFonts w:cs="Times New Roman"/>
-          <w:color w:val="000000"/>
-          <w:szCs w:val="24"/>
-        </w:rPr>
-        <w:t>Explained</w:t>
-      </w:r>
-      <w:proofErr w:type="spellEnd"/>
+        <w:t>Extreme Programming Explained</w:t>
+      </w:r>
       <w:r>
         <w:rPr>
           <w:rFonts w:cs="Times New Roman"/>
@@ -24261,39 +22996,7 @@
           <w:rFonts w:cs="Times New Roman"/>
           <w:color w:val="000000"/>
         </w:rPr>
-        <w:t xml:space="preserve">La méthode </w:t>
-      </w:r>
-      <w:proofErr w:type="spellStart"/>
-      <w:r>
-        <w:rPr>
-          <w:rFonts w:cs="Times New Roman"/>
-          <w:color w:val="000000"/>
-        </w:rPr>
-        <w:t>eXtreme</w:t>
-      </w:r>
-      <w:proofErr w:type="spellEnd"/>
-      <w:r>
-        <w:rPr>
-          <w:rFonts w:cs="Times New Roman"/>
-          <w:color w:val="000000"/>
-        </w:rPr>
-        <w:t xml:space="preserve"> </w:t>
-      </w:r>
-      <w:proofErr w:type="spellStart"/>
-      <w:r>
-        <w:rPr>
-          <w:rFonts w:cs="Times New Roman"/>
-          <w:color w:val="000000"/>
-        </w:rPr>
-        <w:t>Programming</w:t>
-      </w:r>
-      <w:proofErr w:type="spellEnd"/>
-      <w:r>
-        <w:rPr>
-          <w:rFonts w:cs="Times New Roman"/>
-          <w:color w:val="000000"/>
-        </w:rPr>
-        <w:t xml:space="preserve"> s'appuie sur :</w:t>
+        <w:t>La méthode eXtreme Programming s'appuie sur :</w:t>
       </w:r>
     </w:p>
     <w:p>
@@ -24425,23 +23128,7 @@
           <w:rFonts w:cs="Times New Roman"/>
           <w:color w:val="000000"/>
         </w:rPr>
-        <w:t xml:space="preserve">Du </w:t>
-      </w:r>
-      <w:proofErr w:type="spellStart"/>
-      <w:r>
-        <w:rPr>
-          <w:rFonts w:cs="Times New Roman"/>
-          <w:color w:val="000000"/>
-        </w:rPr>
-        <w:t>Refactoring</w:t>
-      </w:r>
-      <w:proofErr w:type="spellEnd"/>
-      <w:r>
-        <w:rPr>
-          <w:rFonts w:cs="Times New Roman"/>
-          <w:color w:val="000000"/>
-        </w:rPr>
-        <w:t xml:space="preserve"> (ou remaniement du projet).</w:t>
+        <w:t>Du Refactoring (ou remaniement du projet).</w:t>
       </w:r>
     </w:p>
     <w:p>
@@ -24585,7 +23272,6 @@
         </w:rPr>
         <w:t xml:space="preserve">Le </w:t>
       </w:r>
-      <w:proofErr w:type="spellStart"/>
       <w:r>
         <w:rPr>
           <w:rFonts w:cs="Times New Roman"/>
@@ -24595,19 +23281,7 @@
           <w:iCs/>
           <w:color w:val="000000"/>
         </w:rPr>
-        <w:t>refactoring</w:t>
-      </w:r>
-      <w:proofErr w:type="spellEnd"/>
-      <w:r>
-        <w:rPr>
-          <w:rFonts w:cs="Times New Roman"/>
-          <w:b/>
-          <w:bCs/>
-          <w:i/>
-          <w:iCs/>
-          <w:color w:val="000000"/>
-        </w:rPr>
-        <w:t xml:space="preserve"> </w:t>
+        <w:t xml:space="preserve">refactoring </w:t>
       </w:r>
       <w:r>
         <w:rPr>
@@ -24678,23 +23352,7 @@
         <w:t xml:space="preserve">. </w:t>
       </w:r>
       <w:r>
-        <w:t xml:space="preserve">Nous avons donc établi un planning prévisionnel qui décrit le déroulement de notre projet deux </w:t>
-      </w:r>
-      <w:proofErr w:type="gramStart"/>
-      <w:r>
-        <w:t>fois  à</w:t>
-      </w:r>
-      <w:proofErr w:type="gramEnd"/>
-      <w:r>
-        <w:t xml:space="preserve"> cause de la pandémie du </w:t>
-      </w:r>
-      <w:proofErr w:type="spellStart"/>
-      <w:r>
-        <w:t>Covid</w:t>
-      </w:r>
-      <w:proofErr w:type="spellEnd"/>
-      <w:r>
-        <w:t xml:space="preserve"> 19. Devant cette situation, nous étions obligés de découper notre stage en :</w:t>
+        <w:t>Nous avons donc établi un planning prévisionnel qui décrit le déroulement de notre projet deux fois  à cause de la pandémie du Covid 19. Devant cette situation, nous étions obligés de découper notre stage en :</w:t>
       </w:r>
     </w:p>
     <w:p>
@@ -24764,15 +23422,7 @@
         <w:tab/>
       </w:r>
       <w:r>
-        <w:t xml:space="preserve">Les deux diagrammes de Gantt suivants permettent de voir le planning de notre projet avant et après l'interruption du stage à cause de la pandémie </w:t>
-      </w:r>
-      <w:proofErr w:type="spellStart"/>
-      <w:r>
-        <w:t>Covid</w:t>
-      </w:r>
-      <w:proofErr w:type="spellEnd"/>
-      <w:r>
-        <w:t xml:space="preserve"> 19</w:t>
+        <w:t>Les deux diagrammes de Gantt suivants permettent de voir le planning de notre projet avant et après l'interruption du stage à cause de la pandémie Covid 19</w:t>
       </w:r>
       <w:r>
         <w:t xml:space="preserve"> : </w:t>
@@ -25293,13 +23943,8 @@
               <w:jc w:val="center"/>
             </w:pPr>
             <w:r>
-              <w:t xml:space="preserve">Mme. Malika </w:t>
-            </w:r>
-            <w:proofErr w:type="spellStart"/>
-            <w:r>
-              <w:t>Addou</w:t>
-            </w:r>
-            <w:proofErr w:type="spellEnd"/>
+              <w:t>Mme. Malika Addou</w:t>
+            </w:r>
           </w:p>
         </w:tc>
         <w:tc>
@@ -25356,13 +24001,8 @@
               <w:jc w:val="center"/>
             </w:pPr>
             <w:r>
-              <w:t xml:space="preserve">M. Tarik </w:t>
-            </w:r>
-            <w:proofErr w:type="spellStart"/>
-            <w:r>
-              <w:t>Douiyeh</w:t>
-            </w:r>
-            <w:proofErr w:type="spellEnd"/>
+              <w:t>M. Tarik Douiyeh</w:t>
+            </w:r>
           </w:p>
         </w:tc>
         <w:tc>
@@ -25383,13 +24023,8 @@
               <w:t xml:space="preserve">Encadrant </w:t>
             </w:r>
             <w:r>
-              <w:t xml:space="preserve">SG </w:t>
-            </w:r>
-            <w:proofErr w:type="spellStart"/>
-            <w:r>
-              <w:t>Ats</w:t>
-            </w:r>
-            <w:proofErr w:type="spellEnd"/>
+              <w:t>SG Ats</w:t>
+            </w:r>
           </w:p>
         </w:tc>
       </w:tr>
@@ -25424,13 +24059,8 @@
               <w:jc w:val="center"/>
             </w:pPr>
             <w:r>
-              <w:t xml:space="preserve">M. Anas </w:t>
-            </w:r>
-            <w:proofErr w:type="spellStart"/>
-            <w:r>
-              <w:t>Bouaoud</w:t>
-            </w:r>
-            <w:proofErr w:type="spellEnd"/>
+              <w:t>M. Anas Bouaoud</w:t>
+            </w:r>
           </w:p>
         </w:tc>
         <w:tc>
@@ -25511,13 +24141,8 @@
               <w:t>.</w:t>
             </w:r>
             <w:r>
-              <w:t xml:space="preserve"> Omar </w:t>
-            </w:r>
-            <w:proofErr w:type="spellStart"/>
-            <w:r>
-              <w:t>Zouaid</w:t>
-            </w:r>
-            <w:proofErr w:type="spellEnd"/>
+              <w:t xml:space="preserve"> Omar Zouaid</w:t>
+            </w:r>
           </w:p>
         </w:tc>
         <w:tc>
@@ -25615,23 +24240,7 @@
           <w:rFonts w:ascii="CIDFont+F3" w:hAnsi="CIDFont+F3"/>
           <w:lang w:val="fr-FR"/>
         </w:rPr>
-        <w:t xml:space="preserve">Le premier chapitre présentait un point de départ pour l’élaboration du projet dans la mesure où il définit son contexte général à savoir l’organisme d’accueil SG </w:t>
-      </w:r>
-      <w:proofErr w:type="spellStart"/>
-      <w:r>
-        <w:rPr>
-          <w:rFonts w:ascii="CIDFont+F3" w:hAnsi="CIDFont+F3"/>
-          <w:lang w:val="fr-FR"/>
-        </w:rPr>
-        <w:t>Ats</w:t>
-      </w:r>
-      <w:proofErr w:type="spellEnd"/>
-      <w:r>
-        <w:rPr>
-          <w:rFonts w:ascii="CIDFont+F3" w:hAnsi="CIDFont+F3"/>
-          <w:lang w:val="fr-FR"/>
-        </w:rPr>
-        <w:t xml:space="preserve">, les objectifs du projet et la démarche suivie pour sa réalisation. </w:t>
+        <w:t xml:space="preserve">Le premier chapitre présentait un point de départ pour l’élaboration du projet dans la mesure où il définit son contexte général à savoir l’organisme d’accueil SG Ats, les objectifs du projet et la démarche suivie pour sa réalisation. </w:t>
       </w:r>
     </w:p>
     <w:p>
@@ -25988,29 +24597,13 @@
     <w:p>
       <w:r>
         <w:tab/>
-        <w:t xml:space="preserve">Le fichier de configuration est généré par l’équipe </w:t>
-      </w:r>
-      <w:proofErr w:type="spellStart"/>
-      <w:r>
-        <w:t>cloudOps</w:t>
-      </w:r>
-      <w:proofErr w:type="spellEnd"/>
-      <w:r>
-        <w:t>. En effet les membres de cette équipe construisent le fichier de configuration d</w:t>
+        <w:t>Le fichier de configuration est généré par l’équipe cloudOps. En effet les membres de cette équipe construisent le fichier de configuration d</w:t>
       </w:r>
       <w:r>
         <w:t>u</w:t>
       </w:r>
       <w:r>
-        <w:t xml:space="preserve"> service </w:t>
-      </w:r>
-      <w:proofErr w:type="spellStart"/>
-      <w:r>
-        <w:t>scaling</w:t>
-      </w:r>
-      <w:proofErr w:type="spellEnd"/>
-      <w:r>
-        <w:t xml:space="preserve"> en se basant sur </w:t>
+        <w:t xml:space="preserve"> service scaling en se basant sur </w:t>
       </w:r>
       <w:r>
         <w:t>l’historique d</w:t>
@@ -26036,15 +24629,7 @@
         <w:tab/>
       </w:r>
       <w:r>
-        <w:t xml:space="preserve">Le fichier de configuration est un fichier </w:t>
-      </w:r>
-      <w:proofErr w:type="spellStart"/>
-      <w:r>
-        <w:t>Json</w:t>
-      </w:r>
-      <w:proofErr w:type="spellEnd"/>
-      <w:r>
-        <w:t xml:space="preserve"> composé de plusieurs objets de configurations, chaque objet est dédié à un Pull </w:t>
+        <w:t xml:space="preserve">Le fichier de configuration est un fichier Json composé de plusieurs objets de configurations, chaque objet est dédié à un Pull </w:t>
       </w:r>
       <w:r>
         <w:t>Client (</w:t>
@@ -26236,23 +24821,7 @@
         <w:t>montre la répartition des instances d’un service A</w:t>
       </w:r>
       <w:r>
-        <w:t xml:space="preserve"> sur des Pull </w:t>
-      </w:r>
-      <w:proofErr w:type="spellStart"/>
-      <w:r>
-        <w:t>Workers</w:t>
-      </w:r>
-      <w:proofErr w:type="spellEnd"/>
-      <w:r>
-        <w:t xml:space="preserve">, chaque Pull </w:t>
-      </w:r>
-      <w:proofErr w:type="spellStart"/>
-      <w:r>
-        <w:t>worker</w:t>
-      </w:r>
-      <w:proofErr w:type="spellEnd"/>
-      <w:r>
-        <w:t xml:space="preserve"> correspond à un Pull client : </w:t>
+        <w:t xml:space="preserve"> sur des Pull Workers, chaque Pull worker correspond à un Pull client : </w:t>
       </w:r>
     </w:p>
     <w:p>
@@ -26519,13 +25088,8 @@
         <w:t>u</w:t>
       </w:r>
       <w:r>
-        <w:t xml:space="preserve"> service de </w:t>
-      </w:r>
-      <w:proofErr w:type="spellStart"/>
-      <w:r>
-        <w:t>scaling</w:t>
-      </w:r>
-      <w:proofErr w:type="spellEnd"/>
+        <w:t xml:space="preserve"> service de scaling</w:t>
+      </w:r>
       <w:r>
         <w:t>. Cette application se comporte comme étant un laboratoire de test pour évaluer les</w:t>
       </w:r>
@@ -26546,15 +25110,7 @@
       <w:r>
         <w:lastRenderedPageBreak/>
         <w:tab/>
-        <w:t xml:space="preserve">Si on sait mesurer la satisfaction du Client Cloud et calculer le coût du Fournisseur Cloud, on peut améliorer la qualité de déploiement des services sur le cloud. C'est lié en effet au nombre de </w:t>
-      </w:r>
-      <w:proofErr w:type="spellStart"/>
-      <w:r>
-        <w:t>workers</w:t>
-      </w:r>
-      <w:proofErr w:type="spellEnd"/>
-      <w:r>
-        <w:t xml:space="preserve"> alloués et à leur temps d'attente d’une part, d’autre part c’est lié aux temps d’attentes des requêtes Client sur l</w:t>
+        <w:t>Si on sait mesurer la satisfaction du Client Cloud et calculer le coût du Fournisseur Cloud, on peut améliorer la qualité de déploiement des services sur le cloud. C'est lié en effet au nombre de workers alloués et à leur temps d'attente d’une part, d’autre part c’est lié aux temps d’attentes des requêtes Client sur l</w:t>
       </w:r>
       <w:r>
         <w:t>a file d’attente</w:t>
@@ -26575,15 +25131,7 @@
         <w:t>L’état</w:t>
       </w:r>
       <w:r>
-        <w:t xml:space="preserve"> des </w:t>
-      </w:r>
-      <w:proofErr w:type="spellStart"/>
-      <w:r>
-        <w:t>Workers</w:t>
-      </w:r>
-      <w:proofErr w:type="spellEnd"/>
-      <w:r>
-        <w:t xml:space="preserve"> </w:t>
+        <w:t xml:space="preserve"> des Workers </w:t>
       </w:r>
       <w:r>
         <w:t>au cours de la simulation ;</w:t>
@@ -26738,25 +25286,23 @@
           <w:color w:val="000000"/>
           <w:szCs w:val="24"/>
         </w:rPr>
-        <w:t xml:space="preserve"> service </w:t>
-      </w:r>
-      <w:proofErr w:type="spellStart"/>
+        <w:t xml:space="preserve"> service scaling</w:t>
+      </w:r>
       <w:r>
         <w:rPr>
           <w:rFonts w:cs="Tw Cen MT"/>
           <w:color w:val="000000"/>
           <w:szCs w:val="24"/>
         </w:rPr>
-        <w:t>scaling</w:t>
-      </w:r>
-      <w:proofErr w:type="spellEnd"/>
+        <w:t>.</w:t>
+      </w:r>
       <w:r>
         <w:rPr>
           <w:rFonts w:cs="Tw Cen MT"/>
           <w:color w:val="000000"/>
           <w:szCs w:val="24"/>
         </w:rPr>
-        <w:t>.</w:t>
+        <w:t xml:space="preserve"> </w:t>
       </w:r>
       <w:r>
         <w:rPr>
@@ -26764,7 +25310,7 @@
           <w:color w:val="000000"/>
           <w:szCs w:val="24"/>
         </w:rPr>
-        <w:t xml:space="preserve"> </w:t>
+        <w:t>S</w:t>
       </w:r>
       <w:r>
         <w:rPr>
@@ -26772,7 +25318,7 @@
           <w:color w:val="000000"/>
           <w:szCs w:val="24"/>
         </w:rPr>
-        <w:t>S</w:t>
+        <w:t xml:space="preserve">on objectif est de réaliser un simulateur de </w:t>
       </w:r>
       <w:r>
         <w:rPr>
@@ -26780,26 +25326,8 @@
           <w:color w:val="000000"/>
           <w:szCs w:val="24"/>
         </w:rPr>
-        <w:t xml:space="preserve">on objectif est de réaliser un simulateur de </w:t>
-      </w:r>
-      <w:r>
-        <w:rPr>
-          <w:rFonts w:cs="Tw Cen MT"/>
-          <w:color w:val="000000"/>
-          <w:szCs w:val="24"/>
-        </w:rPr>
-        <w:t xml:space="preserve">service de </w:t>
-      </w:r>
-      <w:proofErr w:type="spellStart"/>
-      <w:r>
-        <w:rPr>
-          <w:rFonts w:cs="Tw Cen MT"/>
-          <w:color w:val="000000"/>
-          <w:szCs w:val="24"/>
-        </w:rPr>
-        <w:t>Scaling</w:t>
-      </w:r>
-      <w:proofErr w:type="spellEnd"/>
+        <w:t>service de Scaling</w:t>
+      </w:r>
       <w:r>
         <w:rPr>
           <w:rFonts w:cs="Tw Cen MT"/>
@@ -26911,7 +25439,6 @@
         </w:rPr>
         <w:t xml:space="preserve">Etat des </w:t>
       </w:r>
-      <w:proofErr w:type="spellStart"/>
       <w:r>
         <w:rPr>
           <w:rFonts w:cs="Times New Roman"/>
@@ -26928,17 +25455,7 @@
           <w:bCs/>
           <w:szCs w:val="24"/>
         </w:rPr>
-        <w:t>orkers</w:t>
-      </w:r>
-      <w:proofErr w:type="spellEnd"/>
-      <w:r>
-        <w:rPr>
-          <w:rFonts w:cs="Times New Roman"/>
-          <w:b/>
-          <w:bCs/>
-          <w:szCs w:val="24"/>
-        </w:rPr>
-        <w:t> :</w:t>
+        <w:t>orkers :</w:t>
       </w:r>
     </w:p>
     <w:p>
@@ -26967,7 +25484,6 @@
         </w:rPr>
         <w:t xml:space="preserve"> des </w:t>
       </w:r>
-      <w:proofErr w:type="spellStart"/>
       <w:r>
         <w:rPr>
           <w:szCs w:val="24"/>
@@ -26978,83 +25494,68 @@
         <w:rPr>
           <w:szCs w:val="24"/>
         </w:rPr>
-        <w:t>orkers</w:t>
-      </w:r>
-      <w:proofErr w:type="spellEnd"/>
+        <w:t>orkers au cours de la simulation</w:t>
+      </w:r>
       <w:r>
         <w:rPr>
           <w:szCs w:val="24"/>
         </w:rPr>
-        <w:t xml:space="preserve"> au cours de la simulation</w:t>
+        <w:t xml:space="preserve">, </w:t>
       </w:r>
       <w:r>
         <w:rPr>
           <w:szCs w:val="24"/>
         </w:rPr>
-        <w:t xml:space="preserve">, </w:t>
+        <w:t xml:space="preserve">à savoir </w:t>
       </w:r>
       <w:r>
         <w:rPr>
           <w:szCs w:val="24"/>
         </w:rPr>
-        <w:t xml:space="preserve">à savoir </w:t>
+        <w:t xml:space="preserve">le </w:t>
       </w:r>
       <w:r>
         <w:rPr>
           <w:szCs w:val="24"/>
         </w:rPr>
-        <w:t xml:space="preserve">le </w:t>
+        <w:t xml:space="preserve">temps </w:t>
       </w:r>
       <w:r>
         <w:rPr>
           <w:szCs w:val="24"/>
         </w:rPr>
-        <w:t xml:space="preserve">temps </w:t>
+        <w:t>d’inactivité</w:t>
       </w:r>
       <w:r>
         <w:rPr>
           <w:szCs w:val="24"/>
         </w:rPr>
-        <w:t>d’inactivité</w:t>
+        <w:t xml:space="preserve"> </w:t>
       </w:r>
       <w:r>
         <w:rPr>
           <w:szCs w:val="24"/>
         </w:rPr>
+        <w:t xml:space="preserve">et </w:t>
+      </w:r>
+      <w:r>
+        <w:rPr>
+          <w:szCs w:val="24"/>
+        </w:rPr>
+        <w:t>d’activité</w:t>
+      </w:r>
+      <w:r>
+        <w:rPr>
+          <w:szCs w:val="24"/>
+        </w:rPr>
         <w:t xml:space="preserve"> </w:t>
       </w:r>
       <w:r>
         <w:rPr>
           <w:szCs w:val="24"/>
         </w:rPr>
-        <w:t xml:space="preserve">et </w:t>
-      </w:r>
-      <w:r>
-        <w:rPr>
-          <w:szCs w:val="24"/>
-        </w:rPr>
-        <w:t>d’activité</w:t>
-      </w:r>
-      <w:r>
-        <w:rPr>
-          <w:szCs w:val="24"/>
-        </w:rPr>
-        <w:t xml:space="preserve"> </w:t>
-      </w:r>
-      <w:r>
-        <w:rPr>
-          <w:szCs w:val="24"/>
-        </w:rPr>
-        <w:t xml:space="preserve">de chaque </w:t>
-      </w:r>
-      <w:proofErr w:type="spellStart"/>
-      <w:r>
-        <w:rPr>
-          <w:szCs w:val="24"/>
-        </w:rPr>
-        <w:t>Worker</w:t>
-      </w:r>
-      <w:proofErr w:type="spellEnd"/>
+        <w:t>de chaque Worker</w:t>
+      </w:r>
       <w:r>
         <w:rPr>
           <w:szCs w:val="24"/>
@@ -27432,41 +25933,13 @@
           <w:szCs w:val="24"/>
         </w:rPr>
       </w:pPr>
-      <w:proofErr w:type="spellStart"/>
       <w:r>
         <w:rPr>
           <w:b/>
           <w:bCs/>
           <w:szCs w:val="24"/>
         </w:rPr>
-        <w:t>Workers</w:t>
-      </w:r>
-      <w:proofErr w:type="spellEnd"/>
-      <w:r>
-        <w:rPr>
-          <w:b/>
-          <w:bCs/>
-          <w:szCs w:val="24"/>
-        </w:rPr>
-        <w:t xml:space="preserve"> </w:t>
-      </w:r>
-      <w:proofErr w:type="spellStart"/>
-      <w:r>
-        <w:rPr>
-          <w:b/>
-          <w:bCs/>
-          <w:szCs w:val="24"/>
-        </w:rPr>
-        <w:t>Cost</w:t>
-      </w:r>
-      <w:proofErr w:type="spellEnd"/>
-      <w:r>
-        <w:rPr>
-          <w:b/>
-          <w:bCs/>
-          <w:szCs w:val="24"/>
-        </w:rPr>
-        <w:t> :</w:t>
+        <w:t>Workers Cost :</w:t>
       </w:r>
       <w:r>
         <w:rPr>
@@ -27499,35 +25972,13 @@
         <w:rPr>
           <w:szCs w:val="24"/>
         </w:rPr>
-        <w:t xml:space="preserve"> au fournisseur cloud pour l’allocation des </w:t>
-      </w:r>
-      <w:proofErr w:type="spellStart"/>
+        <w:t xml:space="preserve"> au fournisseur cloud pour l’allocation des Workers</w:t>
+      </w:r>
       <w:r>
         <w:rPr>
           <w:szCs w:val="24"/>
         </w:rPr>
-        <w:t>Workers</w:t>
-      </w:r>
-      <w:proofErr w:type="spellEnd"/>
-      <w:r>
-        <w:rPr>
-          <w:szCs w:val="24"/>
-        </w:rPr>
-        <w:t xml:space="preserve">, cette métrique est calculée en multipliant le temps d’exploitation des </w:t>
-      </w:r>
-      <w:proofErr w:type="spellStart"/>
-      <w:r>
-        <w:rPr>
-          <w:szCs w:val="24"/>
-        </w:rPr>
-        <w:t>workers</w:t>
-      </w:r>
-      <w:proofErr w:type="spellEnd"/>
-      <w:r>
-        <w:rPr>
-          <w:szCs w:val="24"/>
-        </w:rPr>
-        <w:t xml:space="preserve"> </w:t>
+        <w:t xml:space="preserve">, cette métrique est calculée en multipliant le temps d’exploitation des workers </w:t>
       </w:r>
       <w:r>
         <w:rPr>
@@ -27562,58 +26013,20 @@
           <w:szCs w:val="24"/>
         </w:rPr>
       </w:pPr>
-      <w:proofErr w:type="spellStart"/>
       <w:r>
         <w:rPr>
           <w:b/>
           <w:bCs/>
           <w:szCs w:val="24"/>
         </w:rPr>
-        <w:t>Average</w:t>
-      </w:r>
-      <w:proofErr w:type="spellEnd"/>
+        <w:t>Average Workers effeciency</w:t>
+      </w:r>
       <w:r>
         <w:rPr>
           <w:b/>
           <w:bCs/>
           <w:szCs w:val="24"/>
         </w:rPr>
-        <w:t xml:space="preserve"> </w:t>
-      </w:r>
-      <w:proofErr w:type="spellStart"/>
-      <w:r>
-        <w:rPr>
-          <w:b/>
-          <w:bCs/>
-          <w:szCs w:val="24"/>
-        </w:rPr>
-        <w:t>Workers</w:t>
-      </w:r>
-      <w:proofErr w:type="spellEnd"/>
-      <w:r>
-        <w:rPr>
-          <w:b/>
-          <w:bCs/>
-          <w:szCs w:val="24"/>
-        </w:rPr>
-        <w:t xml:space="preserve"> </w:t>
-      </w:r>
-      <w:proofErr w:type="spellStart"/>
-      <w:r>
-        <w:rPr>
-          <w:b/>
-          <w:bCs/>
-          <w:szCs w:val="24"/>
-        </w:rPr>
-        <w:t>effeciency</w:t>
-      </w:r>
-      <w:proofErr w:type="spellEnd"/>
-      <w:r>
-        <w:rPr>
-          <w:b/>
-          <w:bCs/>
-          <w:szCs w:val="24"/>
-        </w:rPr>
         <w:t> :</w:t>
       </w:r>
       <w:r>
@@ -27635,68 +26048,38 @@
         <w:rPr>
           <w:szCs w:val="24"/>
         </w:rPr>
-        <w:t xml:space="preserve">La moyenne d’efficacité des </w:t>
-      </w:r>
-      <w:proofErr w:type="spellStart"/>
+        <w:t>La moyenne d’efficacité des workers</w:t>
+      </w:r>
       <w:r>
         <w:rPr>
           <w:szCs w:val="24"/>
         </w:rPr>
-        <w:t>workers</w:t>
-      </w:r>
-      <w:proofErr w:type="spellEnd"/>
+        <w:t xml:space="preserve"> (</w:t>
+      </w:r>
       <w:r>
         <w:rPr>
           <w:szCs w:val="24"/>
         </w:rPr>
-        <w:t xml:space="preserve"> (</w:t>
+        <w:t xml:space="preserve">l’efficacité d’un worker est calculée en divisant le temps d’attente </w:t>
       </w:r>
       <w:r>
         <w:rPr>
           <w:szCs w:val="24"/>
         </w:rPr>
-        <w:t xml:space="preserve">l’efficacité d’un </w:t>
-      </w:r>
-      <w:proofErr w:type="spellStart"/>
+        <w:t>par</w:t>
+      </w:r>
       <w:r>
         <w:rPr>
           <w:szCs w:val="24"/>
         </w:rPr>
-        <w:t>worker</w:t>
-      </w:r>
-      <w:proofErr w:type="spellEnd"/>
+        <w:t xml:space="preserve"> le temps </w:t>
+      </w:r>
       <w:r>
         <w:rPr>
           <w:szCs w:val="24"/>
         </w:rPr>
-        <w:t xml:space="preserve"> est calculée en divisant le temps d’attente </w:t>
-      </w:r>
-      <w:r>
-        <w:rPr>
-          <w:szCs w:val="24"/>
-        </w:rPr>
-        <w:t>par</w:t>
-      </w:r>
-      <w:r>
-        <w:rPr>
-          <w:szCs w:val="24"/>
-        </w:rPr>
-        <w:t xml:space="preserve"> le temps </w:t>
-      </w:r>
-      <w:r>
-        <w:rPr>
-          <w:szCs w:val="24"/>
-        </w:rPr>
-        <w:t xml:space="preserve">de travail d’un </w:t>
-      </w:r>
-      <w:proofErr w:type="spellStart"/>
-      <w:r>
-        <w:rPr>
-          <w:szCs w:val="24"/>
-        </w:rPr>
-        <w:t>worker</w:t>
-      </w:r>
-      <w:proofErr w:type="spellEnd"/>
+        <w:t>de travail d’un worker</w:t>
+      </w:r>
       <w:r>
         <w:rPr>
           <w:szCs w:val="24"/>
@@ -27730,41 +26113,13 @@
           <w:szCs w:val="24"/>
         </w:rPr>
       </w:pPr>
-      <w:proofErr w:type="spellStart"/>
       <w:r>
         <w:rPr>
           <w:b/>
           <w:bCs/>
           <w:szCs w:val="24"/>
         </w:rPr>
-        <w:t>Workers</w:t>
-      </w:r>
-      <w:proofErr w:type="spellEnd"/>
-      <w:r>
-        <w:rPr>
-          <w:b/>
-          <w:bCs/>
-          <w:szCs w:val="24"/>
-        </w:rPr>
-        <w:t xml:space="preserve"> Total </w:t>
-      </w:r>
-      <w:proofErr w:type="spellStart"/>
-      <w:r>
-        <w:rPr>
-          <w:b/>
-          <w:bCs/>
-          <w:szCs w:val="24"/>
-        </w:rPr>
-        <w:t>Idle</w:t>
-      </w:r>
-      <w:proofErr w:type="spellEnd"/>
-      <w:r>
-        <w:rPr>
-          <w:b/>
-          <w:bCs/>
-          <w:szCs w:val="24"/>
-        </w:rPr>
-        <w:t xml:space="preserve"> Time :</w:t>
+        <w:t>Workers Total Idle Time :</w:t>
       </w:r>
       <w:r>
         <w:rPr>
@@ -27785,16 +26140,8 @@
         <w:rPr>
           <w:szCs w:val="24"/>
         </w:rPr>
-        <w:t xml:space="preserve">Le temps d’attente total des </w:t>
-      </w:r>
-      <w:proofErr w:type="spellStart"/>
-      <w:r>
-        <w:rPr>
-          <w:szCs w:val="24"/>
-        </w:rPr>
-        <w:t>workers</w:t>
-      </w:r>
-      <w:proofErr w:type="spellEnd"/>
+        <w:t>Le temps d’attente total des workers</w:t>
+      </w:r>
       <w:r>
         <w:rPr>
           <w:szCs w:val="24"/>
@@ -27822,59 +26169,13 @@
           <w:szCs w:val="24"/>
         </w:rPr>
       </w:pPr>
-      <w:proofErr w:type="spellStart"/>
       <w:r>
         <w:rPr>
           <w:b/>
           <w:bCs/>
           <w:szCs w:val="24"/>
         </w:rPr>
-        <w:t>Additional</w:t>
-      </w:r>
-      <w:proofErr w:type="spellEnd"/>
-      <w:r>
-        <w:rPr>
-          <w:b/>
-          <w:bCs/>
-          <w:szCs w:val="24"/>
-        </w:rPr>
-        <w:t xml:space="preserve"> </w:t>
-      </w:r>
-      <w:proofErr w:type="spellStart"/>
-      <w:r>
-        <w:rPr>
-          <w:b/>
-          <w:bCs/>
-          <w:szCs w:val="24"/>
-        </w:rPr>
-        <w:t>Workers</w:t>
-      </w:r>
-      <w:proofErr w:type="spellEnd"/>
-      <w:r>
-        <w:rPr>
-          <w:b/>
-          <w:bCs/>
-          <w:szCs w:val="24"/>
-        </w:rPr>
-        <w:t xml:space="preserve"> </w:t>
-      </w:r>
-      <w:proofErr w:type="spellStart"/>
-      <w:r>
-        <w:rPr>
-          <w:b/>
-          <w:bCs/>
-          <w:szCs w:val="24"/>
-        </w:rPr>
-        <w:t>Cost</w:t>
-      </w:r>
-      <w:proofErr w:type="spellEnd"/>
-      <w:r>
-        <w:rPr>
-          <w:b/>
-          <w:bCs/>
-          <w:szCs w:val="24"/>
-        </w:rPr>
-        <w:t> :</w:t>
+        <w:t>Additional Workers Cost :</w:t>
       </w:r>
       <w:r>
         <w:rPr>
@@ -27901,47 +26202,19 @@
         <w:rPr>
           <w:szCs w:val="24"/>
         </w:rPr>
-        <w:t xml:space="preserve">l’allocation des </w:t>
-      </w:r>
-      <w:proofErr w:type="spellStart"/>
+        <w:t>l’allocation des workers durant</w:t>
+      </w:r>
       <w:r>
         <w:rPr>
           <w:szCs w:val="24"/>
         </w:rPr>
-        <w:t>workers</w:t>
-      </w:r>
-      <w:proofErr w:type="spellEnd"/>
+        <w:t xml:space="preserve"> le temps d’attente</w:t>
+      </w:r>
       <w:r>
         <w:rPr>
           <w:szCs w:val="24"/>
         </w:rPr>
-        <w:t xml:space="preserve"> durant</w:t>
-      </w:r>
-      <w:r>
-        <w:rPr>
-          <w:szCs w:val="24"/>
-        </w:rPr>
-        <w:t xml:space="preserve"> le temps d’attente</w:t>
-      </w:r>
-      <w:r>
-        <w:rPr>
-          <w:szCs w:val="24"/>
-        </w:rPr>
-        <w:t xml:space="preserve">, cette métrique est calculée en multipliant le temps d’inactivité total des </w:t>
-      </w:r>
-      <w:proofErr w:type="spellStart"/>
-      <w:r>
-        <w:rPr>
-          <w:szCs w:val="24"/>
-        </w:rPr>
-        <w:t>workers</w:t>
-      </w:r>
-      <w:proofErr w:type="spellEnd"/>
-      <w:r>
-        <w:rPr>
-          <w:szCs w:val="24"/>
-        </w:rPr>
-        <w:t xml:space="preserve"> </w:t>
+        <w:t xml:space="preserve">, cette métrique est calculée en multipliant le temps d’inactivité total des workers </w:t>
       </w:r>
       <w:r>
         <w:rPr>
@@ -28006,7 +26279,6 @@
           <w:szCs w:val="24"/>
         </w:rPr>
       </w:pPr>
-      <w:proofErr w:type="spellStart"/>
       <w:r>
         <w:rPr>
           <w:b/>
@@ -28015,7 +26287,6 @@
         </w:rPr>
         <w:t>Workers</w:t>
       </w:r>
-      <w:proofErr w:type="spellEnd"/>
       <w:r>
         <w:rPr>
           <w:b/>
@@ -28043,21 +26314,7 @@
         <w:rPr>
           <w:szCs w:val="24"/>
         </w:rPr>
-        <w:t xml:space="preserve">Le temps durant lequel le service était indisponible (aucun </w:t>
-      </w:r>
-      <w:proofErr w:type="spellStart"/>
-      <w:r>
-        <w:rPr>
-          <w:szCs w:val="24"/>
-        </w:rPr>
-        <w:t>worker</w:t>
-      </w:r>
-      <w:proofErr w:type="spellEnd"/>
-      <w:r>
-        <w:rPr>
-          <w:szCs w:val="24"/>
-        </w:rPr>
-        <w:t xml:space="preserve"> disponible)</w:t>
+        <w:t>Le temps durant lequel le service était indisponible (aucun worker disponible)</w:t>
       </w:r>
       <w:r>
         <w:rPr>
@@ -28086,32 +26343,29 @@
           <w:szCs w:val="24"/>
         </w:rPr>
       </w:pPr>
-      <w:proofErr w:type="spellStart"/>
       <w:r>
         <w:rPr>
           <w:b/>
           <w:bCs/>
           <w:szCs w:val="24"/>
         </w:rPr>
-        <w:t>Workers</w:t>
-      </w:r>
-      <w:proofErr w:type="spellEnd"/>
+        <w:t xml:space="preserve">Workers </w:t>
+      </w:r>
       <w:r>
         <w:rPr>
           <w:b/>
           <w:bCs/>
           <w:szCs w:val="24"/>
         </w:rPr>
-        <w:t xml:space="preserve"> </w:t>
-      </w:r>
-      <w:proofErr w:type="spellStart"/>
+        <w:t>U</w:t>
+      </w:r>
       <w:r>
         <w:rPr>
           <w:b/>
           <w:bCs/>
           <w:szCs w:val="24"/>
         </w:rPr>
-        <w:t>U</w:t>
+        <w:t xml:space="preserve">navailability </w:t>
       </w:r>
       <w:r>
         <w:rPr>
@@ -28119,31 +26373,14 @@
           <w:bCs/>
           <w:szCs w:val="24"/>
         </w:rPr>
-        <w:t>navailability</w:t>
-      </w:r>
-      <w:proofErr w:type="spellEnd"/>
+        <w:t>P</w:t>
+      </w:r>
       <w:r>
         <w:rPr>
           <w:b/>
           <w:bCs/>
           <w:szCs w:val="24"/>
         </w:rPr>
-        <w:t xml:space="preserve"> </w:t>
-      </w:r>
-      <w:r>
-        <w:rPr>
-          <w:b/>
-          <w:bCs/>
-          <w:szCs w:val="24"/>
-        </w:rPr>
-        <w:t>P</w:t>
-      </w:r>
-      <w:r>
-        <w:rPr>
-          <w:b/>
-          <w:bCs/>
-          <w:szCs w:val="24"/>
-        </w:rPr>
         <w:t>ercentage :</w:t>
       </w:r>
       <w:r>
@@ -28177,21 +26414,7 @@
         <w:rPr>
           <w:szCs w:val="24"/>
         </w:rPr>
-        <w:t xml:space="preserve"> temps dans lequel les </w:t>
-      </w:r>
-      <w:proofErr w:type="spellStart"/>
-      <w:r>
-        <w:rPr>
-          <w:szCs w:val="24"/>
-        </w:rPr>
-        <w:t>Workers</w:t>
-      </w:r>
-      <w:proofErr w:type="spellEnd"/>
-      <w:r>
-        <w:rPr>
-          <w:szCs w:val="24"/>
-        </w:rPr>
-        <w:t xml:space="preserve"> étaient indisponible</w:t>
+        <w:t xml:space="preserve"> temps dans lequel les Workers étaient indisponible</w:t>
       </w:r>
       <w:r>
         <w:rPr>
@@ -28232,23 +26455,13 @@
           <w:szCs w:val="24"/>
         </w:rPr>
       </w:pPr>
-      <w:proofErr w:type="spellStart"/>
       <w:r>
         <w:rPr>
           <w:b/>
           <w:bCs/>
           <w:szCs w:val="24"/>
         </w:rPr>
-        <w:t>Average</w:t>
-      </w:r>
-      <w:proofErr w:type="spellEnd"/>
-      <w:r>
-        <w:rPr>
-          <w:b/>
-          <w:bCs/>
-          <w:szCs w:val="24"/>
-        </w:rPr>
-        <w:t xml:space="preserve"> </w:t>
+        <w:t xml:space="preserve">Average </w:t>
       </w:r>
       <w:r>
         <w:rPr>
@@ -28469,19 +26682,8 @@
           <w:szCs w:val="24"/>
           <w:lang w:val="en-US"/>
         </w:rPr>
-        <w:t xml:space="preserve">f Request with Zero Queue </w:t>
-      </w:r>
-      <w:proofErr w:type="gramStart"/>
-      <w:r>
-        <w:rPr>
-          <w:b/>
-          <w:bCs/>
-          <w:szCs w:val="24"/>
-          <w:lang w:val="en-US"/>
-        </w:rPr>
-        <w:t>Time :</w:t>
-      </w:r>
-      <w:proofErr w:type="gramEnd"/>
+        <w:t>f Request with Zero Queue Time :</w:t>
+      </w:r>
       <w:r>
         <w:rPr>
           <w:szCs w:val="24"/>
@@ -29275,15 +27477,7 @@
       <w:r>
         <w:lastRenderedPageBreak/>
         <w:tab/>
-        <w:t xml:space="preserve">Le système simulé (service de </w:t>
-      </w:r>
-      <w:proofErr w:type="spellStart"/>
-      <w:r>
-        <w:t>Scaling</w:t>
-      </w:r>
-      <w:proofErr w:type="spellEnd"/>
-      <w:r>
-        <w:t>) dans ce projet est un système d’évènement</w:t>
+        <w:t>Le système simulé (service de Scaling) dans ce projet est un système d’évènement</w:t>
       </w:r>
       <w:r>
         <w:t>s</w:t>
@@ -29604,15 +27798,7 @@
         <w:t>e</w:t>
       </w:r>
       <w:r>
-        <w:t>, par opposition aux simulations continues, le temps</w:t>
-      </w:r>
-      <w:proofErr w:type="gramStart"/>
-      <w:r>
-        <w:t xml:space="preserve"> «saute</w:t>
-      </w:r>
-      <w:proofErr w:type="gramEnd"/>
-      <w:r>
-        <w:t xml:space="preserve">» parce que les </w:t>
+        <w:t xml:space="preserve">, par opposition aux simulations continues, le temps «saute» parce que les </w:t>
       </w:r>
       <w:r>
         <w:lastRenderedPageBreak/>
@@ -29689,13 +27875,8 @@
         </w:numPr>
       </w:pPr>
       <w:r>
-        <w:t xml:space="preserve">La liste des </w:t>
-      </w:r>
-      <w:proofErr w:type="spellStart"/>
-      <w:r>
-        <w:t>workers</w:t>
-      </w:r>
-      <w:proofErr w:type="spellEnd"/>
+        <w:t>La liste des workers</w:t>
+      </w:r>
     </w:p>
     <w:p>
       <w:pPr>
@@ -29757,21 +27938,12 @@
           <w:numId w:val="48"/>
         </w:numPr>
       </w:pPr>
-      <w:proofErr w:type="spellStart"/>
       <w:r>
         <w:rPr>
           <w:b/>
           <w:bCs/>
         </w:rPr>
-        <w:t>Scaling</w:t>
-      </w:r>
-      <w:proofErr w:type="spellEnd"/>
-      <w:r>
-        <w:rPr>
-          <w:b/>
-          <w:bCs/>
-        </w:rPr>
-        <w:t xml:space="preserve"> Up</w:t>
+        <w:t>Scaling Up</w:t>
       </w:r>
       <w:r>
         <w:t xml:space="preserve"> </w:t>
@@ -29797,21 +27969,12 @@
           <w:numId w:val="48"/>
         </w:numPr>
       </w:pPr>
-      <w:proofErr w:type="spellStart"/>
       <w:r>
         <w:rPr>
           <w:b/>
           <w:bCs/>
         </w:rPr>
-        <w:t>Scaling</w:t>
-      </w:r>
-      <w:proofErr w:type="spellEnd"/>
-      <w:r>
-        <w:rPr>
-          <w:b/>
-          <w:bCs/>
-        </w:rPr>
-        <w:t xml:space="preserve"> Down</w:t>
+        <w:t>Scaling Down</w:t>
       </w:r>
       <w:r>
         <w:t xml:space="preserve"> signifie la </w:t>
@@ -29820,13 +27983,8 @@
         <w:t>suppression</w:t>
       </w:r>
       <w:r>
-        <w:t xml:space="preserve"> des instances </w:t>
-      </w:r>
-      <w:proofErr w:type="spellStart"/>
-      <w:r>
-        <w:t>worker</w:t>
-      </w:r>
-      <w:proofErr w:type="spellEnd"/>
+        <w:t xml:space="preserve"> des instances worker</w:t>
+      </w:r>
       <w:r>
         <w:t>,</w:t>
       </w:r>
@@ -29839,31 +27997,13 @@
           <w:numId w:val="48"/>
         </w:numPr>
       </w:pPr>
-      <w:proofErr w:type="spellStart"/>
       <w:r>
         <w:rPr>
           <w:b/>
           <w:bCs/>
         </w:rPr>
-        <w:t>Arrived</w:t>
-      </w:r>
-      <w:proofErr w:type="spellEnd"/>
-      <w:r>
-        <w:rPr>
-          <w:b/>
-          <w:bCs/>
-        </w:rPr>
-        <w:t xml:space="preserve"> </w:t>
-      </w:r>
-      <w:proofErr w:type="spellStart"/>
-      <w:r>
-        <w:rPr>
-          <w:b/>
-          <w:bCs/>
-        </w:rPr>
-        <w:t>Request</w:t>
-      </w:r>
-      <w:proofErr w:type="spellEnd"/>
+        <w:t>Arrived Request</w:t>
+      </w:r>
       <w:r>
         <w:t xml:space="preserve"> signifie</w:t>
       </w:r>
@@ -29885,21 +28025,12 @@
           <w:numId w:val="48"/>
         </w:numPr>
       </w:pPr>
-      <w:proofErr w:type="spellStart"/>
       <w:r>
         <w:rPr>
           <w:b/>
           <w:bCs/>
         </w:rPr>
-        <w:t>Dequeue</w:t>
-      </w:r>
-      <w:proofErr w:type="spellEnd"/>
-      <w:r>
-        <w:rPr>
-          <w:b/>
-          <w:bCs/>
-        </w:rPr>
-        <w:t xml:space="preserve"> time</w:t>
+        <w:t>Dequeue time</w:t>
       </w:r>
       <w:r>
         <w:t xml:space="preserve"> signifie l’exécution</w:t>
@@ -29925,41 +28056,15 @@
           <w:numId w:val="48"/>
         </w:numPr>
       </w:pPr>
-      <w:proofErr w:type="spellStart"/>
       <w:r>
         <w:rPr>
           <w:b/>
           <w:bCs/>
         </w:rPr>
-        <w:t>Launching</w:t>
-      </w:r>
-      <w:proofErr w:type="spellEnd"/>
-      <w:r>
-        <w:rPr>
-          <w:b/>
-          <w:bCs/>
-        </w:rPr>
-        <w:t xml:space="preserve"> </w:t>
-      </w:r>
-      <w:proofErr w:type="spellStart"/>
-      <w:r>
-        <w:rPr>
-          <w:b/>
-          <w:bCs/>
-        </w:rPr>
-        <w:t>Workers</w:t>
-      </w:r>
-      <w:proofErr w:type="spellEnd"/>
-      <w:r>
-        <w:t xml:space="preserve"> signifie l’ajout de </w:t>
-      </w:r>
-      <w:proofErr w:type="spellStart"/>
-      <w:r>
-        <w:t>workers</w:t>
-      </w:r>
-      <w:proofErr w:type="spellEnd"/>
-      <w:r>
-        <w:t xml:space="preserve"> après l’installation de</w:t>
+        <w:t>Launching Workers</w:t>
+      </w:r>
+      <w:r>
+        <w:t xml:space="preserve"> signifie l’ajout de workers après l’installation de</w:t>
       </w:r>
       <w:r>
         <w:t>s</w:t>
@@ -30045,13 +28150,8 @@
         </w:numPr>
       </w:pPr>
       <w:r>
-        <w:t xml:space="preserve">Etat des </w:t>
-      </w:r>
-      <w:proofErr w:type="spellStart"/>
-      <w:r>
-        <w:t>workers</w:t>
-      </w:r>
-      <w:proofErr w:type="spellEnd"/>
+        <w:t>Etat des workers</w:t>
+      </w:r>
       <w:r>
         <w:t> ;</w:t>
       </w:r>
@@ -30121,20 +28221,12 @@
           <w:numId w:val="46"/>
         </w:numPr>
       </w:pPr>
-      <w:proofErr w:type="spellStart"/>
       <w:r>
         <w:rPr>
           <w:rStyle w:val="Heading4Char"/>
         </w:rPr>
         <w:lastRenderedPageBreak/>
-        <w:t>Ending</w:t>
-      </w:r>
-      <w:proofErr w:type="spellEnd"/>
-      <w:r>
-        <w:rPr>
-          <w:rStyle w:val="Heading4Char"/>
-        </w:rPr>
-        <w:t xml:space="preserve"> condition</w:t>
+        <w:t>Ending condition</w:t>
       </w:r>
       <w:r>
         <w:t xml:space="preserve"> </w:t>
@@ -30206,13 +28298,8 @@
       <w:r>
         <w:t xml:space="preserve">les </w:t>
       </w:r>
-      <w:proofErr w:type="spellStart"/>
-      <w:r>
-        <w:t>workers</w:t>
-      </w:r>
-      <w:proofErr w:type="spellEnd"/>
-      <w:r>
-        <w:t xml:space="preserve"> </w:t>
+      <w:r>
+        <w:t xml:space="preserve">workers </w:t>
       </w:r>
       <w:r>
         <w:t>inacti</w:t>
@@ -30346,15 +28433,7 @@
         <w:t xml:space="preserve"> un seul acteur il s’agi</w:t>
       </w:r>
       <w:r>
-        <w:t xml:space="preserve">t d’un membre de l’équipe </w:t>
-      </w:r>
-      <w:proofErr w:type="spellStart"/>
-      <w:r>
-        <w:t>CloudOps</w:t>
-      </w:r>
-      <w:proofErr w:type="spellEnd"/>
-      <w:r>
-        <w:t>.</w:t>
+        <w:t>t d’un membre de l’équipe CloudOps.</w:t>
       </w:r>
     </w:p>
     <w:p>
@@ -30528,23 +28607,7 @@
           <w:rFonts w:cs="CMSS12"/>
           <w:szCs w:val="24"/>
         </w:rPr>
-        <w:t xml:space="preserve">Dans ce chapitre, j'ai procédé à une étude préliminaire sur le service d’Auto </w:t>
-      </w:r>
-      <w:proofErr w:type="spellStart"/>
-      <w:r>
-        <w:rPr>
-          <w:rFonts w:cs="CMSS12"/>
-          <w:szCs w:val="24"/>
-        </w:rPr>
-        <w:t>Scaling</w:t>
-      </w:r>
-      <w:proofErr w:type="spellEnd"/>
-      <w:r>
-        <w:rPr>
-          <w:rFonts w:cs="CMSS12"/>
-          <w:szCs w:val="24"/>
-        </w:rPr>
-        <w:t xml:space="preserve"> en donnant une idée plus claire sur l’existant et ses limites, sur les besoins fonctionnels et techniques pour la simulation du service ainsi qu'un état de l'art sur les approches de simulation, terminée par une modélisation du contexte de l'outil de simulation.</w:t>
+        <w:t>Dans ce chapitre, j'ai procédé à une étude préliminaire sur le service d’Auto Scaling en donnant une idée plus claire sur l’existant et ses limites, sur les besoins fonctionnels et techniques pour la simulation du service ainsi qu'un état de l'art sur les approches de simulation, terminée par une modélisation du contexte de l'outil de simulation.</w:t>
       </w:r>
     </w:p>
     <w:p>
@@ -31196,16 +29259,16 @@
           <w:numId w:val="15"/>
         </w:numPr>
       </w:pPr>
-      <w:bookmarkStart w:id="164" w:name="_Toc43236364"/>
-      <w:bookmarkStart w:id="165" w:name="_Toc44788690"/>
+      <w:bookmarkStart w:id="164" w:name="_Toc44788690"/>
+      <w:bookmarkStart w:id="165" w:name="_Toc43236364"/>
       <w:r>
         <w:t>Description des cas d’utilisations</w:t>
       </w:r>
+      <w:bookmarkEnd w:id="164"/>
+      <w:r>
+        <w:t> </w:t>
+      </w:r>
       <w:bookmarkEnd w:id="165"/>
-      <w:r>
-        <w:t> </w:t>
-      </w:r>
-      <w:bookmarkEnd w:id="164"/>
     </w:p>
     <w:p>
       <w:pPr>
@@ -31253,11 +29316,9 @@
       <w:r>
         <w:t xml:space="preserve">er les </w:t>
       </w:r>
-      <w:proofErr w:type="spellStart"/>
       <w:r>
         <w:t>Workers</w:t>
       </w:r>
-      <w:proofErr w:type="spellEnd"/>
     </w:p>
     <w:p>
       <w:r>
@@ -31286,13 +29347,8 @@
         <w:t xml:space="preserve"> « </w:t>
       </w:r>
       <w:r>
-        <w:t xml:space="preserve">simuler les </w:t>
-      </w:r>
-      <w:proofErr w:type="spellStart"/>
-      <w:r>
-        <w:t>workers</w:t>
-      </w:r>
-      <w:proofErr w:type="spellEnd"/>
+        <w:t>simuler les workers</w:t>
+      </w:r>
       <w:r>
         <w:t> »</w:t>
       </w:r>
@@ -31341,13 +29397,8 @@
               <w:t>les</w:t>
             </w:r>
             <w:r>
-              <w:t xml:space="preserve"> </w:t>
-            </w:r>
-            <w:proofErr w:type="spellStart"/>
-            <w:r>
-              <w:t>Workers</w:t>
-            </w:r>
-            <w:proofErr w:type="spellEnd"/>
+              <w:t xml:space="preserve"> Workers</w:t>
+            </w:r>
           </w:p>
         </w:tc>
       </w:tr>
@@ -31372,15 +29423,7 @@
           </w:tcPr>
           <w:p>
             <w:r>
-              <w:t xml:space="preserve">Afficher les résultats de chaque </w:t>
-            </w:r>
-            <w:proofErr w:type="spellStart"/>
-            <w:r>
-              <w:t>Worker</w:t>
-            </w:r>
-            <w:proofErr w:type="spellEnd"/>
-            <w:r>
-              <w:t xml:space="preserve"> au cours de la simulation.</w:t>
+              <w:t>Afficher les résultats de chaque Worker au cours de la simulation.</w:t>
             </w:r>
           </w:p>
         </w:tc>
@@ -31406,13 +29449,8 @@
           </w:tcPr>
           <w:p>
             <w:r>
-              <w:t xml:space="preserve">Membre de l’équipe </w:t>
-            </w:r>
-            <w:proofErr w:type="spellStart"/>
-            <w:r>
-              <w:t>CloudOps</w:t>
-            </w:r>
-            <w:proofErr w:type="spellEnd"/>
+              <w:t>Membre de l’équipe CloudOps</w:t>
+            </w:r>
           </w:p>
         </w:tc>
       </w:tr>
@@ -31460,13 +29498,8 @@
               <w:t>emps</w:t>
             </w:r>
             <w:r>
-              <w:t xml:space="preserve"> d’attente par </w:t>
-            </w:r>
-            <w:proofErr w:type="spellStart"/>
-            <w:r>
-              <w:t>worker</w:t>
-            </w:r>
-            <w:proofErr w:type="spellEnd"/>
+              <w:t xml:space="preserve"> d’attente par worker</w:t>
+            </w:r>
             <w:r>
               <w:t> ;</w:t>
             </w:r>
@@ -31510,18 +29543,11 @@
               <w:t>par</w:t>
             </w:r>
             <w:r>
-              <w:t xml:space="preserve"> </w:t>
-            </w:r>
-            <w:proofErr w:type="spellStart"/>
-            <w:proofErr w:type="gramStart"/>
-            <w:r>
-              <w:t>Worker</w:t>
-            </w:r>
-            <w:proofErr w:type="spellEnd"/>
+              <w:t xml:space="preserve"> Worker</w:t>
+            </w:r>
             <w:r>
               <w:t>;</w:t>
             </w:r>
-            <w:proofErr w:type="gramEnd"/>
           </w:p>
           <w:p>
             <w:pPr>
@@ -31541,18 +29567,11 @@
               <w:t>par</w:t>
             </w:r>
             <w:r>
-              <w:t xml:space="preserve"> </w:t>
-            </w:r>
-            <w:proofErr w:type="spellStart"/>
-            <w:proofErr w:type="gramStart"/>
-            <w:r>
-              <w:t>worker</w:t>
-            </w:r>
-            <w:proofErr w:type="spellEnd"/>
+              <w:t xml:space="preserve"> worker</w:t>
+            </w:r>
             <w:r>
               <w:t>;</w:t>
             </w:r>
-            <w:proofErr w:type="gramEnd"/>
           </w:p>
           <w:p>
             <w:pPr>
@@ -31597,24 +29616,17 @@
       <w:r>
         <w:t xml:space="preserve">iche descriptive </w:t>
       </w:r>
-      <w:proofErr w:type="spellStart"/>
       <w:r>
         <w:t>UseCase</w:t>
       </w:r>
-      <w:proofErr w:type="spellEnd"/>
       <w:r>
         <w:t xml:space="preserve">- </w:t>
       </w:r>
       <w:bookmarkEnd w:id="166"/>
       <w:r>
-        <w:t xml:space="preserve">Simuler les </w:t>
-      </w:r>
-      <w:proofErr w:type="spellStart"/>
-      <w:r>
-        <w:t>workers</w:t>
+        <w:t>Simuler les workers</w:t>
       </w:r>
       <w:bookmarkEnd w:id="167"/>
-      <w:proofErr w:type="spellEnd"/>
     </w:p>
     <w:p>
       <w:pPr>
@@ -31751,13 +29763,8 @@
           </w:tcPr>
           <w:p>
             <w:r>
-              <w:t xml:space="preserve">Membre de l’équipe </w:t>
-            </w:r>
-            <w:proofErr w:type="spellStart"/>
-            <w:r>
-              <w:t>CloudOps</w:t>
-            </w:r>
-            <w:proofErr w:type="spellEnd"/>
+              <w:t>Membre de l’équipe CloudOps</w:t>
+            </w:r>
           </w:p>
         </w:tc>
       </w:tr>
@@ -31842,15 +29849,7 @@
               <w:t>Récupérer ID du</w:t>
             </w:r>
             <w:r>
-              <w:t xml:space="preserve"> </w:t>
-            </w:r>
-            <w:proofErr w:type="spellStart"/>
-            <w:r>
-              <w:t>Worker</w:t>
-            </w:r>
-            <w:proofErr w:type="spellEnd"/>
-            <w:r>
-              <w:t xml:space="preserve"> qui a exécuté la requête ;</w:t>
+              <w:t xml:space="preserve"> Worker qui a exécuté la requête ;</w:t>
             </w:r>
           </w:p>
           <w:p>
@@ -31896,11 +29895,9 @@
       <w:r>
         <w:t xml:space="preserve">iche descriptive </w:t>
       </w:r>
-      <w:proofErr w:type="spellStart"/>
       <w:r>
         <w:t>UseCase</w:t>
       </w:r>
-      <w:proofErr w:type="spellEnd"/>
       <w:r>
         <w:t xml:space="preserve"> </w:t>
       </w:r>
@@ -32055,13 +30052,8 @@
           </w:tcPr>
           <w:p>
             <w:r>
-              <w:t xml:space="preserve">Membre de l’équipe </w:t>
-            </w:r>
-            <w:proofErr w:type="spellStart"/>
-            <w:r>
-              <w:t>CloudOps</w:t>
-            </w:r>
-            <w:proofErr w:type="spellEnd"/>
+              <w:t>Membre de l’équipe CloudOps</w:t>
+            </w:r>
           </w:p>
         </w:tc>
       </w:tr>
@@ -32107,15 +30099,7 @@
               <w:t xml:space="preserve">dû </w:t>
             </w:r>
             <w:r>
-              <w:t xml:space="preserve">au fournisseur cloud pour l’allocation des </w:t>
-            </w:r>
-            <w:proofErr w:type="spellStart"/>
-            <w:r>
-              <w:t>workers</w:t>
-            </w:r>
-            <w:proofErr w:type="spellEnd"/>
-            <w:r>
-              <w:t> ;</w:t>
+              <w:t>au fournisseur cloud pour l’allocation des workers ;</w:t>
             </w:r>
           </w:p>
           <w:p>
@@ -32130,13 +30114,8 @@
               <w:t>Calculer l</w:t>
             </w:r>
             <w:r>
-              <w:t xml:space="preserve">a moyenne d’efficacité des </w:t>
-            </w:r>
-            <w:proofErr w:type="spellStart"/>
-            <w:r>
-              <w:t>workers</w:t>
-            </w:r>
-            <w:proofErr w:type="spellEnd"/>
+              <w:t>a moyenne d’efficacité des workers</w:t>
+            </w:r>
           </w:p>
           <w:p>
             <w:pPr>
@@ -32150,15 +30129,7 @@
               <w:t>Calculer l</w:t>
             </w:r>
             <w:r>
-              <w:t xml:space="preserve">e temps d’attente total des </w:t>
-            </w:r>
-            <w:proofErr w:type="spellStart"/>
-            <w:r>
-              <w:t>workers</w:t>
-            </w:r>
-            <w:proofErr w:type="spellEnd"/>
-            <w:r>
-              <w:t> ;</w:t>
+              <w:t>e temps d’attente total des workers ;</w:t>
             </w:r>
           </w:p>
           <w:p>
@@ -32173,15 +30144,7 @@
               <w:t>Calculer l</w:t>
             </w:r>
             <w:r>
-              <w:t xml:space="preserve">e montant dû au fournisseur cloud pour l’allocation des </w:t>
-            </w:r>
-            <w:proofErr w:type="spellStart"/>
-            <w:r>
-              <w:t>workers</w:t>
-            </w:r>
-            <w:proofErr w:type="spellEnd"/>
-            <w:r>
-              <w:t xml:space="preserve"> durant le temps d’attente, </w:t>
+              <w:t xml:space="preserve">e montant dû au fournisseur cloud pour l’allocation des workers durant le temps d’attente, </w:t>
             </w:r>
           </w:p>
           <w:p>
@@ -32220,21 +30183,7 @@
               <w:rPr>
                 <w:szCs w:val="24"/>
               </w:rPr>
-              <w:t xml:space="preserve">e pourcentage du temps dans lequel les </w:t>
-            </w:r>
-            <w:proofErr w:type="spellStart"/>
-            <w:r>
-              <w:rPr>
-                <w:szCs w:val="24"/>
-              </w:rPr>
-              <w:t>Workers</w:t>
-            </w:r>
-            <w:proofErr w:type="spellEnd"/>
-            <w:r>
-              <w:rPr>
-                <w:szCs w:val="24"/>
-              </w:rPr>
-              <w:t xml:space="preserve"> étaient in</w:t>
+              <w:t>e pourcentage du temps dans lequel les Workers étaient in</w:t>
             </w:r>
             <w:r>
               <w:rPr>
@@ -32408,11 +30357,9 @@
       <w:r>
         <w:t xml:space="preserve">iche descriptive </w:t>
       </w:r>
-      <w:proofErr w:type="spellStart"/>
       <w:r>
         <w:t>UseCase</w:t>
       </w:r>
-      <w:proofErr w:type="spellEnd"/>
       <w:r>
         <w:t xml:space="preserve"> </w:t>
       </w:r>
@@ -32862,23 +30809,7 @@
     <w:p>
       <w:r>
         <w:tab/>
-        <w:t xml:space="preserve">Il concerne la manière dont un objet obtient une référence vers ses dépendances. L'approche habituelle pour obtenir ces dépendances au sein d'un objet, que ce soit via un singleton ou un autre mécanisme de </w:t>
-      </w:r>
-      <w:proofErr w:type="spellStart"/>
-      <w:r>
-        <w:t>Lookup</w:t>
-      </w:r>
-      <w:proofErr w:type="spellEnd"/>
-      <w:r>
-        <w:t xml:space="preserve"> (Service Locator, instanciation directe, ...), a le désavantage d'introduire un couplage fort entre l'objet et ce mécanisme de </w:t>
-      </w:r>
-      <w:proofErr w:type="spellStart"/>
-      <w:r>
-        <w:t>Lookup</w:t>
-      </w:r>
-      <w:proofErr w:type="spellEnd"/>
-      <w:r>
-        <w:t>.</w:t>
+        <w:t>Il concerne la manière dont un objet obtient une référence vers ses dépendances. L'approche habituelle pour obtenir ces dépendances au sein d'un objet, que ce soit via un singleton ou un autre mécanisme de Lookup (Service Locator, instanciation directe, ...), a le désavantage d'introduire un couplage fort entre l'objet et ce mécanisme de Lookup.</w:t>
       </w:r>
     </w:p>
     <w:p>
@@ -33343,15 +31274,7 @@
         </w:numPr>
       </w:pPr>
       <w:r>
-        <w:t xml:space="preserve">Documentation sur le fonctionnement d'un </w:t>
-      </w:r>
-      <w:proofErr w:type="spellStart"/>
-      <w:r>
-        <w:t>worker</w:t>
-      </w:r>
-      <w:proofErr w:type="spellEnd"/>
-      <w:r>
-        <w:t xml:space="preserve"> cloud</w:t>
+        <w:t>Documentation sur le fonctionnement d'un worker cloud</w:t>
       </w:r>
     </w:p>
     <w:p>
@@ -33363,13 +31286,8 @@
         </w:numPr>
       </w:pPr>
       <w:r>
-        <w:t xml:space="preserve">Documentation sur l'objet de configuration </w:t>
-      </w:r>
-      <w:proofErr w:type="spellStart"/>
-      <w:r>
-        <w:t>Json</w:t>
-      </w:r>
-      <w:proofErr w:type="spellEnd"/>
+        <w:t>Documentation sur l'objet de configuration Json</w:t>
+      </w:r>
     </w:p>
     <w:p>
       <w:pPr>
@@ -33410,15 +31328,7 @@
         </w:numPr>
       </w:pPr>
       <w:r>
-        <w:t xml:space="preserve">Extraire une unité de configuration à partir d'un fichier </w:t>
-      </w:r>
-      <w:proofErr w:type="spellStart"/>
-      <w:r>
-        <w:t>Json</w:t>
-      </w:r>
-      <w:proofErr w:type="spellEnd"/>
-      <w:r>
-        <w:t xml:space="preserve">  </w:t>
+        <w:t xml:space="preserve">Extraire une unité de configuration à partir d'un fichier Json  </w:t>
       </w:r>
     </w:p>
     <w:p>
@@ -33430,21 +31340,8 @@
         </w:numPr>
       </w:pPr>
       <w:r>
-        <w:t xml:space="preserve">Conception des interfaces : Configuration, </w:t>
-      </w:r>
-      <w:proofErr w:type="spellStart"/>
-      <w:r>
-        <w:t>ClientRequest</w:t>
-      </w:r>
-      <w:proofErr w:type="spellEnd"/>
-      <w:r>
-        <w:t xml:space="preserve">, et </w:t>
-      </w:r>
-      <w:proofErr w:type="spellStart"/>
-      <w:r>
-        <w:t>Worker</w:t>
-      </w:r>
-      <w:proofErr w:type="spellEnd"/>
+        <w:t>Conception des interfaces : Configuration, ClientRequest, et Worker</w:t>
+      </w:r>
     </w:p>
     <w:p>
       <w:pPr>
@@ -33966,8 +31863,6 @@
               </w:rPr>
             </w:pPr>
             <w:bookmarkStart w:id="201" w:name="_Toc43236376"/>
-            <w:proofErr w:type="spellStart"/>
-            <w:proofErr w:type="gramStart"/>
             <w:r>
               <w:rPr>
                 <w:sz w:val="28"/>
@@ -33976,8 +31871,6 @@
               <w:t>worker</w:t>
             </w:r>
             <w:bookmarkEnd w:id="201"/>
-            <w:proofErr w:type="spellEnd"/>
-            <w:proofErr w:type="gramEnd"/>
           </w:p>
         </w:tc>
         <w:tc>
@@ -33998,23 +31891,7 @@
                 <w:sz w:val="28"/>
                 <w:szCs w:val="28"/>
               </w:rPr>
-              <w:t xml:space="preserve">Désigne le </w:t>
-            </w:r>
-            <w:proofErr w:type="spellStart"/>
-            <w:r>
-              <w:rPr>
-                <w:sz w:val="28"/>
-                <w:szCs w:val="28"/>
-              </w:rPr>
-              <w:t>worker</w:t>
-            </w:r>
-            <w:proofErr w:type="spellEnd"/>
-            <w:r>
-              <w:rPr>
-                <w:sz w:val="28"/>
-                <w:szCs w:val="28"/>
-              </w:rPr>
-              <w:t xml:space="preserve"> cloud</w:t>
+              <w:t>Désigne le worker cloud</w:t>
             </w:r>
             <w:bookmarkEnd w:id="202"/>
           </w:p>
@@ -34034,7 +31911,6 @@
               </w:rPr>
             </w:pPr>
             <w:bookmarkStart w:id="203" w:name="_Toc43236378"/>
-            <w:proofErr w:type="spellStart"/>
             <w:r>
               <w:rPr>
                 <w:sz w:val="28"/>
@@ -34043,7 +31919,6 @@
               <w:t>ClientRequest</w:t>
             </w:r>
             <w:bookmarkEnd w:id="203"/>
-            <w:proofErr w:type="spellEnd"/>
           </w:p>
         </w:tc>
         <w:tc>
@@ -34132,7 +32007,6 @@
               </w:rPr>
             </w:pPr>
             <w:bookmarkStart w:id="207" w:name="_Toc43236382"/>
-            <w:proofErr w:type="spellStart"/>
             <w:r>
               <w:rPr>
                 <w:sz w:val="28"/>
@@ -34141,7 +32015,6 @@
               <w:t>SimulationDateTime</w:t>
             </w:r>
             <w:bookmarkEnd w:id="207"/>
-            <w:proofErr w:type="spellEnd"/>
           </w:p>
         </w:tc>
         <w:tc>
@@ -34182,7 +32055,6 @@
               </w:rPr>
             </w:pPr>
             <w:bookmarkStart w:id="209" w:name="_Toc43236384"/>
-            <w:proofErr w:type="spellStart"/>
             <w:r>
               <w:rPr>
                 <w:sz w:val="28"/>
@@ -34198,7 +32070,6 @@
               <w:t>Satatus</w:t>
             </w:r>
             <w:bookmarkEnd w:id="209"/>
-            <w:proofErr w:type="spellEnd"/>
           </w:p>
         </w:tc>
         <w:tc>
@@ -34219,18 +32090,9 @@
                 <w:sz w:val="28"/>
                 <w:szCs w:val="28"/>
               </w:rPr>
-              <w:t xml:space="preserve">Désigne le statut d’un </w:t>
-            </w:r>
-            <w:proofErr w:type="spellStart"/>
-            <w:r>
-              <w:rPr>
-                <w:sz w:val="28"/>
-                <w:szCs w:val="28"/>
-              </w:rPr>
-              <w:t>worker</w:t>
+              <w:t>Désigne le statut d’un worker</w:t>
             </w:r>
             <w:bookmarkEnd w:id="210"/>
-            <w:proofErr w:type="spellEnd"/>
           </w:p>
         </w:tc>
       </w:tr>
@@ -34248,7 +32110,6 @@
               </w:rPr>
             </w:pPr>
             <w:bookmarkStart w:id="211" w:name="_Toc43236386"/>
-            <w:proofErr w:type="spellStart"/>
             <w:r>
               <w:rPr>
                 <w:sz w:val="28"/>
@@ -34257,7 +32118,6 @@
               <w:t>Parameters</w:t>
             </w:r>
             <w:bookmarkEnd w:id="211"/>
-            <w:proofErr w:type="spellEnd"/>
           </w:p>
         </w:tc>
         <w:tc>
@@ -34298,7 +32158,6 @@
               </w:rPr>
             </w:pPr>
             <w:bookmarkStart w:id="213" w:name="_Toc43236388"/>
-            <w:proofErr w:type="spellStart"/>
             <w:r>
               <w:rPr>
                 <w:sz w:val="28"/>
@@ -34307,7 +32166,6 @@
               <w:t>FileReader</w:t>
             </w:r>
             <w:bookmarkEnd w:id="213"/>
-            <w:proofErr w:type="spellEnd"/>
           </w:p>
         </w:tc>
         <w:tc>
@@ -34328,23 +32186,7 @@
                 <w:sz w:val="28"/>
                 <w:szCs w:val="28"/>
               </w:rPr>
-              <w:t xml:space="preserve">Class </w:t>
-            </w:r>
-            <w:proofErr w:type="spellStart"/>
-            <w:r>
-              <w:rPr>
-                <w:sz w:val="28"/>
-                <w:szCs w:val="28"/>
-              </w:rPr>
-              <w:t>static</w:t>
-            </w:r>
-            <w:proofErr w:type="spellEnd"/>
-            <w:r>
-              <w:rPr>
-                <w:sz w:val="28"/>
-                <w:szCs w:val="28"/>
-              </w:rPr>
-              <w:t xml:space="preserve"> qui implémente </w:t>
+              <w:t xml:space="preserve">Class static qui implémente </w:t>
             </w:r>
             <w:r>
               <w:rPr>
@@ -34648,42 +32490,17 @@
           <w:b/>
           <w:bCs/>
         </w:rPr>
-        <w:t xml:space="preserve">Itération 2 : Implémentation du </w:t>
-      </w:r>
-      <w:proofErr w:type="spellStart"/>
+        <w:t>Itération 2 : Implémentation du Queue</w:t>
+      </w:r>
       <w:r>
         <w:rPr>
           <w:b/>
           <w:bCs/>
         </w:rPr>
-        <w:t>Queue</w:t>
-      </w:r>
-      <w:r>
-        <w:rPr>
-          <w:b/>
-          <w:bCs/>
-        </w:rPr>
-        <w:t>Simulater</w:t>
-      </w:r>
-      <w:proofErr w:type="spellEnd"/>
-      <w:r>
-        <w:rPr>
-          <w:b/>
-          <w:bCs/>
-        </w:rPr>
-        <w:t xml:space="preserve"> et </w:t>
-      </w:r>
-      <w:proofErr w:type="spellStart"/>
-      <w:r>
-        <w:rPr>
-          <w:b/>
-          <w:bCs/>
-        </w:rPr>
-        <w:t>WorkersSimulater</w:t>
+        <w:t>Simulater et WorkersSimulater</w:t>
       </w:r>
       <w:bookmarkEnd w:id="221"/>
       <w:bookmarkEnd w:id="222"/>
-      <w:proofErr w:type="spellEnd"/>
     </w:p>
     <w:p>
       <w:pPr>
@@ -34722,28 +32539,13 @@
         </w:numPr>
       </w:pPr>
       <w:r>
-        <w:t>Analyse des événements de la queue (</w:t>
-      </w:r>
-      <w:proofErr w:type="spellStart"/>
-      <w:r>
-        <w:t>enqueue</w:t>
-      </w:r>
-      <w:proofErr w:type="spellEnd"/>
-      <w:r>
-        <w:t xml:space="preserve">, </w:t>
-      </w:r>
-      <w:proofErr w:type="spellStart"/>
-      <w:proofErr w:type="gramStart"/>
+        <w:t xml:space="preserve">Analyse des événements de la queue (enqueue, </w:t>
+      </w:r>
       <w:r>
         <w:t>GetRequest</w:t>
       </w:r>
-      <w:proofErr w:type="spellEnd"/>
-      <w:r>
-        <w:t>,...</w:t>
-      </w:r>
-      <w:proofErr w:type="gramEnd"/>
-      <w:r>
-        <w:t>)</w:t>
+      <w:r>
+        <w:t>,...)</w:t>
       </w:r>
     </w:p>
     <w:p>
@@ -34758,7 +32560,6 @@
         <w:lastRenderedPageBreak/>
         <w:t xml:space="preserve">Analyse des fonctionnalités de </w:t>
       </w:r>
-      <w:proofErr w:type="spellStart"/>
       <w:r>
         <w:t>Simulat</w:t>
       </w:r>
@@ -34769,38 +32570,13 @@
         <w:t>r</w:t>
       </w:r>
       <w:r>
-        <w:t>Workers</w:t>
-      </w:r>
-      <w:proofErr w:type="spellEnd"/>
-      <w:r>
-        <w:t xml:space="preserve"> (</w:t>
-      </w:r>
-      <w:proofErr w:type="spellStart"/>
-      <w:r>
-        <w:t>addWorker</w:t>
-      </w:r>
-      <w:proofErr w:type="spellEnd"/>
-      <w:r>
-        <w:t xml:space="preserve">, </w:t>
-      </w:r>
-      <w:proofErr w:type="spellStart"/>
-      <w:r>
-        <w:t>shutDownWorker</w:t>
-      </w:r>
-      <w:proofErr w:type="spellEnd"/>
-      <w:r>
-        <w:t xml:space="preserve">, </w:t>
-      </w:r>
-      <w:proofErr w:type="spellStart"/>
+        <w:t xml:space="preserve">Workers (addWorker, shutDownWorker, </w:t>
+      </w:r>
       <w:r>
         <w:t>Dequeue</w:t>
       </w:r>
       <w:r>
-        <w:t>Request</w:t>
-      </w:r>
-      <w:proofErr w:type="spellEnd"/>
-      <w:r>
-        <w:t>…)</w:t>
+        <w:t>Request…)</w:t>
       </w:r>
     </w:p>
     <w:p>
@@ -34812,21 +32588,11 @@
         </w:numPr>
       </w:pPr>
       <w:r>
-        <w:t xml:space="preserve">Conception de l'interface </w:t>
-      </w:r>
-      <w:proofErr w:type="spellStart"/>
-      <w:r>
-        <w:t>SimulaterQueue</w:t>
-      </w:r>
-      <w:proofErr w:type="spellEnd"/>
-      <w:r>
-        <w:t xml:space="preserve"> &amp; </w:t>
-      </w:r>
-      <w:proofErr w:type="spellStart"/>
-      <w:r>
-        <w:t>SimulaterWorkers</w:t>
-      </w:r>
-      <w:proofErr w:type="spellEnd"/>
+        <w:t>Conception de l'interface SimulaterQueue</w:t>
+      </w:r>
+      <w:r>
+        <w:t xml:space="preserve"> &amp; SimulaterWorkers</w:t>
+      </w:r>
     </w:p>
     <w:p>
       <w:pPr>
@@ -34837,21 +32603,11 @@
         </w:numPr>
       </w:pPr>
       <w:r>
-        <w:t xml:space="preserve">Implémenter l'interface </w:t>
-      </w:r>
-      <w:proofErr w:type="spellStart"/>
-      <w:r>
-        <w:t>SimulaterCloud</w:t>
-      </w:r>
-      <w:proofErr w:type="spellEnd"/>
-      <w:r>
-        <w:t xml:space="preserve"> &amp; </w:t>
-      </w:r>
-      <w:proofErr w:type="spellStart"/>
-      <w:r>
-        <w:t>SimulaterWorkers</w:t>
-      </w:r>
-      <w:proofErr w:type="spellEnd"/>
+        <w:t>Implémenter l'interface SimulaterCloud</w:t>
+      </w:r>
+      <w:r>
+        <w:t xml:space="preserve"> &amp; SimulaterWorkers</w:t>
+      </w:r>
     </w:p>
     <w:p>
       <w:pPr>
@@ -34996,8 +32752,6 @@
               </w:rPr>
             </w:pPr>
             <w:bookmarkStart w:id="229" w:name="_Toc43236397"/>
-            <w:proofErr w:type="spellStart"/>
-            <w:proofErr w:type="gramStart"/>
             <w:r>
               <w:rPr>
                 <w:sz w:val="28"/>
@@ -35006,8 +32760,6 @@
               <w:t>workersSimulater</w:t>
             </w:r>
             <w:bookmarkEnd w:id="229"/>
-            <w:proofErr w:type="spellEnd"/>
-            <w:proofErr w:type="gramEnd"/>
           </w:p>
         </w:tc>
         <w:tc>
@@ -35035,18 +32787,9 @@
                 <w:sz w:val="28"/>
                 <w:szCs w:val="28"/>
               </w:rPr>
-              <w:t xml:space="preserve">le simulateur de la liste des </w:t>
-            </w:r>
-            <w:proofErr w:type="spellStart"/>
-            <w:r>
-              <w:rPr>
-                <w:sz w:val="28"/>
-                <w:szCs w:val="28"/>
-              </w:rPr>
-              <w:t>workers</w:t>
+              <w:t>le simulateur de la liste des workers</w:t>
             </w:r>
             <w:bookmarkEnd w:id="230"/>
-            <w:proofErr w:type="spellEnd"/>
           </w:p>
         </w:tc>
       </w:tr>
@@ -35064,7 +32807,6 @@
               </w:rPr>
             </w:pPr>
             <w:bookmarkStart w:id="231" w:name="_Toc43236399"/>
-            <w:proofErr w:type="spellStart"/>
             <w:r>
               <w:rPr>
                 <w:sz w:val="28"/>
@@ -35073,7 +32815,6 @@
               <w:t>Worker</w:t>
             </w:r>
             <w:bookmarkEnd w:id="231"/>
-            <w:proofErr w:type="spellEnd"/>
           </w:p>
         </w:tc>
         <w:tc>
@@ -35094,23 +32835,7 @@
                 <w:sz w:val="28"/>
                 <w:szCs w:val="28"/>
               </w:rPr>
-              <w:t xml:space="preserve">Désigne le </w:t>
-            </w:r>
-            <w:proofErr w:type="spellStart"/>
-            <w:r>
-              <w:rPr>
-                <w:sz w:val="28"/>
-                <w:szCs w:val="28"/>
-              </w:rPr>
-              <w:t>worker</w:t>
-            </w:r>
-            <w:proofErr w:type="spellEnd"/>
-            <w:r>
-              <w:rPr>
-                <w:sz w:val="28"/>
-                <w:szCs w:val="28"/>
-              </w:rPr>
-              <w:t xml:space="preserve"> cloud</w:t>
+              <w:t>Désigne le worker cloud</w:t>
             </w:r>
             <w:bookmarkEnd w:id="232"/>
           </w:p>
@@ -35130,7 +32855,6 @@
               </w:rPr>
             </w:pPr>
             <w:bookmarkStart w:id="233" w:name="_Toc43236401"/>
-            <w:proofErr w:type="spellStart"/>
             <w:r>
               <w:rPr>
                 <w:sz w:val="28"/>
@@ -35139,7 +32863,6 @@
               <w:t>QueueSimulater</w:t>
             </w:r>
             <w:bookmarkEnd w:id="233"/>
-            <w:proofErr w:type="spellEnd"/>
           </w:p>
         </w:tc>
         <w:tc>
@@ -35180,7 +32903,6 @@
               </w:rPr>
             </w:pPr>
             <w:bookmarkStart w:id="235" w:name="_Toc43236403"/>
-            <w:proofErr w:type="spellStart"/>
             <w:r>
               <w:rPr>
                 <w:sz w:val="28"/>
@@ -35189,7 +32911,6 @@
               <w:t>ClientRequest</w:t>
             </w:r>
             <w:bookmarkEnd w:id="235"/>
-            <w:proofErr w:type="spellEnd"/>
           </w:p>
         </w:tc>
         <w:tc>
@@ -35230,7 +32951,6 @@
               </w:rPr>
             </w:pPr>
             <w:bookmarkStart w:id="237" w:name="_Toc43236405"/>
-            <w:proofErr w:type="spellStart"/>
             <w:r>
               <w:rPr>
                 <w:sz w:val="28"/>
@@ -35239,7 +32959,6 @@
               <w:t>SimulationDateTime</w:t>
             </w:r>
             <w:bookmarkEnd w:id="237"/>
-            <w:proofErr w:type="spellEnd"/>
           </w:p>
         </w:tc>
         <w:tc>
@@ -35420,19 +33139,10 @@
           <w:b/>
           <w:bCs/>
         </w:rPr>
-        <w:t xml:space="preserve">Itération 3 : Implémenter le </w:t>
-      </w:r>
-      <w:proofErr w:type="spellStart"/>
-      <w:r>
-        <w:rPr>
-          <w:b/>
-          <w:bCs/>
-        </w:rPr>
-        <w:t>ScalerSimulater</w:t>
+        <w:t>Itération 3 : Implémenter le ScalerSimulater</w:t>
       </w:r>
       <w:bookmarkEnd w:id="241"/>
       <w:bookmarkEnd w:id="242"/>
-      <w:proofErr w:type="spellEnd"/>
     </w:p>
     <w:p>
       <w:pPr>
@@ -35469,42 +33179,13 @@
       </w:pPr>
       <w:bookmarkStart w:id="245" w:name="_Toc43236409"/>
       <w:r>
-        <w:t xml:space="preserve">Analyse des fonctionnalités de base de service de </w:t>
-      </w:r>
-      <w:proofErr w:type="spellStart"/>
-      <w:r>
-        <w:t>scaling</w:t>
-      </w:r>
-      <w:proofErr w:type="spellEnd"/>
-      <w:r>
-        <w:t xml:space="preserve"> (</w:t>
-      </w:r>
-      <w:proofErr w:type="spellStart"/>
-      <w:r>
-        <w:t>ScaleUp</w:t>
-      </w:r>
-      <w:proofErr w:type="spellEnd"/>
-      <w:r>
-        <w:t>,</w:t>
+        <w:t>Analyse des fonctionnalités de base de service de scaling (ScaleUp,</w:t>
       </w:r>
       <w:r>
         <w:t xml:space="preserve"> </w:t>
       </w:r>
-      <w:proofErr w:type="spellStart"/>
-      <w:r>
-        <w:t>ScaleDown</w:t>
-      </w:r>
-      <w:proofErr w:type="spellEnd"/>
-      <w:r>
-        <w:t xml:space="preserve">, </w:t>
-      </w:r>
-      <w:proofErr w:type="spellStart"/>
-      <w:r>
-        <w:t>GetNextScalingDate</w:t>
-      </w:r>
-      <w:proofErr w:type="spellEnd"/>
-      <w:r>
-        <w:t xml:space="preserve"> ...)</w:t>
+      <w:r>
+        <w:t>ScaleDown, GetNextScalingDate ...)</w:t>
       </w:r>
       <w:bookmarkEnd w:id="245"/>
     </w:p>
@@ -35520,12 +33201,10 @@
       <w:r>
         <w:t xml:space="preserve">Conception de l'objet </w:t>
       </w:r>
-      <w:proofErr w:type="spellStart"/>
       <w:r>
         <w:t>ScalerSimulater</w:t>
       </w:r>
       <w:bookmarkEnd w:id="246"/>
-      <w:proofErr w:type="spellEnd"/>
     </w:p>
     <w:p>
       <w:pPr>
@@ -35539,12 +33218,10 @@
       <w:r>
         <w:t xml:space="preserve">Implémenter l'interface </w:t>
       </w:r>
-      <w:proofErr w:type="spellStart"/>
       <w:r>
         <w:t>ScalerSimulater</w:t>
       </w:r>
       <w:bookmarkEnd w:id="247"/>
-      <w:proofErr w:type="spellEnd"/>
     </w:p>
     <w:p>
       <w:pPr>
@@ -35678,7 +33355,6 @@
               </w:rPr>
             </w:pPr>
             <w:bookmarkStart w:id="253" w:name="_Toc43236416"/>
-            <w:proofErr w:type="spellStart"/>
             <w:r>
               <w:rPr>
                 <w:sz w:val="28"/>
@@ -35687,7 +33363,6 @@
               <w:t>ScalerSimulater</w:t>
             </w:r>
             <w:bookmarkEnd w:id="253"/>
-            <w:proofErr w:type="spellEnd"/>
           </w:p>
         </w:tc>
         <w:tc>
@@ -35708,18 +33383,9 @@
                 <w:sz w:val="28"/>
                 <w:szCs w:val="28"/>
               </w:rPr>
-              <w:t xml:space="preserve">Désigne le simulateur de service de </w:t>
-            </w:r>
-            <w:proofErr w:type="spellStart"/>
-            <w:r>
-              <w:rPr>
-                <w:sz w:val="28"/>
-                <w:szCs w:val="28"/>
-              </w:rPr>
-              <w:t>scaling</w:t>
+              <w:t>Désigne le simulateur de service de scaling</w:t>
             </w:r>
             <w:bookmarkEnd w:id="254"/>
-            <w:proofErr w:type="spellEnd"/>
           </w:p>
         </w:tc>
       </w:tr>
@@ -35737,8 +33403,6 @@
               </w:rPr>
             </w:pPr>
             <w:bookmarkStart w:id="255" w:name="_Toc43236418"/>
-            <w:proofErr w:type="spellStart"/>
-            <w:proofErr w:type="gramStart"/>
             <w:r>
               <w:rPr>
                 <w:sz w:val="28"/>
@@ -35747,8 +33411,6 @@
               <w:t>workersSimulater</w:t>
             </w:r>
             <w:bookmarkEnd w:id="255"/>
-            <w:proofErr w:type="spellEnd"/>
-            <w:proofErr w:type="gramEnd"/>
           </w:p>
         </w:tc>
         <w:tc>
@@ -35769,18 +33431,9 @@
                 <w:sz w:val="28"/>
                 <w:szCs w:val="28"/>
               </w:rPr>
-              <w:t xml:space="preserve">Désigne le simulateur de la liste des </w:t>
-            </w:r>
-            <w:proofErr w:type="spellStart"/>
-            <w:r>
-              <w:rPr>
-                <w:sz w:val="28"/>
-                <w:szCs w:val="28"/>
-              </w:rPr>
-              <w:t>workers</w:t>
+              <w:t>Désigne le simulateur de la liste des workers</w:t>
             </w:r>
             <w:bookmarkEnd w:id="256"/>
-            <w:proofErr w:type="spellEnd"/>
           </w:p>
         </w:tc>
       </w:tr>
@@ -35798,7 +33451,6 @@
               </w:rPr>
             </w:pPr>
             <w:bookmarkStart w:id="257" w:name="_Toc43236420"/>
-            <w:proofErr w:type="spellStart"/>
             <w:r>
               <w:rPr>
                 <w:sz w:val="28"/>
@@ -35807,7 +33459,6 @@
               <w:t>SimulationDateTime</w:t>
             </w:r>
             <w:bookmarkEnd w:id="257"/>
-            <w:proofErr w:type="spellEnd"/>
           </w:p>
         </w:tc>
         <w:tc>
@@ -35851,7 +33502,6 @@
               </w:rPr>
             </w:pPr>
             <w:bookmarkStart w:id="259" w:name="_Toc43236422"/>
-            <w:proofErr w:type="spellStart"/>
             <w:r>
               <w:rPr>
                 <w:sz w:val="28"/>
@@ -35860,7 +33510,6 @@
               <w:t>Worker</w:t>
             </w:r>
             <w:bookmarkEnd w:id="259"/>
-            <w:proofErr w:type="spellEnd"/>
           </w:p>
         </w:tc>
         <w:tc>
@@ -35881,23 +33530,7 @@
                 <w:sz w:val="28"/>
                 <w:szCs w:val="28"/>
               </w:rPr>
-              <w:t xml:space="preserve">Désigne le </w:t>
-            </w:r>
-            <w:proofErr w:type="spellStart"/>
-            <w:r>
-              <w:rPr>
-                <w:sz w:val="28"/>
-                <w:szCs w:val="28"/>
-              </w:rPr>
-              <w:t>worker</w:t>
-            </w:r>
-            <w:proofErr w:type="spellEnd"/>
-            <w:r>
-              <w:rPr>
-                <w:sz w:val="28"/>
-                <w:szCs w:val="28"/>
-              </w:rPr>
-              <w:t xml:space="preserve"> cloud</w:t>
+              <w:t>Désigne le worker cloud</w:t>
             </w:r>
             <w:bookmarkEnd w:id="260"/>
           </w:p>
@@ -35920,7 +33553,6 @@
               </w:rPr>
             </w:pPr>
             <w:bookmarkStart w:id="261" w:name="_Toc43236424"/>
-            <w:proofErr w:type="spellStart"/>
             <w:r>
               <w:rPr>
                 <w:sz w:val="28"/>
@@ -35929,7 +33561,6 @@
               <w:t>ClientRequest</w:t>
             </w:r>
             <w:bookmarkEnd w:id="261"/>
-            <w:proofErr w:type="spellEnd"/>
           </w:p>
         </w:tc>
         <w:tc>
@@ -36175,21 +33806,10 @@
           <w:sz w:val="38"/>
           <w:szCs w:val="38"/>
         </w:rPr>
-        <w:t xml:space="preserve"> : Implémenter Simulator &amp; </w:t>
-      </w:r>
-      <w:proofErr w:type="spellStart"/>
-      <w:r>
-        <w:rPr>
-          <w:b/>
-          <w:bCs/>
-          <w:sz w:val="38"/>
-          <w:szCs w:val="38"/>
-        </w:rPr>
-        <w:t>Orchestrator</w:t>
+        <w:t> : Implémenter Simulator &amp; Orchestrator</w:t>
       </w:r>
       <w:bookmarkEnd w:id="267"/>
       <w:bookmarkEnd w:id="268"/>
-      <w:proofErr w:type="spellEnd"/>
     </w:p>
     <w:p>
       <w:pPr>
@@ -36230,23 +33850,7 @@
         </w:numPr>
       </w:pPr>
       <w:r>
-        <w:t xml:space="preserve">Conception de l'objet </w:t>
-      </w:r>
-      <w:proofErr w:type="spellStart"/>
-      <w:r>
-        <w:t>Orchestrator</w:t>
-      </w:r>
-      <w:proofErr w:type="spellEnd"/>
-      <w:r>
-        <w:t xml:space="preserve"> (</w:t>
-      </w:r>
-      <w:proofErr w:type="spellStart"/>
-      <w:r>
-        <w:t>GetNextEvent</w:t>
-      </w:r>
-      <w:proofErr w:type="spellEnd"/>
-      <w:r>
-        <w:t>...)</w:t>
+        <w:t>Conception de l'objet Orchestrator (GetNextEvent...)</w:t>
       </w:r>
     </w:p>
     <w:p>
@@ -36258,17 +33862,7 @@
         </w:numPr>
       </w:pPr>
       <w:r>
-        <w:t>Conception de l'objet simulateur (</w:t>
-      </w:r>
-      <w:proofErr w:type="spellStart"/>
-      <w:proofErr w:type="gramStart"/>
-      <w:r>
-        <w:t>StartSimulation,EndSimulation</w:t>
-      </w:r>
-      <w:proofErr w:type="spellEnd"/>
-      <w:proofErr w:type="gramEnd"/>
-      <w:r>
-        <w:t>)</w:t>
+        <w:t>Conception de l'objet simulateur (StartSimulation,EndSimulation)</w:t>
       </w:r>
     </w:p>
     <w:p>
@@ -36280,15 +33874,7 @@
         </w:numPr>
       </w:pPr>
       <w:r>
-        <w:t xml:space="preserve">Implémenter l’objet </w:t>
-      </w:r>
-      <w:proofErr w:type="spellStart"/>
-      <w:r>
-        <w:t>DateTimeSimulation</w:t>
-      </w:r>
-      <w:proofErr w:type="spellEnd"/>
-      <w:r>
-        <w:t xml:space="preserve"> </w:t>
+        <w:t xml:space="preserve">Implémenter l’objet DateTimeSimulation </w:t>
       </w:r>
     </w:p>
     <w:p>
@@ -36300,15 +33886,7 @@
         </w:numPr>
       </w:pPr>
       <w:r>
-        <w:t xml:space="preserve">Gérer les dépendances du temps entre les différentes interfaces (Injecter la dépendance </w:t>
-      </w:r>
-      <w:proofErr w:type="spellStart"/>
-      <w:r>
-        <w:t>DateTimeSimulation</w:t>
-      </w:r>
-      <w:proofErr w:type="spellEnd"/>
-      <w:r>
-        <w:t>)</w:t>
+        <w:t>Gérer les dépendances du temps entre les différentes interfaces (Injecter la dépendance DateTimeSimulation)</w:t>
       </w:r>
     </w:p>
     <w:p>
@@ -36452,7 +34030,6 @@
               </w:rPr>
             </w:pPr>
             <w:bookmarkStart w:id="275" w:name="_Toc43236433"/>
-            <w:proofErr w:type="spellStart"/>
             <w:r>
               <w:rPr>
                 <w:sz w:val="28"/>
@@ -36461,7 +34038,6 @@
               <w:t>Orchestrator</w:t>
             </w:r>
             <w:bookmarkEnd w:id="275"/>
-            <w:proofErr w:type="spellEnd"/>
           </w:p>
         </w:tc>
         <w:tc>
@@ -36567,7 +34143,6 @@
               </w:rPr>
             </w:pPr>
             <w:bookmarkStart w:id="279" w:name="_Toc43236437"/>
-            <w:proofErr w:type="spellStart"/>
             <w:r>
               <w:rPr>
                 <w:sz w:val="28"/>
@@ -36576,7 +34151,6 @@
               <w:t>SimulationEvent</w:t>
             </w:r>
             <w:bookmarkEnd w:id="279"/>
-            <w:proofErr w:type="spellEnd"/>
           </w:p>
         </w:tc>
         <w:tc>
@@ -36627,7 +34201,6 @@
               </w:rPr>
             </w:pPr>
             <w:bookmarkStart w:id="281" w:name="_Toc43236439"/>
-            <w:proofErr w:type="spellStart"/>
             <w:r>
               <w:rPr>
                 <w:sz w:val="28"/>
@@ -36636,7 +34209,6 @@
               <w:t>WorkersSimulator</w:t>
             </w:r>
             <w:bookmarkEnd w:id="281"/>
-            <w:proofErr w:type="spellEnd"/>
           </w:p>
         </w:tc>
         <w:tc>
@@ -36657,18 +34229,9 @@
                 <w:sz w:val="28"/>
                 <w:szCs w:val="28"/>
               </w:rPr>
-              <w:t xml:space="preserve">Désigne le simulateur de la liste des </w:t>
-            </w:r>
-            <w:proofErr w:type="spellStart"/>
-            <w:r>
-              <w:rPr>
-                <w:sz w:val="28"/>
-                <w:szCs w:val="28"/>
-              </w:rPr>
-              <w:t>workers</w:t>
+              <w:t>Désigne le simulateur de la liste des workers</w:t>
             </w:r>
             <w:bookmarkEnd w:id="282"/>
-            <w:proofErr w:type="spellEnd"/>
           </w:p>
         </w:tc>
       </w:tr>
@@ -36689,7 +34252,6 @@
               </w:rPr>
             </w:pPr>
             <w:bookmarkStart w:id="283" w:name="_Toc43236441"/>
-            <w:proofErr w:type="spellStart"/>
             <w:r>
               <w:rPr>
                 <w:sz w:val="28"/>
@@ -36698,7 +34260,6 @@
               <w:t>QueueSimulator</w:t>
             </w:r>
             <w:bookmarkEnd w:id="283"/>
-            <w:proofErr w:type="spellEnd"/>
           </w:p>
         </w:tc>
         <w:tc>
@@ -36742,7 +34303,6 @@
               </w:rPr>
             </w:pPr>
             <w:bookmarkStart w:id="285" w:name="_Toc43236443"/>
-            <w:proofErr w:type="spellStart"/>
             <w:r>
               <w:rPr>
                 <w:sz w:val="28"/>
@@ -36751,7 +34311,6 @@
               <w:t>ScalerSimulator</w:t>
             </w:r>
             <w:bookmarkEnd w:id="285"/>
-            <w:proofErr w:type="spellEnd"/>
           </w:p>
         </w:tc>
         <w:tc>
@@ -36772,18 +34331,9 @@
                 <w:sz w:val="28"/>
                 <w:szCs w:val="28"/>
               </w:rPr>
-              <w:t xml:space="preserve">Désigne le simulateur de service de </w:t>
-            </w:r>
-            <w:proofErr w:type="spellStart"/>
-            <w:r>
-              <w:rPr>
-                <w:sz w:val="28"/>
-                <w:szCs w:val="28"/>
-              </w:rPr>
-              <w:t>scaling</w:t>
+              <w:t>Désigne le simulateur de service de scaling</w:t>
             </w:r>
             <w:bookmarkEnd w:id="286"/>
-            <w:proofErr w:type="spellEnd"/>
           </w:p>
         </w:tc>
       </w:tr>
@@ -37102,7 +34652,6 @@
         </w:rPr>
         <w:t xml:space="preserve"> « </w:t>
       </w:r>
-      <w:proofErr w:type="spellStart"/>
       <w:r>
         <w:rPr>
           <w:b/>
@@ -37111,7 +34660,6 @@
         </w:rPr>
         <w:t>IConfigurationHolder</w:t>
       </w:r>
-      <w:proofErr w:type="spellEnd"/>
       <w:r>
         <w:rPr>
           <w:b/>
@@ -37174,15 +34722,7 @@
         <w:t>Conception</w:t>
       </w:r>
       <w:r>
-        <w:t xml:space="preserve"> de l'interface </w:t>
-      </w:r>
-      <w:proofErr w:type="spellStart"/>
-      <w:r>
-        <w:t>IConfigurationHolder</w:t>
-      </w:r>
-      <w:proofErr w:type="spellEnd"/>
-      <w:r>
-        <w:t xml:space="preserve"> qui représente une configuration hebdomadaire</w:t>
+        <w:t xml:space="preserve"> de l'interface IConfigurationHolder qui représente une configuration hebdomadaire</w:t>
       </w:r>
     </w:p>
     <w:p>
@@ -37206,15 +34746,7 @@
         </w:numPr>
       </w:pPr>
       <w:r>
-        <w:t xml:space="preserve">Intégrer </w:t>
-      </w:r>
-      <w:proofErr w:type="spellStart"/>
-      <w:r>
-        <w:t>IConfigurationHlder</w:t>
-      </w:r>
-      <w:proofErr w:type="spellEnd"/>
-      <w:r>
-        <w:t xml:space="preserve"> à la solution existante</w:t>
+        <w:t>Intégrer IConfigurationHlder à la solution existante</w:t>
       </w:r>
     </w:p>
     <w:p>
@@ -37456,7 +34988,6 @@
               </w:rPr>
             </w:pPr>
             <w:bookmarkStart w:id="302" w:name="_Toc43236451"/>
-            <w:proofErr w:type="spellStart"/>
             <w:r>
               <w:rPr>
                 <w:sz w:val="28"/>
@@ -37465,7 +34996,6 @@
               <w:t>ConfiguartionHolder</w:t>
             </w:r>
             <w:bookmarkEnd w:id="302"/>
-            <w:proofErr w:type="spellEnd"/>
           </w:p>
         </w:tc>
         <w:tc>
@@ -37558,7 +35088,6 @@
               </w:rPr>
             </w:pPr>
             <w:bookmarkStart w:id="306" w:name="_Toc43236455"/>
-            <w:proofErr w:type="spellStart"/>
             <w:r>
               <w:rPr>
                 <w:sz w:val="28"/>
@@ -37567,7 +35096,6 @@
               <w:t>FileReader</w:t>
             </w:r>
             <w:bookmarkEnd w:id="306"/>
-            <w:proofErr w:type="spellEnd"/>
           </w:p>
         </w:tc>
         <w:tc>
@@ -37584,21 +35112,12 @@
               </w:rPr>
             </w:pPr>
             <w:bookmarkStart w:id="307" w:name="_Toc43236456"/>
-            <w:proofErr w:type="spellStart"/>
             <w:r>
               <w:rPr>
                 <w:sz w:val="28"/>
                 <w:szCs w:val="28"/>
               </w:rPr>
-              <w:t>Static</w:t>
-            </w:r>
-            <w:proofErr w:type="spellEnd"/>
-            <w:r>
-              <w:rPr>
-                <w:sz w:val="28"/>
-                <w:szCs w:val="28"/>
-              </w:rPr>
-              <w:t xml:space="preserve"> class pour la lecture des fichiers</w:t>
+              <w:t>Static class pour la lecture des fichiers</w:t>
             </w:r>
             <w:bookmarkEnd w:id="307"/>
           </w:p>
@@ -37622,7 +35141,6 @@
               </w:rPr>
             </w:pPr>
             <w:bookmarkStart w:id="308" w:name="_Toc43236457"/>
-            <w:proofErr w:type="spellStart"/>
             <w:r>
               <w:rPr>
                 <w:sz w:val="28"/>
@@ -37631,7 +35149,6 @@
               <w:t>ScalerSimulater</w:t>
             </w:r>
             <w:bookmarkEnd w:id="308"/>
-            <w:proofErr w:type="spellEnd"/>
           </w:p>
         </w:tc>
         <w:tc>
@@ -37653,18 +35170,9 @@
                 <w:sz w:val="28"/>
                 <w:szCs w:val="28"/>
               </w:rPr>
-              <w:t xml:space="preserve">Désigne le simulateur de service de </w:t>
-            </w:r>
-            <w:proofErr w:type="spellStart"/>
-            <w:r>
-              <w:rPr>
-                <w:sz w:val="28"/>
-                <w:szCs w:val="28"/>
-              </w:rPr>
-              <w:t>scaling</w:t>
+              <w:t>Désigne le simulateur de service de scaling</w:t>
             </w:r>
             <w:bookmarkEnd w:id="309"/>
-            <w:proofErr w:type="spellEnd"/>
           </w:p>
         </w:tc>
       </w:tr>
@@ -37889,25 +35397,7 @@
         </w:numPr>
       </w:pPr>
       <w:r>
-        <w:t xml:space="preserve">Conception de l'interface </w:t>
-      </w:r>
-      <w:proofErr w:type="spellStart"/>
-      <w:r>
-        <w:t>MetricCloud</w:t>
-      </w:r>
-      <w:proofErr w:type="spellEnd"/>
-      <w:r>
-        <w:t xml:space="preserve"> (</w:t>
-      </w:r>
-      <w:proofErr w:type="spellStart"/>
-      <w:proofErr w:type="gramStart"/>
-      <w:r>
-        <w:t>getIdleTime,GetCost</w:t>
-      </w:r>
-      <w:proofErr w:type="spellEnd"/>
-      <w:proofErr w:type="gramEnd"/>
-      <w:r>
-        <w:t>...)</w:t>
+        <w:t>Conception de l'interface MetricCloud (getIdleTime,GetCost...)</w:t>
       </w:r>
       <w:r>
         <w:tab/>
@@ -37926,13 +35416,8 @@
       </w:pPr>
       <w:r>
         <w:lastRenderedPageBreak/>
-        <w:t xml:space="preserve">Implémentation de l'interface </w:t>
-      </w:r>
-      <w:proofErr w:type="spellStart"/>
-      <w:r>
-        <w:t>MetricCloud</w:t>
-      </w:r>
-      <w:proofErr w:type="spellEnd"/>
+        <w:t>Implémentation de l'interface MetricCloud</w:t>
+      </w:r>
       <w:r>
         <w:tab/>
       </w:r>
@@ -37946,15 +35431,7 @@
         </w:numPr>
       </w:pPr>
       <w:r>
-        <w:t xml:space="preserve">Génération de fichier pour les </w:t>
-      </w:r>
-      <w:proofErr w:type="spellStart"/>
-      <w:r>
-        <w:t>metrics</w:t>
-      </w:r>
-      <w:proofErr w:type="spellEnd"/>
-      <w:r>
-        <w:t xml:space="preserve"> Cloud : metrics.csv</w:t>
+        <w:t>Génération de fichier pour les metrics Cloud : metrics.csv</w:t>
       </w:r>
       <w:r>
         <w:tab/>
@@ -38163,7 +35640,6 @@
               </w:rPr>
             </w:pPr>
             <w:bookmarkStart w:id="320" w:name="_Toc43236464"/>
-            <w:proofErr w:type="spellStart"/>
             <w:r>
               <w:rPr>
                 <w:sz w:val="28"/>
@@ -38172,7 +35648,6 @@
               <w:t>SimulationMetrics</w:t>
             </w:r>
             <w:bookmarkEnd w:id="320"/>
-            <w:proofErr w:type="spellEnd"/>
           </w:p>
         </w:tc>
         <w:tc>
@@ -38220,7 +35695,6 @@
               </w:rPr>
             </w:pPr>
             <w:bookmarkStart w:id="322" w:name="_Toc43236466"/>
-            <w:proofErr w:type="spellStart"/>
             <w:r>
               <w:rPr>
                 <w:sz w:val="28"/>
@@ -38229,7 +35703,6 @@
               <w:t>WorkersSimulator</w:t>
             </w:r>
             <w:bookmarkEnd w:id="322"/>
-            <w:proofErr w:type="spellEnd"/>
           </w:p>
         </w:tc>
         <w:tc>
@@ -38252,18 +35725,9 @@
                 <w:sz w:val="28"/>
                 <w:szCs w:val="28"/>
               </w:rPr>
-              <w:t xml:space="preserve">Désigne le simulateur de la liste des </w:t>
-            </w:r>
-            <w:proofErr w:type="spellStart"/>
-            <w:r>
-              <w:rPr>
-                <w:sz w:val="28"/>
-                <w:szCs w:val="28"/>
-              </w:rPr>
-              <w:t>workers</w:t>
+              <w:t>Désigne le simulateur de la liste des workers</w:t>
             </w:r>
             <w:bookmarkEnd w:id="323"/>
-            <w:proofErr w:type="spellEnd"/>
           </w:p>
         </w:tc>
       </w:tr>
@@ -38285,7 +35749,6 @@
               </w:rPr>
             </w:pPr>
             <w:bookmarkStart w:id="324" w:name="_Toc43236468"/>
-            <w:proofErr w:type="spellStart"/>
             <w:r>
               <w:rPr>
                 <w:sz w:val="28"/>
@@ -38294,7 +35757,6 @@
               <w:t>QueueSimulator</w:t>
             </w:r>
             <w:bookmarkEnd w:id="324"/>
-            <w:proofErr w:type="spellEnd"/>
           </w:p>
         </w:tc>
         <w:tc>
@@ -38340,7 +35802,6 @@
               </w:rPr>
             </w:pPr>
             <w:bookmarkStart w:id="326" w:name="_Toc43236470"/>
-            <w:proofErr w:type="spellStart"/>
             <w:r>
               <w:rPr>
                 <w:sz w:val="28"/>
@@ -38349,7 +35810,6 @@
               <w:t>SimulationDateTime</w:t>
             </w:r>
             <w:bookmarkEnd w:id="326"/>
-            <w:proofErr w:type="spellEnd"/>
           </w:p>
         </w:tc>
         <w:tc>
@@ -38537,7 +35997,6 @@
         </w:rPr>
         <w:t xml:space="preserve"> </w:t>
       </w:r>
-      <w:proofErr w:type="spellStart"/>
       <w:r>
         <w:rPr>
           <w:b/>
@@ -38547,7 +36006,6 @@
       </w:r>
       <w:bookmarkEnd w:id="330"/>
       <w:bookmarkEnd w:id="331"/>
-      <w:proofErr w:type="spellEnd"/>
     </w:p>
     <w:p>
       <w:pPr>
@@ -38574,11 +36032,7 @@
         </w:numPr>
       </w:pPr>
       <w:r>
-        <w:t xml:space="preserve">Conception de l'interface </w:t>
-      </w:r>
-      <w:proofErr w:type="spellStart"/>
-      <w:r>
-        <w:t>Si</w:t>
+        <w:t>Conception de l'interface Si</w:t>
       </w:r>
       <w:r>
         <w:t>m</w:t>
@@ -38586,7 +36040,6 @@
       <w:r>
         <w:t>ulationResultPrinter</w:t>
       </w:r>
-      <w:proofErr w:type="spellEnd"/>
       <w:r>
         <w:tab/>
       </w:r>
@@ -38612,13 +36065,8 @@
         <w:t>Implémentation</w:t>
       </w:r>
       <w:r>
-        <w:t xml:space="preserve"> de </w:t>
-      </w:r>
-      <w:proofErr w:type="spellStart"/>
-      <w:r>
-        <w:t>SimulationResultPrinter</w:t>
-      </w:r>
-      <w:proofErr w:type="spellEnd"/>
+        <w:t xml:space="preserve"> de SimulationResultPrinter</w:t>
+      </w:r>
       <w:r>
         <w:tab/>
       </w:r>
@@ -38647,13 +36095,8 @@
         <w:t>t</w:t>
       </w:r>
       <w:r>
-        <w:t xml:space="preserve">s des </w:t>
-      </w:r>
-      <w:proofErr w:type="spellStart"/>
-      <w:r>
-        <w:t>workers</w:t>
-      </w:r>
-      <w:proofErr w:type="spellEnd"/>
+        <w:t>s des workers</w:t>
+      </w:r>
       <w:r>
         <w:tab/>
       </w:r>
@@ -38668,21 +36111,8 @@
       </w:pPr>
       <w:r>
         <w:lastRenderedPageBreak/>
-        <w:t xml:space="preserve">Générer un fichier de </w:t>
-      </w:r>
-      <w:proofErr w:type="spellStart"/>
-      <w:r>
-        <w:t>résultas</w:t>
-      </w:r>
-      <w:proofErr w:type="spellEnd"/>
-      <w:r>
-        <w:t xml:space="preserve"> des </w:t>
-      </w:r>
-      <w:proofErr w:type="spellStart"/>
-      <w:r>
-        <w:t>requestes</w:t>
-      </w:r>
-      <w:proofErr w:type="spellEnd"/>
+        <w:t>Générer un fichier de résultas des requestes</w:t>
+      </w:r>
     </w:p>
     <w:p>
       <w:pPr>
@@ -38699,13 +36129,8 @@
         <w:t>t</w:t>
       </w:r>
       <w:r>
-        <w:t xml:space="preserve">s des </w:t>
-      </w:r>
-      <w:proofErr w:type="spellStart"/>
-      <w:r>
-        <w:t>requestes</w:t>
-      </w:r>
-      <w:proofErr w:type="spellEnd"/>
+        <w:t>s des requestes</w:t>
+      </w:r>
     </w:p>
     <w:p>
       <w:pPr>
@@ -38900,7 +36325,6 @@
               </w:rPr>
             </w:pPr>
             <w:bookmarkStart w:id="338" w:name="_Toc43236477"/>
-            <w:proofErr w:type="spellStart"/>
             <w:r>
               <w:rPr>
                 <w:sz w:val="28"/>
@@ -38909,7 +36333,6 @@
               <w:t>SimulationMetrics</w:t>
             </w:r>
             <w:bookmarkEnd w:id="338"/>
-            <w:proofErr w:type="spellEnd"/>
           </w:p>
         </w:tc>
         <w:tc>
@@ -38954,7 +36377,6 @@
               </w:rPr>
             </w:pPr>
             <w:bookmarkStart w:id="340" w:name="_Toc43236479"/>
-            <w:proofErr w:type="spellStart"/>
             <w:r>
               <w:rPr>
                 <w:sz w:val="28"/>
@@ -38963,7 +36385,6 @@
               <w:t>WorkersSimulator</w:t>
             </w:r>
             <w:bookmarkEnd w:id="340"/>
-            <w:proofErr w:type="spellEnd"/>
           </w:p>
         </w:tc>
         <w:tc>
@@ -38986,18 +36407,9 @@
                 <w:sz w:val="28"/>
                 <w:szCs w:val="28"/>
               </w:rPr>
-              <w:t xml:space="preserve">Désigne le simulateur de la liste des </w:t>
-            </w:r>
-            <w:proofErr w:type="spellStart"/>
-            <w:r>
-              <w:rPr>
-                <w:sz w:val="28"/>
-                <w:szCs w:val="28"/>
-              </w:rPr>
-              <w:t>workers</w:t>
+              <w:t>Désigne le simulateur de la liste des workers</w:t>
             </w:r>
             <w:bookmarkEnd w:id="341"/>
-            <w:proofErr w:type="spellEnd"/>
           </w:p>
         </w:tc>
       </w:tr>
@@ -39016,7 +36428,6 @@
               </w:rPr>
             </w:pPr>
             <w:bookmarkStart w:id="342" w:name="_Toc43236481"/>
-            <w:proofErr w:type="spellStart"/>
             <w:r>
               <w:rPr>
                 <w:sz w:val="28"/>
@@ -39025,7 +36436,6 @@
               <w:t>QueueSimulator</w:t>
             </w:r>
             <w:bookmarkEnd w:id="342"/>
-            <w:proofErr w:type="spellEnd"/>
           </w:p>
         </w:tc>
         <w:tc>
@@ -39068,7 +36478,6 @@
               </w:rPr>
             </w:pPr>
             <w:bookmarkStart w:id="344" w:name="_Toc43236483"/>
-            <w:proofErr w:type="spellStart"/>
             <w:r>
               <w:rPr>
                 <w:sz w:val="28"/>
@@ -39077,7 +36486,6 @@
               <w:t>SimulationDateTime</w:t>
             </w:r>
             <w:bookmarkEnd w:id="344"/>
-            <w:proofErr w:type="spellEnd"/>
           </w:p>
         </w:tc>
         <w:tc>
@@ -39120,7 +36528,6 @@
               </w:rPr>
             </w:pPr>
             <w:bookmarkStart w:id="346" w:name="_Toc43236485"/>
-            <w:proofErr w:type="spellStart"/>
             <w:r>
               <w:rPr>
                 <w:sz w:val="28"/>
@@ -39129,7 +36536,6 @@
               <w:t>Parameters</w:t>
             </w:r>
             <w:bookmarkEnd w:id="346"/>
-            <w:proofErr w:type="spellEnd"/>
           </w:p>
         </w:tc>
         <w:tc>
@@ -39447,11 +36853,9 @@
       <w:r>
         <w:t xml:space="preserve">La conception générale du système projette la partie fonctionnelle sur l’architecture logicielle selon les couches qu’elle présente à savoir : la couche </w:t>
       </w:r>
-      <w:proofErr w:type="spellStart"/>
       <w:r>
         <w:t>UserInteraction</w:t>
       </w:r>
-      <w:proofErr w:type="spellEnd"/>
       <w:r>
         <w:t xml:space="preserve">, la couche </w:t>
       </w:r>
@@ -39461,11 +36865,9 @@
       <w:r>
         <w:t xml:space="preserve">, la couche </w:t>
       </w:r>
-      <w:proofErr w:type="spellStart"/>
       <w:r>
         <w:t>AccessData</w:t>
       </w:r>
-      <w:proofErr w:type="spellEnd"/>
       <w:r>
         <w:t>. Nous présentons dans un premier temps un schéma global</w:t>
       </w:r>
@@ -39767,23 +37169,7 @@
     <w:p/>
     <w:p>
       <w:r>
-        <w:t xml:space="preserve">Ce chapitre qui clôture mon rapport est dédié à la réalisation et la mise en </w:t>
-      </w:r>
-      <w:proofErr w:type="spellStart"/>
-      <w:r>
-        <w:t>oeuvre</w:t>
-      </w:r>
-      <w:proofErr w:type="spellEnd"/>
-      <w:r>
-        <w:t xml:space="preserve"> de l’application. Dans cette partie, je vais commencer par parcourir en détail l’environnement technique du projet. J’étalerai par la suite les différentes étapes de mise en </w:t>
-      </w:r>
-      <w:proofErr w:type="spellStart"/>
-      <w:r>
-        <w:t>oeuvre</w:t>
-      </w:r>
-      <w:proofErr w:type="spellEnd"/>
-      <w:r>
-        <w:t xml:space="preserve"> de l’application. </w:t>
+        <w:t xml:space="preserve">Ce chapitre qui clôture mon rapport est dédié à la réalisation et la mise en oeuvre de l’application. Dans cette partie, je vais commencer par parcourir en détail l’environnement technique du projet. J’étalerai par la suite les différentes étapes de mise en oeuvre de l’application. </w:t>
       </w:r>
     </w:p>
     <w:p/>
@@ -39856,16 +37242,11 @@
           <w:numId w:val="17"/>
         </w:numPr>
       </w:pPr>
-      <w:proofErr w:type="gramStart"/>
       <w:r>
         <w:t>.</w:t>
       </w:r>
       <w:r>
-        <w:t>NET</w:t>
-      </w:r>
-      <w:proofErr w:type="gramEnd"/>
-      <w:r>
-        <w:t xml:space="preserve"> Framework</w:t>
+        <w:t>NET Framework</w:t>
       </w:r>
     </w:p>
     <w:p>
@@ -39933,82 +37314,13 @@
         <w:jc w:val="center"/>
       </w:pPr>
       <w:r>
-        <w:t xml:space="preserve">Figure 19 : .Net </w:t>
-      </w:r>
-      <w:proofErr w:type="spellStart"/>
-      <w:r>
-        <w:t>Framwork</w:t>
-      </w:r>
-      <w:proofErr w:type="spellEnd"/>
+        <w:t>Figure 19 : .Net Framwork</w:t>
+      </w:r>
     </w:p>
     <w:p>
       <w:r>
         <w:tab/>
-        <w:t xml:space="preserve">D’après la documentation de </w:t>
-      </w:r>
-      <w:proofErr w:type="spellStart"/>
-      <w:r>
-        <w:t>Micrososft</w:t>
-      </w:r>
-      <w:proofErr w:type="spellEnd"/>
-      <w:r>
-        <w:t xml:space="preserve"> .Net </w:t>
-      </w:r>
-      <w:proofErr w:type="spellStart"/>
-      <w:r>
-        <w:t>Framwork</w:t>
-      </w:r>
-      <w:proofErr w:type="spellEnd"/>
-      <w:r>
-        <w:t xml:space="preserve">, ce dernier est un sous ensemble de la technologie NET. C’est une Infrastructure de développement s’appuyant sur la norme Common </w:t>
-      </w:r>
-      <w:proofErr w:type="spellStart"/>
-      <w:r>
-        <w:t>Language</w:t>
-      </w:r>
-      <w:proofErr w:type="spellEnd"/>
-      <w:r>
-        <w:t xml:space="preserve"> Infrastructure. </w:t>
-      </w:r>
-      <w:proofErr w:type="spellStart"/>
-      <w:r>
-        <w:t>DotNET</w:t>
-      </w:r>
-      <w:proofErr w:type="spellEnd"/>
-      <w:r>
-        <w:t xml:space="preserve"> Framework est utilisé pour développer la partie extraction de données ainsi que pour le déploiement de l’outil finale car c’est la technologie utilisée au sein de la société ainsi que plusieurs librairies telles que le </w:t>
-      </w:r>
-      <w:proofErr w:type="spellStart"/>
-      <w:r>
-        <w:t>wrapper</w:t>
-      </w:r>
-      <w:proofErr w:type="spellEnd"/>
-      <w:r>
-        <w:t xml:space="preserve"> des commandes Git et le </w:t>
-      </w:r>
-      <w:proofErr w:type="spellStart"/>
-      <w:r>
-        <w:t>wrapper</w:t>
-      </w:r>
-      <w:proofErr w:type="spellEnd"/>
-      <w:r>
-        <w:t xml:space="preserve"> des appels http du </w:t>
-      </w:r>
-      <w:proofErr w:type="spellStart"/>
-      <w:r>
-        <w:t>TeamCity</w:t>
-      </w:r>
-      <w:proofErr w:type="spellEnd"/>
-      <w:r>
-        <w:t xml:space="preserve"> ainsi que la librairie </w:t>
-      </w:r>
-      <w:proofErr w:type="spellStart"/>
-      <w:r>
-        <w:t>Roslyn</w:t>
-      </w:r>
-      <w:proofErr w:type="spellEnd"/>
-      <w:r>
-        <w:t xml:space="preserve"> utilisé pour le calcul du changement du code utilisé pour l’extraction de données sont développées en .NET par l’équipe INFRA au sein de laquelle s’est développé ce projet.</w:t>
+        <w:t>D’après la documentation de Micrososft .Net Framwork, ce dernier est un sous ensemble de la technologie NET. C’est une Infrastructure de développement s’appuyant sur la norme Common Language Infrastructure. DotNET Framework est utilisé pour développer la partie extraction de données ainsi que pour le déploiement de l’outil finale car c’est la technologie utilisée au sein de la société ainsi que plusieurs librairies telles que le wrapper des commandes Git et le wrapper des appels http du TeamCity ainsi que la librairie Roslyn utilisé pour le calcul du changement du code utilisé pour l’extraction de données sont développées en .NET par l’équipe INFRA au sein de laquelle s’est développé ce projet.</w:t>
       </w:r>
     </w:p>
     <w:p>
@@ -40273,59 +37585,7 @@
       <w:r>
         <w:t> (IDE), qui leur permet de partager des outils et facilite la création de solutions faisant appel à plusieurs langages. Par ailleurs, ces langages permettent de mieux tirer parti des fonctionnalités du </w:t>
       </w:r>
-      <w:proofErr w:type="spellStart"/>
-      <w:r>
-        <w:fldChar w:fldCharType="begin"/>
-      </w:r>
-      <w:r>
-        <w:instrText xml:space="preserve"> HYPERLINK "https://fr.wikipedia.org/wiki/Framework_.NET" \o "Framework .NET" </w:instrText>
-      </w:r>
-      <w:r>
-        <w:fldChar w:fldCharType="separate"/>
-      </w:r>
-      <w:r>
-        <w:rPr>
-          <w:rStyle w:val="Hyperlink"/>
-          <w:rFonts w:cs="Arial"/>
-          <w:color w:val="auto"/>
-          <w:szCs w:val="24"/>
-          <w:u w:val="none"/>
-        </w:rPr>
-        <w:t>framework</w:t>
-      </w:r>
-      <w:proofErr w:type="spellEnd"/>
-      <w:r>
-        <w:rPr>
-          <w:rStyle w:val="Hyperlink"/>
-          <w:rFonts w:cs="Arial"/>
-          <w:color w:val="auto"/>
-          <w:szCs w:val="24"/>
-          <w:u w:val="none"/>
-        </w:rPr>
-        <w:t xml:space="preserve"> .NET</w:t>
-      </w:r>
-      <w:r>
-        <w:rPr>
-          <w:rStyle w:val="Hyperlink"/>
-          <w:rFonts w:cs="Arial"/>
-          <w:color w:val="auto"/>
-          <w:szCs w:val="24"/>
-          <w:u w:val="none"/>
-        </w:rPr>
-        <w:fldChar w:fldCharType="end"/>
-      </w:r>
-      <w:r>
-        <w:t xml:space="preserve">, qui fournit un accès à des technologies clés simplifiant le développement d'applications web ASP et de services web </w:t>
-      </w:r>
-      <w:proofErr w:type="spellStart"/>
-      <w:r>
-        <w:t>Json</w:t>
-      </w:r>
-      <w:proofErr w:type="spellEnd"/>
-      <w:r>
-        <w:t xml:space="preserve"> grâce à </w:t>
-      </w:r>
-      <w:hyperlink r:id="rId61" w:tooltip="Visual Web Developer" w:history="1">
+      <w:hyperlink r:id="rId61" w:tooltip="Framework .NET" w:history="1">
         <w:r>
           <w:rPr>
             <w:rStyle w:val="Hyperlink"/>
@@ -40334,9 +37594,13 @@
             <w:szCs w:val="24"/>
             <w:u w:val="none"/>
           </w:rPr>
-          <w:t xml:space="preserve">Visual Web </w:t>
-        </w:r>
-        <w:proofErr w:type="spellStart"/>
+          <w:t>framework .NET</w:t>
+        </w:r>
+      </w:hyperlink>
+      <w:r>
+        <w:t>, qui fournit un accès à des technologies clés simplifiant le développement d'applications web ASP et de services web Json grâce à </w:t>
+      </w:r>
+      <w:hyperlink r:id="rId62" w:tooltip="Visual Web Developer" w:history="1">
         <w:r>
           <w:rPr>
             <w:rStyle w:val="Hyperlink"/>
@@ -40345,9 +37609,8 @@
             <w:szCs w:val="24"/>
             <w:u w:val="none"/>
           </w:rPr>
-          <w:t>Developer</w:t>
-        </w:r>
-        <w:proofErr w:type="spellEnd"/>
+          <w:t>Visual Web Developer</w:t>
+        </w:r>
       </w:hyperlink>
       <w:r>
         <w:t>.</w:t>
@@ -40362,13 +37625,8 @@
         </w:numPr>
       </w:pPr>
       <w:r>
-        <w:t xml:space="preserve">C </w:t>
-      </w:r>
-      <w:proofErr w:type="spellStart"/>
-      <w:r>
-        <w:t>sharp</w:t>
-      </w:r>
-      <w:proofErr w:type="spellEnd"/>
+        <w:t>C sharp</w:t>
+      </w:r>
     </w:p>
     <w:p>
       <w:pPr>
@@ -40397,7 +37655,7 @@
                     </pic:cNvPicPr>
                   </pic:nvPicPr>
                   <pic:blipFill>
-                    <a:blip r:embed="rId62">
+                    <a:blip r:embed="rId63">
                       <a:extLst>
                         <a:ext uri="{28A0092B-C50C-407E-A947-70E740481C1C}">
                           <a14:useLocalDpi xmlns:a14="http://schemas.microsoft.com/office/drawing/2010/main" val="0"/>
@@ -40447,14 +37705,9 @@
         </w:r>
       </w:fldSimple>
       <w:r>
-        <w:t xml:space="preserve">: Logo C </w:t>
-      </w:r>
-      <w:proofErr w:type="spellStart"/>
-      <w:r>
-        <w:t>sharp</w:t>
+        <w:t>: Logo C sharp</w:t>
       </w:r>
       <w:bookmarkEnd w:id="365"/>
-      <w:proofErr w:type="spellEnd"/>
     </w:p>
     <w:p/>
     <w:p>
@@ -40478,55 +37731,7 @@
         <w:tab/>
       </w:r>
       <w:r>
-        <w:t xml:space="preserve">Les exécutables en C# sont subdivisés en </w:t>
-      </w:r>
-      <w:proofErr w:type="spellStart"/>
-      <w:r>
-        <w:t>assemblies</w:t>
-      </w:r>
-      <w:proofErr w:type="spellEnd"/>
-      <w:r>
-        <w:t xml:space="preserve">, en </w:t>
-      </w:r>
-      <w:proofErr w:type="spellStart"/>
-      <w:r>
-        <w:t>namespaces</w:t>
-      </w:r>
-      <w:proofErr w:type="spellEnd"/>
-      <w:r>
-        <w:t xml:space="preserve">, en classes et en membres de classe. Un </w:t>
-      </w:r>
-      <w:proofErr w:type="spellStart"/>
-      <w:r>
-        <w:t>assembly</w:t>
-      </w:r>
-      <w:proofErr w:type="spellEnd"/>
-      <w:r>
-        <w:t xml:space="preserve"> est la forme compilée, qui peut être un programme (un exécutable) ou une bibliothèque de classes (une dll). Un </w:t>
-      </w:r>
-      <w:proofErr w:type="spellStart"/>
-      <w:r>
-        <w:t>assembly</w:t>
-      </w:r>
-      <w:proofErr w:type="spellEnd"/>
-      <w:r>
-        <w:t xml:space="preserve"> contient le code exécutable en MSIL, ainsi que les symboles. Le code MSIL est traduit en langage machine au moment de l'exécution par la fonction </w:t>
-      </w:r>
-      <w:proofErr w:type="spellStart"/>
-      <w:r>
-        <w:t>just</w:t>
-      </w:r>
-      <w:proofErr w:type="spellEnd"/>
-      <w:r>
-        <w:t>-</w:t>
-      </w:r>
-      <w:proofErr w:type="spellStart"/>
-      <w:r>
-        <w:t>in-time</w:t>
-      </w:r>
-      <w:proofErr w:type="spellEnd"/>
-      <w:r>
-        <w:t xml:space="preserve"> de la plateforme .NET.</w:t>
+        <w:t>Les exécutables en C# sont subdivisés en assemblies, en namespaces, en classes et en membres de classe. Un assembly est la forme compilée, qui peut être un programme (un exécutable) ou une bibliothèque de classes (une dll). Un assembly contient le code exécutable en MSIL, ainsi que les symboles. Le code MSIL est traduit en langage machine au moment de l'exécution par la fonction just-in-time de la plateforme .NET.</w:t>
       </w:r>
     </w:p>
     <w:p>
@@ -40537,14 +37742,9 @@
           <w:numId w:val="17"/>
         </w:numPr>
       </w:pPr>
-      <w:proofErr w:type="spellStart"/>
       <w:r>
         <w:lastRenderedPageBreak/>
-        <w:t>ReSharper</w:t>
-      </w:r>
-      <w:proofErr w:type="spellEnd"/>
-      <w:r>
-        <w:t xml:space="preserve"> </w:t>
+        <w:t xml:space="preserve">ReSharper </w:t>
       </w:r>
       <w:r>
         <w:t>2018</w:t>
@@ -40577,7 +37777,7 @@
                     </pic:cNvPicPr>
                   </pic:nvPicPr>
                   <pic:blipFill>
-                    <a:blip r:embed="rId63">
+                    <a:blip r:embed="rId64">
                       <a:extLst>
                         <a:ext uri="{28A0092B-C50C-407E-A947-70E740481C1C}">
                           <a14:useLocalDpi xmlns:a14="http://schemas.microsoft.com/office/drawing/2010/main" val="0"/>
@@ -40627,35 +37827,14 @@
         </w:r>
       </w:fldSimple>
       <w:r>
-        <w:t xml:space="preserve"> : Logo </w:t>
-      </w:r>
-      <w:proofErr w:type="spellStart"/>
-      <w:r>
-        <w:t>ReSharper</w:t>
+        <w:t xml:space="preserve"> : Logo ReSharper</w:t>
       </w:r>
       <w:bookmarkEnd w:id="366"/>
-      <w:proofErr w:type="spellEnd"/>
     </w:p>
     <w:p>
       <w:r>
         <w:tab/>
-        <w:t xml:space="preserve">R# ou </w:t>
-      </w:r>
-      <w:proofErr w:type="spellStart"/>
-      <w:r>
-        <w:t>Resharper</w:t>
-      </w:r>
-      <w:proofErr w:type="spellEnd"/>
-      <w:r>
-        <w:t xml:space="preserve"> est une extension pour Visual Studio conçu par </w:t>
-      </w:r>
-      <w:proofErr w:type="spellStart"/>
-      <w:r>
-        <w:t>JetBrains</w:t>
-      </w:r>
-      <w:proofErr w:type="spellEnd"/>
-      <w:r>
-        <w:t>, L'objectif principal de cet outil est d'augmenter la productivité des développeurs de logiciels. Parmi ces fonctions :</w:t>
+        <w:t>R# ou Resharper est une extension pour Visual Studio conçu par JetBrains, L'objectif principal de cet outil est d'augmenter la productivité des développeurs de logiciels. Parmi ces fonctions :</w:t>
       </w:r>
     </w:p>
     <w:p>
@@ -40690,13 +37869,8 @@
           <w:numId w:val="18"/>
         </w:numPr>
       </w:pPr>
-      <w:proofErr w:type="spellStart"/>
-      <w:r>
-        <w:t>Refactoring</w:t>
-      </w:r>
-      <w:proofErr w:type="spellEnd"/>
-      <w:r>
-        <w:t xml:space="preserve"> de code.</w:t>
+      <w:r>
+        <w:t>Refactoring de code.</w:t>
       </w:r>
     </w:p>
     <w:p>
@@ -40793,7 +37967,7 @@
                     </pic:cNvPicPr>
                   </pic:nvPicPr>
                   <pic:blipFill>
-                    <a:blip r:embed="rId64" cstate="print">
+                    <a:blip r:embed="rId65" cstate="print">
                       <a:extLst>
                         <a:ext uri="{28A0092B-C50C-407E-A947-70E740481C1C}">
                           <a14:useLocalDpi xmlns:a14="http://schemas.microsoft.com/office/drawing/2010/main" val="0"/>
@@ -40853,15 +38027,7 @@
         <w:tab/>
       </w:r>
       <w:r>
-        <w:t xml:space="preserve">Git est un logiciel de gestion de versions décentralisé. C'est un logiciel libre créé par Linus </w:t>
-      </w:r>
-      <w:proofErr w:type="spellStart"/>
-      <w:r>
-        <w:t>Torvalds</w:t>
-      </w:r>
-      <w:proofErr w:type="spellEnd"/>
-      <w:r>
-        <w:t>, auteur du noyau Linux, et distribué selon les termes de la licence publique générale GNU version 2. En 2016, il s’agit du logiciel de gestion de versions le plus populaire qui est utilisé par plus de douze millions de personnes.</w:t>
+        <w:t>Git est un logiciel de gestion de versions décentralisé. C'est un logiciel libre créé par Linus Torvalds, auteur du noyau Linux, et distribué selon les termes de la licence publique générale GNU version 2. En 2016, il s’agit du logiciel de gestion de versions le plus populaire qui est utilisé par plus de douze millions de personnes.</w:t>
       </w:r>
     </w:p>
     <w:p/>
@@ -40873,11 +38039,9 @@
           <w:numId w:val="35"/>
         </w:numPr>
       </w:pPr>
-      <w:proofErr w:type="spellStart"/>
       <w:r>
         <w:t>Github</w:t>
       </w:r>
-      <w:proofErr w:type="spellEnd"/>
     </w:p>
     <w:p>
       <w:pPr>
@@ -40906,7 +38070,7 @@
                     </pic:cNvPicPr>
                   </pic:nvPicPr>
                   <pic:blipFill>
-                    <a:blip r:embed="rId65" cstate="print">
+                    <a:blip r:embed="rId66" cstate="print">
                       <a:extLst>
                         <a:ext uri="{28A0092B-C50C-407E-A947-70E740481C1C}">
                           <a14:useLocalDpi xmlns:a14="http://schemas.microsoft.com/office/drawing/2010/main" val="0"/>
@@ -40956,14 +38120,9 @@
         </w:r>
       </w:fldSimple>
       <w:r>
-        <w:t xml:space="preserve">: Logo </w:t>
-      </w:r>
-      <w:proofErr w:type="spellStart"/>
-      <w:r>
-        <w:t>Github</w:t>
+        <w:t>: Logo Github</w:t>
       </w:r>
       <w:bookmarkEnd w:id="370"/>
-      <w:proofErr w:type="spellEnd"/>
     </w:p>
     <w:p>
       <w:r>
@@ -41023,7 +38182,7 @@
                     </pic:cNvPicPr>
                   </pic:nvPicPr>
                   <pic:blipFill>
-                    <a:blip r:embed="rId66">
+                    <a:blip r:embed="rId67">
                       <a:extLst>
                         <a:ext uri="{28A0092B-C50C-407E-A947-70E740481C1C}">
                           <a14:useLocalDpi xmlns:a14="http://schemas.microsoft.com/office/drawing/2010/main" val="0"/>
@@ -41073,67 +38232,25 @@
         </w:r>
       </w:fldSimple>
       <w:r>
-        <w:t xml:space="preserve">: Logo </w:t>
-      </w:r>
-      <w:proofErr w:type="spellStart"/>
-      <w:r>
-        <w:t>NUnit</w:t>
+        <w:t>: Logo NUnit</w:t>
       </w:r>
       <w:bookmarkEnd w:id="373"/>
-      <w:proofErr w:type="spellEnd"/>
     </w:p>
     <w:p>
       <w:r>
         <w:tab/>
       </w:r>
-      <w:proofErr w:type="spellStart"/>
-      <w:r>
-        <w:t>NUnit</w:t>
-      </w:r>
-      <w:proofErr w:type="spellEnd"/>
-      <w:r>
-        <w:t xml:space="preserve"> est un </w:t>
-      </w:r>
-      <w:proofErr w:type="spellStart"/>
-      <w:r>
-        <w:t>framework</w:t>
-      </w:r>
-      <w:proofErr w:type="spellEnd"/>
-      <w:r>
-        <w:t xml:space="preserve"> de tests unitaires open source pour .NET Framework</w:t>
+      <w:r>
+        <w:t>NUnit est un framework de tests unitaires open source pour .NET Framework</w:t>
       </w:r>
       <w:r>
         <w:t xml:space="preserve"> et</w:t>
       </w:r>
       <w:r>
-        <w:t xml:space="preserve"> l'un des nombreux programmes de la famille </w:t>
-      </w:r>
-      <w:proofErr w:type="spellStart"/>
-      <w:r>
-        <w:t>xUnit</w:t>
-      </w:r>
-      <w:proofErr w:type="spellEnd"/>
-      <w:r>
-        <w:t>.</w:t>
-      </w:r>
-      <w:r>
-        <w:t xml:space="preserve"> Ces </w:t>
-      </w:r>
-      <w:proofErr w:type="spellStart"/>
-      <w:r>
-        <w:t>fonctionalites</w:t>
-      </w:r>
-      <w:proofErr w:type="spellEnd"/>
-      <w:r>
-        <w:t xml:space="preserve"> son </w:t>
-      </w:r>
-      <w:proofErr w:type="spellStart"/>
-      <w:r>
-        <w:t>nombreaux</w:t>
-      </w:r>
-      <w:proofErr w:type="spellEnd"/>
-      <w:r>
-        <w:t xml:space="preserve"> : </w:t>
+        <w:t xml:space="preserve"> l'un des nombreux programmes de la famille xUnit.</w:t>
+      </w:r>
+      <w:r>
+        <w:t xml:space="preserve"> Ces fonctionalites son nombreaux : </w:t>
       </w:r>
     </w:p>
     <w:p>
@@ -41182,15 +38299,7 @@
       </w:pPr>
       <w:r>
         <w:lastRenderedPageBreak/>
-        <w:t xml:space="preserve">Prend en charge plusieurs plates-formes, notamment .NET </w:t>
-      </w:r>
-      <w:proofErr w:type="spellStart"/>
-      <w:r>
-        <w:t>Core</w:t>
-      </w:r>
-      <w:proofErr w:type="spellEnd"/>
-      <w:r>
-        <w:t>, Xamarin Mobile, Compact Framework ;</w:t>
+        <w:t>Prend en charge plusieurs plates-formes, notamment .NET Core, Xamarin Mobile, Compact Framework ;</w:t>
       </w:r>
     </w:p>
     <w:p>
@@ -41292,7 +38401,7 @@
                     </pic:cNvPicPr>
                   </pic:nvPicPr>
                   <pic:blipFill>
-                    <a:blip r:embed="rId67">
+                    <a:blip r:embed="rId68">
                       <a:extLst>
                         <a:ext uri="{28A0092B-C50C-407E-A947-70E740481C1C}">
                           <a14:useLocalDpi xmlns:a14="http://schemas.microsoft.com/office/drawing/2010/main" val="0"/>
@@ -41405,7 +38514,7 @@
                     </pic:cNvPicPr>
                   </pic:nvPicPr>
                   <pic:blipFill>
-                    <a:blip r:embed="rId68">
+                    <a:blip r:embed="rId69">
                       <a:extLst>
                         <a:ext uri="{28A0092B-C50C-407E-A947-70E740481C1C}">
                           <a14:useLocalDpi xmlns:a14="http://schemas.microsoft.com/office/drawing/2010/main" val="0"/>
@@ -41506,7 +38615,7 @@
                     </pic:cNvPicPr>
                   </pic:nvPicPr>
                   <pic:blipFill>
-                    <a:blip r:embed="rId69">
+                    <a:blip r:embed="rId70">
                       <a:extLst>
                         <a:ext uri="{28A0092B-C50C-407E-A947-70E740481C1C}">
                           <a14:useLocalDpi xmlns:a14="http://schemas.microsoft.com/office/drawing/2010/main" val="0"/>
@@ -41683,7 +38792,7 @@
                     </pic:cNvPicPr>
                   </pic:nvPicPr>
                   <pic:blipFill>
-                    <a:blip r:embed="rId70">
+                    <a:blip r:embed="rId71">
                       <a:extLst>
                         <a:ext uri="{28A0092B-C50C-407E-A947-70E740481C1C}">
                           <a14:useLocalDpi xmlns:a14="http://schemas.microsoft.com/office/drawing/2010/main" val="0"/>
@@ -41753,15 +38862,7 @@
         <w:t>La figure suivante montre le fichier de conf</w:t>
       </w:r>
       <w:r>
-        <w:t xml:space="preserve">iguration de service de </w:t>
-      </w:r>
-      <w:proofErr w:type="spellStart"/>
-      <w:r>
-        <w:t>scaling</w:t>
-      </w:r>
-      <w:proofErr w:type="spellEnd"/>
-      <w:r>
-        <w:t xml:space="preserve">. Ce fichier est composé des unités de configurations applicables dans </w:t>
+        <w:t xml:space="preserve">iguration de service de scaling. Ce fichier est composé des unités de configurations applicables dans </w:t>
       </w:r>
       <w:r>
         <w:t>différents jours</w:t>
@@ -41797,7 +38898,7 @@
                     </pic:cNvPicPr>
                   </pic:nvPicPr>
                   <pic:blipFill>
-                    <a:blip r:embed="rId71">
+                    <a:blip r:embed="rId72">
                       <a:extLst>
                         <a:ext uri="{28A0092B-C50C-407E-A947-70E740481C1C}">
                           <a14:useLocalDpi xmlns:a14="http://schemas.microsoft.com/office/drawing/2010/main" val="0"/>
@@ -41904,7 +39005,7 @@
                     </pic:cNvPicPr>
                   </pic:nvPicPr>
                   <pic:blipFill>
-                    <a:blip r:embed="rId72">
+                    <a:blip r:embed="rId73">
                       <a:extLst>
                         <a:ext uri="{28A0092B-C50C-407E-A947-70E740481C1C}">
                           <a14:useLocalDpi xmlns:a14="http://schemas.microsoft.com/office/drawing/2010/main" val="0"/>
@@ -42025,7 +39126,7 @@
                     </pic:cNvPicPr>
                   </pic:nvPicPr>
                   <pic:blipFill>
-                    <a:blip r:embed="rId73">
+                    <a:blip r:embed="rId74">
                       <a:extLst>
                         <a:ext uri="{28A0092B-C50C-407E-A947-70E740481C1C}">
                           <a14:useLocalDpi xmlns:a14="http://schemas.microsoft.com/office/drawing/2010/main" val="0"/>
@@ -42121,15 +39222,7 @@
         <w:t xml:space="preserve"> </w:t>
       </w:r>
       <w:r>
-        <w:t xml:space="preserve">différents outputs de simulateur, à savoir l’état des </w:t>
-      </w:r>
-      <w:proofErr w:type="spellStart"/>
-      <w:r>
-        <w:t>Workers</w:t>
-      </w:r>
-      <w:proofErr w:type="spellEnd"/>
-      <w:r>
-        <w:t>, l’état de la Queue, et les métriques Cloud.</w:t>
+        <w:t>différents outputs de simulateur, à savoir l’état des Workers, l’état de la Queue, et les métriques Cloud.</w:t>
       </w:r>
     </w:p>
     <w:p>
@@ -42144,34 +39237,13 @@
         <w:t xml:space="preserve">La figure suivante montre la structure de fichier de résultat </w:t>
       </w:r>
       <w:r>
-        <w:t xml:space="preserve">des </w:t>
-      </w:r>
-      <w:proofErr w:type="spellStart"/>
-      <w:r>
-        <w:t>workers</w:t>
-      </w:r>
-      <w:proofErr w:type="spellEnd"/>
-      <w:r>
-        <w:t xml:space="preserve">. Chaque ligne présente un </w:t>
-      </w:r>
-      <w:proofErr w:type="spellStart"/>
-      <w:r>
-        <w:t>worker</w:t>
-      </w:r>
-      <w:proofErr w:type="spellEnd"/>
+        <w:t>des workers. Chaque ligne présente un worker</w:t>
+      </w:r>
       <w:r>
         <w:t xml:space="preserve"> créé au cours de la </w:t>
       </w:r>
       <w:r>
-        <w:t xml:space="preserve">simulation. Les </w:t>
-      </w:r>
-      <w:proofErr w:type="spellStart"/>
-      <w:r>
-        <w:t>workers</w:t>
-      </w:r>
-      <w:proofErr w:type="spellEnd"/>
-      <w:r>
-        <w:t xml:space="preserve"> sont triés </w:t>
+        <w:t xml:space="preserve">simulation. Les workers sont triés </w:t>
       </w:r>
       <w:r>
         <w:t>à la base du</w:t>
@@ -42214,7 +39286,7 @@
                     </pic:cNvPicPr>
                   </pic:nvPicPr>
                   <pic:blipFill>
-                    <a:blip r:embed="rId74">
+                    <a:blip r:embed="rId75">
                       <a:extLst>
                         <a:ext uri="{28A0092B-C50C-407E-A947-70E740481C1C}">
                           <a14:useLocalDpi xmlns:a14="http://schemas.microsoft.com/office/drawing/2010/main" val="0"/>
@@ -42267,14 +39339,9 @@
         <w:t xml:space="preserve">: </w:t>
       </w:r>
       <w:r>
-        <w:t xml:space="preserve">Résultat de la simulation - état des </w:t>
-      </w:r>
-      <w:proofErr w:type="spellStart"/>
-      <w:r>
-        <w:t>Workers</w:t>
+        <w:t>Résultat de la simulation - état des Workers</w:t>
       </w:r>
       <w:bookmarkEnd w:id="387"/>
-      <w:proofErr w:type="spellEnd"/>
     </w:p>
     <w:p>
       <w:r>
@@ -42325,7 +39392,7 @@
                     </pic:cNvPicPr>
                   </pic:nvPicPr>
                   <pic:blipFill>
-                    <a:blip r:embed="rId75">
+                    <a:blip r:embed="rId76">
                       <a:extLst>
                         <a:ext uri="{28A0092B-C50C-407E-A947-70E740481C1C}">
                           <a14:useLocalDpi xmlns:a14="http://schemas.microsoft.com/office/drawing/2010/main" val="0"/>
@@ -42398,18 +39465,10 @@
         <w:t>La figure suivante montre l</w:t>
       </w:r>
       <w:r>
-        <w:t xml:space="preserve">es différentes métriques de performances présentées par notre </w:t>
-      </w:r>
-      <w:proofErr w:type="gramStart"/>
-      <w:r>
-        <w:t xml:space="preserve">système </w:t>
-      </w:r>
-      <w:r>
-        <w:t> :</w:t>
-      </w:r>
-      <w:proofErr w:type="gramEnd"/>
-      <w:r>
-        <w:t xml:space="preserve"> </w:t>
+        <w:t xml:space="preserve">es différentes métriques de performances présentées par notre système </w:t>
+      </w:r>
+      <w:r>
+        <w:t xml:space="preserve"> : </w:t>
       </w:r>
     </w:p>
     <w:p>
@@ -42439,7 +39498,7 @@
                     </pic:cNvPicPr>
                   </pic:nvPicPr>
                   <pic:blipFill>
-                    <a:blip r:embed="rId76">
+                    <a:blip r:embed="rId77">
                       <a:extLst>
                         <a:ext uri="{28A0092B-C50C-407E-A947-70E740481C1C}">
                           <a14:useLocalDpi xmlns:a14="http://schemas.microsoft.com/office/drawing/2010/main" val="0"/>
@@ -42505,15 +39564,7 @@
     <w:p>
       <w:r>
         <w:tab/>
-        <w:t xml:space="preserve">La figure suivante montre le diagramme de disponibilité des </w:t>
-      </w:r>
-      <w:proofErr w:type="spellStart"/>
-      <w:r>
-        <w:t>workers</w:t>
-      </w:r>
-      <w:proofErr w:type="spellEnd"/>
-      <w:r>
-        <w:t xml:space="preserve"> au cours de la simulation :</w:t>
+        <w:t>La figure suivante montre le diagramme de disponibilité des workers au cours de la simulation :</w:t>
       </w:r>
     </w:p>
     <w:p/>
@@ -42544,7 +39595,7 @@
                     </pic:cNvPicPr>
                   </pic:nvPicPr>
                   <pic:blipFill>
-                    <a:blip r:embed="rId77">
+                    <a:blip r:embed="rId78">
                       <a:extLst>
                         <a:ext uri="{28A0092B-C50C-407E-A947-70E740481C1C}">
                           <a14:useLocalDpi xmlns:a14="http://schemas.microsoft.com/office/drawing/2010/main" val="0"/>
@@ -42594,13 +39645,8 @@
         </w:r>
       </w:fldSimple>
       <w:r>
-        <w:t xml:space="preserve">: Résultat de la simulation – La disponibilité des </w:t>
-      </w:r>
-      <w:proofErr w:type="spellStart"/>
-      <w:r>
-        <w:t>workers</w:t>
-      </w:r>
-      <w:proofErr w:type="spellEnd"/>
+        <w:t>: Résultat de la simulation – La disponibilité des workers</w:t>
+      </w:r>
       <w:r>
         <w:t xml:space="preserve"> au cours de la simulation</w:t>
       </w:r>
@@ -42613,13 +39659,8 @@
         <w:tab/>
       </w:r>
       <w:r>
-        <w:t xml:space="preserve">La figure suivante montre les différentes métriques de facturation présentées par notre </w:t>
-      </w:r>
-      <w:proofErr w:type="gramStart"/>
-      <w:r>
-        <w:t>système  :</w:t>
-      </w:r>
-      <w:proofErr w:type="gramEnd"/>
+        <w:t>La figure suivante montre les différentes métriques de facturation présentées par notre système  :</w:t>
+      </w:r>
     </w:p>
     <w:p>
       <w:pPr>
@@ -42648,7 +39689,7 @@
                     </pic:cNvPicPr>
                   </pic:nvPicPr>
                   <pic:blipFill>
-                    <a:blip r:embed="rId78">
+                    <a:blip r:embed="rId79">
                       <a:extLst>
                         <a:ext uri="{28A0092B-C50C-407E-A947-70E740481C1C}">
                           <a14:useLocalDpi xmlns:a14="http://schemas.microsoft.com/office/drawing/2010/main" val="0"/>
@@ -42852,35 +39893,7 @@
         <w:rPr>
           <w:szCs w:val="24"/>
         </w:rPr>
-        <w:t xml:space="preserve">, l’Auto </w:t>
-      </w:r>
-      <w:proofErr w:type="spellStart"/>
-      <w:r>
-        <w:rPr>
-          <w:szCs w:val="24"/>
-        </w:rPr>
-        <w:t>Scaling</w:t>
-      </w:r>
-      <w:proofErr w:type="spellEnd"/>
-      <w:r>
-        <w:rPr>
-          <w:szCs w:val="24"/>
-        </w:rPr>
-        <w:t xml:space="preserve">, </w:t>
-      </w:r>
-      <w:proofErr w:type="spellStart"/>
-      <w:r>
-        <w:rPr>
-          <w:szCs w:val="24"/>
-        </w:rPr>
-        <w:t>Load</w:t>
-      </w:r>
-      <w:proofErr w:type="spellEnd"/>
-      <w:r>
-        <w:rPr>
-          <w:szCs w:val="24"/>
-        </w:rPr>
-        <w:t xml:space="preserve"> Balancing etc.</w:t>
+        <w:t>, l’Auto Scaling, Load Balancing etc.</w:t>
       </w:r>
     </w:p>
     <w:p>
@@ -42920,7 +39933,6 @@
         </w:rPr>
         <w:t xml:space="preserve"> service d’auto </w:t>
       </w:r>
-      <w:proofErr w:type="spellStart"/>
       <w:r>
         <w:rPr>
           <w:szCs w:val="24"/>
@@ -42931,145 +39943,116 @@
         <w:rPr>
           <w:szCs w:val="24"/>
         </w:rPr>
-        <w:t>caling</w:t>
-      </w:r>
-      <w:proofErr w:type="spellEnd"/>
+        <w:t>caling de la SG ATS. Ce dernier se bas</w:t>
+      </w:r>
       <w:r>
         <w:rPr>
           <w:szCs w:val="24"/>
         </w:rPr>
-        <w:t xml:space="preserve"> de la SG ATS. Ce dernier se bas</w:t>
+        <w:t>ait</w:t>
       </w:r>
       <w:r>
         <w:rPr>
           <w:szCs w:val="24"/>
         </w:rPr>
+        <w:t xml:space="preserve"> sur un fichier de configurations générées manuellement</w:t>
+      </w:r>
+      <w:r>
+        <w:rPr>
+          <w:szCs w:val="24"/>
+        </w:rPr>
+        <w:t>, c</w:t>
+      </w:r>
+      <w:r>
+        <w:rPr>
+          <w:szCs w:val="24"/>
+        </w:rPr>
+        <w:t>e qui engendr</w:t>
+      </w:r>
+      <w:r>
+        <w:rPr>
+          <w:szCs w:val="24"/>
+        </w:rPr>
         <w:t>ait</w:t>
       </w:r>
       <w:r>
         <w:rPr>
           <w:szCs w:val="24"/>
         </w:rPr>
-        <w:t xml:space="preserve"> sur un fichier de configurations générées manuellement</w:t>
+        <w:t xml:space="preserve"> souvent soit une sous-estimation des ressources et donc une surcharge de services et un temps de réponse client insatisfaisant ; soit une surestimation de ressources et donc un coût de déploiement très élevé sur le Cloud. Le but de ce stage est d’améliorer l’efficacité du processus du Scaling et d’optimiser les charges de déploiement sur le Cloud</w:t>
       </w:r>
       <w:r>
         <w:rPr>
           <w:szCs w:val="24"/>
         </w:rPr>
-        <w:t>, c</w:t>
-      </w:r>
-      <w:r>
+        <w:t>.</w:t>
+      </w:r>
+    </w:p>
+    <w:p>
+      <w:pPr>
         <w:rPr>
           <w:szCs w:val="24"/>
         </w:rPr>
-        <w:t>e qui engendr</w:t>
-      </w:r>
+      </w:pPr>
       <w:r>
         <w:rPr>
           <w:szCs w:val="24"/>
         </w:rPr>
-        <w:t>ait</w:t>
+        <w:tab/>
       </w:r>
       <w:r>
         <w:rPr>
           <w:szCs w:val="24"/>
         </w:rPr>
-        <w:t xml:space="preserve"> souvent soit une sous-estimation des ressources et donc une surcharge de services et un temps de réponse client insatisfaisant ; soit une surestimation de ressources et donc un coût de déploiement très élevé sur le Cloud. Le but de ce stage est d’améliorer l’efficacité du processus du </w:t>
-      </w:r>
-      <w:proofErr w:type="spellStart"/>
+        <w:t>Dès le début</w:t>
+      </w:r>
       <w:r>
         <w:rPr>
           <w:szCs w:val="24"/>
         </w:rPr>
-        <w:t>Scaling</w:t>
-      </w:r>
-      <w:proofErr w:type="spellEnd"/>
+        <w:t xml:space="preserve"> de mon stage</w:t>
+      </w:r>
       <w:r>
         <w:rPr>
           <w:szCs w:val="24"/>
         </w:rPr>
-        <w:t xml:space="preserve"> et d’optimiser les charges de déploiement sur le Cloud</w:t>
+        <w:t xml:space="preserve">, j’ai </w:t>
       </w:r>
       <w:r>
         <w:rPr>
           <w:szCs w:val="24"/>
         </w:rPr>
-        <w:t>.</w:t>
-      </w:r>
-    </w:p>
-    <w:p>
-      <w:pPr>
+        <w:t>suivi</w:t>
+      </w:r>
+      <w:r>
         <w:rPr>
           <w:szCs w:val="24"/>
         </w:rPr>
-      </w:pPr>
+        <w:t xml:space="preserve"> des formations dans les technologies avec lesquelles j’ai travaillé tout au long de ce projet. J’ai été amené par la suite à </w:t>
+      </w:r>
       <w:r>
         <w:rPr>
           <w:szCs w:val="24"/>
         </w:rPr>
-        <w:tab/>
+        <w:t>étudier</w:t>
       </w:r>
       <w:r>
         <w:rPr>
           <w:szCs w:val="24"/>
         </w:rPr>
-        <w:t>Dès le début</w:t>
+        <w:t xml:space="preserve"> la logique métier des différents concepts autour de Service de </w:t>
       </w:r>
       <w:r>
         <w:rPr>
           <w:szCs w:val="24"/>
         </w:rPr>
-        <w:t xml:space="preserve"> de mon stage</w:t>
+        <w:t>S</w:t>
       </w:r>
       <w:r>
         <w:rPr>
           <w:szCs w:val="24"/>
         </w:rPr>
-        <w:t xml:space="preserve">, j’ai </w:t>
-      </w:r>
-      <w:r>
-        <w:rPr>
-          <w:szCs w:val="24"/>
-        </w:rPr>
-        <w:t>suivi</w:t>
-      </w:r>
-      <w:r>
-        <w:rPr>
-          <w:szCs w:val="24"/>
-        </w:rPr>
-        <w:t xml:space="preserve"> des formations dans les technologies avec lesquelles j’ai travaillé tout au long de ce projet. J’ai été amené par la suite à </w:t>
-      </w:r>
-      <w:r>
-        <w:rPr>
-          <w:szCs w:val="24"/>
-        </w:rPr>
-        <w:t>étudier</w:t>
-      </w:r>
-      <w:r>
-        <w:rPr>
-          <w:szCs w:val="24"/>
-        </w:rPr>
-        <w:t xml:space="preserve"> la logique métier des différents concepts autour de Service de </w:t>
-      </w:r>
-      <w:proofErr w:type="spellStart"/>
-      <w:r>
-        <w:rPr>
-          <w:szCs w:val="24"/>
-        </w:rPr>
-        <w:t>S</w:t>
-      </w:r>
-      <w:r>
-        <w:rPr>
-          <w:szCs w:val="24"/>
-        </w:rPr>
-        <w:t>caling</w:t>
-      </w:r>
-      <w:proofErr w:type="spellEnd"/>
-      <w:r>
-        <w:rPr>
-          <w:szCs w:val="24"/>
-        </w:rPr>
-        <w:t>.</w:t>
+        <w:t>caling.</w:t>
       </w:r>
     </w:p>
     <w:p>
@@ -43162,15 +40145,7 @@
         <w:tab/>
       </w:r>
       <w:r>
-        <w:t xml:space="preserve">J'ai pu simuler le fonctionnement du service de </w:t>
-      </w:r>
-      <w:proofErr w:type="spellStart"/>
-      <w:r>
-        <w:t>Scaling</w:t>
-      </w:r>
-      <w:proofErr w:type="spellEnd"/>
-      <w:r>
-        <w:t xml:space="preserve"> et obtenir les résultats attendus pour chaque service déployé sur le </w:t>
+        <w:t xml:space="preserve">J'ai pu simuler le fonctionnement du service de Scaling et obtenir les résultats attendus pour chaque service déployé sur le </w:t>
       </w:r>
       <w:r>
         <w:t>Cloud :</w:t>
@@ -43188,15 +40163,7 @@
         </w:numPr>
       </w:pPr>
       <w:r>
-        <w:t xml:space="preserve">L’état des </w:t>
-      </w:r>
-      <w:proofErr w:type="spellStart"/>
-      <w:r>
-        <w:t>Workers</w:t>
-      </w:r>
-      <w:proofErr w:type="spellEnd"/>
-      <w:r>
-        <w:t xml:space="preserve"> de chaque configuration du service Cloud ;</w:t>
+        <w:t>L’état des Workers de chaque configuration du service Cloud ;</w:t>
       </w:r>
     </w:p>
     <w:p>
@@ -43483,7 +40450,7 @@
           <w:color w:val="4472C4" w:themeColor="accent1"/>
         </w:rPr>
       </w:pPr>
-      <w:hyperlink r:id="rId79" w:history="1">
+      <w:hyperlink r:id="rId80" w:history="1">
         <w:r>
           <w:rPr>
             <w:rStyle w:val="Hyperlink"/>
@@ -43499,7 +40466,7 @@
           <w:color w:val="4472C4" w:themeColor="accent1"/>
         </w:rPr>
       </w:pPr>
-      <w:hyperlink r:id="rId80" w:history="1">
+      <w:hyperlink r:id="rId81" w:history="1">
         <w:r>
           <w:rPr>
             <w:rStyle w:val="Hyperlink"/>
@@ -43516,7 +40483,7 @@
           <w:color w:val="4472C4" w:themeColor="accent1"/>
         </w:rPr>
       </w:pPr>
-      <w:hyperlink r:id="rId81" w:history="1">
+      <w:hyperlink r:id="rId82" w:history="1">
         <w:r>
           <w:rPr>
             <w:rStyle w:val="Hyperlink"/>
@@ -43533,7 +40500,7 @@
           <w:u w:val="single"/>
         </w:rPr>
       </w:pPr>
-      <w:hyperlink r:id="rId82" w:history="1">
+      <w:hyperlink r:id="rId83" w:history="1">
         <w:r>
           <w:rPr>
             <w:rStyle w:val="Hyperlink"/>
@@ -43550,7 +40517,7 @@
           <w:u w:val="single"/>
         </w:rPr>
       </w:pPr>
-      <w:hyperlink r:id="rId83" w:history="1">
+      <w:hyperlink r:id="rId84" w:history="1">
         <w:r>
           <w:rPr>
             <w:rStyle w:val="Hyperlink"/>
@@ -43567,7 +40534,7 @@
           <w:u w:val="single"/>
         </w:rPr>
       </w:pPr>
-      <w:hyperlink r:id="rId84" w:history="1">
+      <w:hyperlink r:id="rId85" w:history="1">
         <w:r>
           <w:rPr>
             <w:rStyle w:val="Hyperlink"/>
@@ -43598,7 +40565,7 @@
           <w:u w:val="single"/>
         </w:rPr>
       </w:pPr>
-      <w:hyperlink r:id="rId85" w:history="1">
+      <w:hyperlink r:id="rId86" w:history="1">
         <w:r>
           <w:rPr>
             <w:rStyle w:val="Hyperlink"/>
@@ -43666,7 +40633,7 @@
           <w:color w:val="4472C4" w:themeColor="accent1"/>
         </w:rPr>
       </w:pPr>
-      <w:hyperlink r:id="rId86" w:history="1">
+      <w:hyperlink r:id="rId87" w:history="1">
         <w:r>
           <w:rPr>
             <w:rStyle w:val="Hyperlink"/>
@@ -43712,7 +40679,7 @@
           <w:color w:val="4472C4" w:themeColor="accent1"/>
         </w:rPr>
       </w:pPr>
-      <w:hyperlink r:id="rId87" w:history="1">
+      <w:hyperlink r:id="rId88" w:history="1">
         <w:r>
           <w:rPr>
             <w:rStyle w:val="Hyperlink"/>
@@ -43729,7 +40696,7 @@
           <w:color w:val="4472C4" w:themeColor="accent1"/>
         </w:rPr>
       </w:pPr>
-      <w:hyperlink r:id="rId88" w:history="1">
+      <w:hyperlink r:id="rId89" w:history="1">
         <w:r>
           <w:rPr>
             <w:rStyle w:val="Hyperlink"/>
@@ -43745,7 +40712,7 @@
           <w:color w:val="4472C4" w:themeColor="accent1"/>
         </w:rPr>
       </w:pPr>
-      <w:hyperlink r:id="rId89" w:history="1">
+      <w:hyperlink r:id="rId90" w:history="1">
         <w:r>
           <w:rPr>
             <w:rStyle w:val="Hyperlink"/>
@@ -43761,7 +40728,7 @@
           <w:color w:val="4472C4" w:themeColor="accent1"/>
         </w:rPr>
       </w:pPr>
-      <w:hyperlink r:id="rId90" w:history="1">
+      <w:hyperlink r:id="rId91" w:history="1">
         <w:r>
           <w:rPr>
             <w:rStyle w:val="Hyperlink"/>
@@ -43777,7 +40744,7 @@
           <w:color w:val="4472C4" w:themeColor="accent1"/>
         </w:rPr>
       </w:pPr>
-      <w:hyperlink r:id="rId91" w:history="1">
+      <w:hyperlink r:id="rId92" w:history="1">
         <w:r>
           <w:rPr>
             <w:rStyle w:val="Hyperlink"/>
@@ -43793,7 +40760,7 @@
           <w:color w:val="4472C4" w:themeColor="accent1"/>
         </w:rPr>
       </w:pPr>
-      <w:hyperlink r:id="rId92" w:history="1">
+      <w:hyperlink r:id="rId93" w:history="1">
         <w:r>
           <w:rPr>
             <w:rStyle w:val="Hyperlink"/>
@@ -44018,14 +40985,9 @@
         <w:t xml:space="preserve">1 </w:t>
       </w:r>
       <w:r>
-        <w:t xml:space="preserve">: Concept d’Auto </w:t>
-      </w:r>
-      <w:proofErr w:type="spellStart"/>
-      <w:r>
-        <w:t>Scaling</w:t>
+        <w:t>: Concept d’Auto Scaling</w:t>
       </w:r>
       <w:bookmarkEnd w:id="397"/>
-      <w:proofErr w:type="spellEnd"/>
     </w:p>
     <w:p>
       <w:pPr>
@@ -44062,26 +41024,10 @@
         <w:tab/>
       </w:r>
       <w:r>
-        <w:t xml:space="preserve">Avant le cloud </w:t>
-      </w:r>
-      <w:proofErr w:type="spellStart"/>
-      <w:r>
-        <w:t>computing</w:t>
-      </w:r>
-      <w:proofErr w:type="spellEnd"/>
-      <w:r>
-        <w:t xml:space="preserve">, il était très difficile de faire évoluer un site Web, et encore moins de trouver un moyen de mettre automatiquement à l'échelle (mise à l'échelle automatique) une configuration de serveur. Dans un environnement d'hébergement traditionnel et dédié, vous êtes limité par vos ressources matérielles. Une fois que ces ressources de serveur sont maximisées, votre site souffrira inévitablement du point de vue des performances et risque de planter, ce qui vous fera perdre des données et / ou des activités potentielles. </w:t>
-      </w:r>
-      <w:r>
-        <w:t xml:space="preserve">L’auto </w:t>
-      </w:r>
-      <w:proofErr w:type="spellStart"/>
-      <w:r>
-        <w:t>scaling</w:t>
-      </w:r>
-      <w:proofErr w:type="spellEnd"/>
-      <w:r>
-        <w:t xml:space="preserve"> </w:t>
+        <w:t xml:space="preserve">Avant le cloud computing, il était très difficile de faire évoluer un site Web, et encore moins de trouver un moyen de mettre automatiquement à l'échelle (mise à l'échelle automatique) une configuration de serveur. Dans un environnement d'hébergement traditionnel et dédié, vous êtes limité par vos ressources matérielles. Une fois que ces ressources de serveur sont maximisées, votre site souffrira inévitablement du point de vue des performances et risque de planter, ce qui vous fera perdre des données et / ou des activités potentielles. </w:t>
+      </w:r>
+      <w:r>
+        <w:t xml:space="preserve">L’auto scaling </w:t>
       </w:r>
       <w:r>
         <w:t xml:space="preserve">permet </w:t>
@@ -44098,15 +41044,7 @@
         <w:tab/>
       </w:r>
       <w:r>
-        <w:t xml:space="preserve">Aujourd'hui, le cloud </w:t>
-      </w:r>
-      <w:proofErr w:type="spellStart"/>
-      <w:r>
-        <w:t>computing</w:t>
-      </w:r>
-      <w:proofErr w:type="spellEnd"/>
-      <w:r>
-        <w:t xml:space="preserve"> révolutionne totalement la façon dont les ressources informatiques sont allouées, permettant de construire une configuration de serveur entièrement évolutive sur le Cloud. </w:t>
+        <w:t xml:space="preserve">Aujourd'hui, le cloud computing révolutionne totalement la façon dont les ressources informatiques sont allouées, permettant de construire une configuration de serveur entièrement évolutive sur le Cloud. </w:t>
       </w:r>
       <w:r>
         <w:t xml:space="preserve">Nous avons </w:t>
@@ -44169,23 +41107,7 @@
           <w:b/>
           <w:bCs/>
         </w:rPr>
-        <w:t>Règles d'</w:t>
-      </w:r>
-      <w:proofErr w:type="spellStart"/>
-      <w:r>
-        <w:rPr>
-          <w:b/>
-          <w:bCs/>
-        </w:rPr>
-        <w:t>autoscaling</w:t>
-      </w:r>
-      <w:proofErr w:type="spellEnd"/>
-      <w:r>
-        <w:rPr>
-          <w:b/>
-          <w:bCs/>
-        </w:rPr>
-        <w:t xml:space="preserve"> et utilisation cible</w:t>
+        <w:t>Règles d'autoscaling et utilisation cible</w:t>
       </w:r>
     </w:p>
     <w:p>
@@ -44193,31 +41115,7 @@
         <w:tab/>
       </w:r>
       <w:r>
-        <w:t xml:space="preserve">Pour créer un </w:t>
-      </w:r>
-      <w:proofErr w:type="spellStart"/>
-      <w:r>
-        <w:t>autoscaler</w:t>
-      </w:r>
-      <w:proofErr w:type="spellEnd"/>
-      <w:r>
-        <w:t>, vous devez spécifier la règle d'</w:t>
-      </w:r>
-      <w:proofErr w:type="spellStart"/>
-      <w:r>
-        <w:t>autoscaling</w:t>
-      </w:r>
-      <w:proofErr w:type="spellEnd"/>
-      <w:r>
-        <w:t xml:space="preserve"> et un niveau d'utilisation cible que l'</w:t>
-      </w:r>
-      <w:proofErr w:type="spellStart"/>
-      <w:r>
-        <w:t>autoscaler</w:t>
-      </w:r>
-      <w:proofErr w:type="spellEnd"/>
-      <w:r>
-        <w:t xml:space="preserve"> utilise pour déterminer à quel moment faire évoluer le groupe. Vous pouvez choisir de faire évoluer votre groupe à l'aide des règles suivantes :</w:t>
+        <w:t>Pour créer un autoscaler, vous devez spécifier la règle d'autoscaling et un niveau d'utilisation cible que l'autoscaler utilise pour déterminer à quel moment faire évoluer le groupe. Vous pouvez choisir de faire évoluer votre groupe à l'aide des règles suivantes :</w:t>
       </w:r>
     </w:p>
     <w:p>
@@ -44261,15 +41159,7 @@
         <w:tab/>
       </w:r>
       <w:r>
-        <w:t>L'</w:t>
-      </w:r>
-      <w:proofErr w:type="spellStart"/>
-      <w:r>
-        <w:t>autoscaler</w:t>
-      </w:r>
-      <w:proofErr w:type="spellEnd"/>
-      <w:r>
-        <w:t xml:space="preserve"> collecte en permanence les informations d'utilisation en fonction de la règle, compare l'utilisation réelle à l'utilisation cible souhaitée et détermine si la taille du groupe doit être augmentée ou réduite.</w:t>
+        <w:t>L'autoscaler collecte en permanence les informations d'utilisation en fonction de la règle, compare l'utilisation réelle à l'utilisation cible souhaitée et détermine si la taille du groupe doit être augmentée ou réduite.</w:t>
       </w:r>
     </w:p>
     <w:p>
@@ -44278,23 +41168,7 @@
         <w:tab/>
       </w:r>
       <w:r>
-        <w:t>Le niveau d'utilisation cible est le niveau auquel vous souhaitez maintenir vos instances de machine virtuelle (VM). Par exemple, si vous faites évoluer vos instances en fonction de l'utilisation du processeur, vous pouvez définir votre niveau d'utilisation cible à 75 % pour que l'</w:t>
-      </w:r>
-      <w:proofErr w:type="spellStart"/>
-      <w:r>
-        <w:t>autoscaler</w:t>
-      </w:r>
-      <w:proofErr w:type="spellEnd"/>
-      <w:r>
-        <w:t xml:space="preserve"> maintienne l'utilisation du processeur du groupe d'instances spécifié à 75 % ou presque. Le niveau d'utilisation de chaque métrique est interprété différemment selon la règle d'</w:t>
-      </w:r>
-      <w:proofErr w:type="spellStart"/>
-      <w:r>
-        <w:t>autoscaling</w:t>
-      </w:r>
-      <w:proofErr w:type="spellEnd"/>
-      <w:r>
-        <w:t>.</w:t>
+        <w:t>Le niveau d'utilisation cible est le niveau auquel vous souhaitez maintenir vos instances de machine virtuelle (VM). Par exemple, si vous faites évoluer vos instances en fonction de l'utilisation du processeur, vous pouvez définir votre niveau d'utilisation cible à 75 % pour que l'autoscaler maintienne l'utilisation du processeur du groupe d'instances spécifié à 75 % ou presque. Le niveau d'utilisation de chaque métrique est interprété différemment selon la règle d'autoscaling.</w:t>
       </w:r>
     </w:p>
     <w:p>
@@ -44314,38 +41188,13 @@
           <w:b/>
           <w:bCs/>
         </w:rPr>
-        <w:t>Intervalle entre chaque période d'</w:t>
-      </w:r>
-      <w:proofErr w:type="spellStart"/>
-      <w:r>
-        <w:rPr>
-          <w:b/>
-          <w:bCs/>
-        </w:rPr>
-        <w:t>autoscaling</w:t>
-      </w:r>
-      <w:proofErr w:type="spellEnd"/>
+        <w:t>Intervalle entre chaque période d'autoscaling</w:t>
+      </w:r>
     </w:p>
     <w:p>
       <w:r>
         <w:tab/>
-        <w:t>Lorsqu'une instance est en cours d'initialisation, les informations concernant son utilisation peuvent ne pas correspondre aux circonstances normales. Par conséquent, ces informations peuvent ne pas être fiables pour les décisions de l'</w:t>
-      </w:r>
-      <w:proofErr w:type="spellStart"/>
-      <w:r>
-        <w:t>autoscaler</w:t>
-      </w:r>
-      <w:proofErr w:type="spellEnd"/>
-      <w:r>
-        <w:t>. Il est donc préférable de ne pas les prendre en compte. Il faut Spécifier un intervalle pour que les instances puissent finir de s'initialiser avant que l'</w:t>
-      </w:r>
-      <w:proofErr w:type="spellStart"/>
-      <w:r>
-        <w:t>autoscaler</w:t>
-      </w:r>
-      <w:proofErr w:type="spellEnd"/>
-      <w:r>
-        <w:t xml:space="preserve"> ne commence à collecter leurs informations. </w:t>
+        <w:t xml:space="preserve">Lorsqu'une instance est en cours d'initialisation, les informations concernant son utilisation peuvent ne pas correspondre aux circonstances normales. Par conséquent, ces informations peuvent ne pas être fiables pour les décisions de l'autoscaler. Il est donc préférable de ne pas les prendre en compte. Il faut Spécifier un intervalle pour que les instances puissent finir de s'initialiser avant que l'autoscaler ne commence à collecter leurs informations. </w:t>
       </w:r>
     </w:p>
     <w:p>
@@ -44357,23 +41206,7 @@
     <w:p>
       <w:r>
         <w:tab/>
-        <w:t>Si nous définissons un intervalle entre chaque période d'</w:t>
-      </w:r>
-      <w:proofErr w:type="spellStart"/>
-      <w:r>
-        <w:t>autoscaling</w:t>
-      </w:r>
-      <w:proofErr w:type="spellEnd"/>
-      <w:r>
-        <w:t xml:space="preserve"> nettement plus courte que le temps d'initialisation, l’</w:t>
-      </w:r>
-      <w:proofErr w:type="spellStart"/>
-      <w:r>
-        <w:t>autoscaler</w:t>
-      </w:r>
-      <w:proofErr w:type="spellEnd"/>
-      <w:r>
-        <w:t xml:space="preserve"> risque d'ignorer les données d'utilisation légitimes et de sous-estimer la taille requise pour le groupe. </w:t>
+        <w:t xml:space="preserve">Si nous définissons un intervalle entre chaque période d'autoscaling nettement plus courte que le temps d'initialisation, l’autoscaler risque d'ignorer les données d'utilisation légitimes et de sous-estimer la taille requise pour le groupe. </w:t>
       </w:r>
     </w:p>
     <w:p>
@@ -44401,15 +41234,7 @@
         <w:tab/>
       </w:r>
       <w:r>
-        <w:t>Afin de supprimer des instances, l'</w:t>
-      </w:r>
-      <w:proofErr w:type="spellStart"/>
-      <w:r>
-        <w:t>autoscaler</w:t>
-      </w:r>
-      <w:proofErr w:type="spellEnd"/>
-      <w:r>
-        <w:t xml:space="preserve"> calcule la taille cible recommandée du groupe en fonction de la charge maximale des 10 dernières minutes</w:t>
+        <w:t>Afin de supprimer des instances, l'autoscaler calcule la taille cible recommandée du groupe en fonction de la charge maximale des 10 dernières minutes</w:t>
       </w:r>
       <w:r>
         <w:t xml:space="preserve"> (c’est paramétrable)</w:t>
@@ -44426,95 +41251,57 @@
         </w:rPr>
       </w:pPr>
       <w:bookmarkStart w:id="398" w:name="_Toc44788736"/>
-      <w:proofErr w:type="spellStart"/>
       <w:r>
         <w:rPr>
           <w:lang w:val="en-US"/>
         </w:rPr>
-        <w:t>Annexe</w:t>
-      </w:r>
-      <w:proofErr w:type="spellEnd"/>
+        <w:t xml:space="preserve">Annexe 2 : </w:t>
+      </w:r>
       <w:r>
         <w:rPr>
           <w:lang w:val="en-US"/>
         </w:rPr>
-        <w:t xml:space="preserve"> </w:t>
-      </w:r>
-      <w:proofErr w:type="gramStart"/>
+        <w:t>A</w:t>
+      </w:r>
       <w:r>
         <w:rPr>
           <w:lang w:val="en-US"/>
         </w:rPr>
-        <w:t>2 :</w:t>
-      </w:r>
-      <w:proofErr w:type="gramEnd"/>
+        <w:t>rchitecture</w:t>
+      </w:r>
       <w:r>
         <w:rPr>
           <w:lang w:val="en-US"/>
         </w:rPr>
-        <w:t xml:space="preserve"> </w:t>
+        <w:t xml:space="preserve"> Azure Cloud</w:t>
       </w:r>
       <w:r>
         <w:rPr>
           <w:lang w:val="en-US"/>
         </w:rPr>
-        <w:t>A</w:t>
-      </w:r>
-      <w:r>
+        <w:t xml:space="preserve"> Web-Queue-Worker</w:t>
+      </w:r>
+      <w:bookmarkEnd w:id="398"/>
+    </w:p>
+    <w:p>
+      <w:pPr>
         <w:rPr>
           <w:lang w:val="en-US"/>
         </w:rPr>
-        <w:t>rchitecture</w:t>
-      </w:r>
+      </w:pPr>
+    </w:p>
+    <w:p>
       <w:r>
         <w:rPr>
           <w:lang w:val="en-US"/>
         </w:rPr>
-        <w:t xml:space="preserve"> Azure Cloud</w:t>
-      </w:r>
-      <w:r>
-        <w:rPr>
-          <w:lang w:val="en-US"/>
-        </w:rPr>
-        <w:t xml:space="preserve"> Web-Queue-Worker</w:t>
-      </w:r>
-      <w:bookmarkEnd w:id="398"/>
-    </w:p>
-    <w:p>
-      <w:pPr>
-        <w:rPr>
-          <w:lang w:val="en-US"/>
-        </w:rPr>
-      </w:pPr>
-    </w:p>
-    <w:p>
-      <w:r>
-        <w:rPr>
-          <w:lang w:val="en-US"/>
-        </w:rPr>
         <w:tab/>
       </w:r>
       <w:r>
-        <w:t xml:space="preserve">Un style d'architecture est une famille d'architectures qui partagent certaines caractéristiques. Par exemple, N-tier est un style d'architecture courant. Plus récemment, les architectures de </w:t>
-      </w:r>
-      <w:proofErr w:type="spellStart"/>
-      <w:r>
-        <w:t>microservices</w:t>
-      </w:r>
-      <w:proofErr w:type="spellEnd"/>
-      <w:r>
-        <w:t xml:space="preserve"> ont commencé à gagner du terrain. Les styles d'architecture ne nécessitent pas l'utilisation de technologies particulières, mais certaines technologies sont bien adaptées à certaines architectures. </w:t>
-      </w:r>
-      <w:r>
-        <w:t xml:space="preserve">Par exemple, les conteneurs conviennent parfaitement aux </w:t>
-      </w:r>
-      <w:proofErr w:type="spellStart"/>
-      <w:r>
-        <w:t>microservices</w:t>
-      </w:r>
-      <w:proofErr w:type="spellEnd"/>
-      <w:r>
-        <w:t>.</w:t>
+        <w:t xml:space="preserve">Un style d'architecture est une famille d'architectures qui partagent certaines caractéristiques. Par exemple, N-tier est un style d'architecture courant. Plus récemment, les architectures de microservices ont commencé à gagner du terrain. Les styles d'architecture ne nécessitent pas l'utilisation de technologies particulières, mais certaines technologies sont bien adaptées à certaines architectures. </w:t>
+      </w:r>
+      <w:r>
+        <w:t>Par exemple, les conteneurs conviennent parfaitement aux microservices.</w:t>
       </w:r>
     </w:p>
     <w:p>
@@ -44522,15 +41309,7 @@
         <w:tab/>
       </w:r>
       <w:r>
-        <w:t>Web-Queue-</w:t>
-      </w:r>
-      <w:proofErr w:type="spellStart"/>
-      <w:r>
-        <w:t>Worker</w:t>
-      </w:r>
-      <w:proofErr w:type="spellEnd"/>
-      <w:r>
-        <w:t xml:space="preserve"> est</w:t>
+        <w:t>Web-Queue-Worker est</w:t>
       </w:r>
       <w:r>
         <w:t xml:space="preserve"> </w:t>
@@ -44572,7 +41351,7 @@
                     </pic:cNvPicPr>
                   </pic:nvPicPr>
                   <pic:blipFill>
-                    <a:blip r:embed="rId93">
+                    <a:blip r:embed="rId94">
                       <a:extLst>
                         <a:ext uri="{28A0092B-C50C-407E-A947-70E740481C1C}">
                           <a14:useLocalDpi xmlns:a14="http://schemas.microsoft.com/office/drawing/2010/main" val="0"/>
@@ -44658,13 +41437,8 @@
         </w:numPr>
       </w:pPr>
       <w:r>
-        <w:t>Les principaux composants de l’architecture Web-Queue-</w:t>
-      </w:r>
-      <w:proofErr w:type="spellStart"/>
-      <w:r>
-        <w:t>Worker</w:t>
-      </w:r>
-      <w:proofErr w:type="spellEnd"/>
+        <w:t>Les principaux composants de l’architecture Web-Queue-Worker</w:t>
+      </w:r>
     </w:p>
     <w:p>
       <w:r>
@@ -44756,15 +41530,7 @@
     <w:p>
       <w:r>
         <w:tab/>
-        <w:t>L'architecture Web-Queue-</w:t>
-      </w:r>
-      <w:proofErr w:type="spellStart"/>
-      <w:r>
-        <w:t>Worker</w:t>
-      </w:r>
-      <w:proofErr w:type="spellEnd"/>
-      <w:r>
-        <w:t xml:space="preserve"> est généralement implémentée à l'aide de services de calcul gérés, soit Azure App Service ou Azure Cloud Services.</w:t>
+        <w:t>L'architecture Web-Queue-Worker est généralement implémentée à l'aide de services de calcul gérés, soit Azure App Service ou Azure Cloud Services.</w:t>
       </w:r>
     </w:p>
     <w:p>
@@ -44900,22 +41666,12 @@
         <w:t xml:space="preserve"> 3</w:t>
       </w:r>
       <w:r>
-        <w:t> : L’</w:t>
-      </w:r>
-      <w:proofErr w:type="spellStart"/>
-      <w:r>
-        <w:t>Extreme</w:t>
-      </w:r>
-      <w:proofErr w:type="spellEnd"/>
-      <w:r>
-        <w:t xml:space="preserve"> </w:t>
-      </w:r>
-      <w:proofErr w:type="spellStart"/>
-      <w:r>
-        <w:t>Programming</w:t>
+        <w:t> : L’Extreme</w:t>
+      </w:r>
+      <w:r>
+        <w:t xml:space="preserve"> Programming</w:t>
       </w:r>
       <w:bookmarkEnd w:id="400"/>
-      <w:proofErr w:type="spellEnd"/>
     </w:p>
     <w:p/>
     <w:p>
@@ -44927,21 +41683,8 @@
         </w:numPr>
       </w:pPr>
       <w:r>
-        <w:t xml:space="preserve"> Les valeurs de bases d’</w:t>
-      </w:r>
-      <w:proofErr w:type="spellStart"/>
-      <w:r>
-        <w:t>eXtreme</w:t>
-      </w:r>
-      <w:proofErr w:type="spellEnd"/>
-      <w:r>
-        <w:t xml:space="preserve"> </w:t>
-      </w:r>
-      <w:proofErr w:type="spellStart"/>
-      <w:r>
-        <w:t>Programming</w:t>
-      </w:r>
-      <w:proofErr w:type="spellEnd"/>
+        <w:t xml:space="preserve"> Les valeurs de bases d’eXtreme Programming</w:t>
+      </w:r>
     </w:p>
     <w:p/>
     <w:p>
@@ -44949,23 +41692,7 @@
         <w:tab/>
       </w:r>
       <w:r>
-        <w:t>Pour que les pratiques de l’</w:t>
-      </w:r>
-      <w:proofErr w:type="spellStart"/>
-      <w:r>
-        <w:t>eXtreme</w:t>
-      </w:r>
-      <w:proofErr w:type="spellEnd"/>
-      <w:r>
-        <w:t xml:space="preserve"> </w:t>
-      </w:r>
-      <w:proofErr w:type="spellStart"/>
-      <w:r>
-        <w:t>Programming</w:t>
-      </w:r>
-      <w:proofErr w:type="spellEnd"/>
-      <w:r>
-        <w:t xml:space="preserve"> fonctionnent, il est nécessaire de respecter 4 valeurs. (Bénard,2005)</w:t>
+        <w:t>Pour que les pratiques de l’eXtreme Programming fonctionnent, il est nécessaire de respecter 4 valeurs. (Bénard,2005)</w:t>
       </w:r>
     </w:p>
     <w:p>
@@ -45046,31 +41773,7 @@
         <w:tab/>
       </w:r>
       <w:r>
-        <w:t xml:space="preserve">Le feedback est au </w:t>
-      </w:r>
-      <w:proofErr w:type="spellStart"/>
-      <w:r>
-        <w:t>coeur</w:t>
-      </w:r>
-      <w:proofErr w:type="spellEnd"/>
-      <w:r>
-        <w:t xml:space="preserve"> de la méthode </w:t>
-      </w:r>
-      <w:proofErr w:type="spellStart"/>
-      <w:r>
-        <w:t>eXtreme</w:t>
-      </w:r>
-      <w:proofErr w:type="spellEnd"/>
-      <w:r>
-        <w:t xml:space="preserve"> </w:t>
-      </w:r>
-      <w:proofErr w:type="spellStart"/>
-      <w:r>
-        <w:t>Programming</w:t>
-      </w:r>
-      <w:proofErr w:type="spellEnd"/>
-      <w:r>
-        <w:t>. En effet, elle est gage de qualité. On retrouve la notion de feedback à différentes échelles du projet : des tests unitaires aux tests de recettes jusqu’à la structure itérative de la méthode.</w:t>
+        <w:t>Le feedback est au coeur de la méthode eXtreme Programming. En effet, elle est gage de qualité. On retrouve la notion de feedback à différentes échelles du projet : des tests unitaires aux tests de recettes jusqu’à la structure itérative de la méthode.</w:t>
       </w:r>
     </w:p>
     <w:p>
@@ -45106,44 +41809,15 @@
         <w:pStyle w:val="Heading4"/>
       </w:pPr>
       <w:r>
-        <w:t xml:space="preserve"> Les règles d’</w:t>
-      </w:r>
-      <w:proofErr w:type="spellStart"/>
-      <w:r>
-        <w:t>eXtreme</w:t>
-      </w:r>
-      <w:proofErr w:type="spellEnd"/>
-      <w:r>
-        <w:t xml:space="preserve"> </w:t>
-      </w:r>
-      <w:proofErr w:type="spellStart"/>
-      <w:r>
-        <w:t>Programming</w:t>
-      </w:r>
-      <w:proofErr w:type="spellEnd"/>
+        <w:t xml:space="preserve"> Les règles d’eXtreme Programming</w:t>
+      </w:r>
     </w:p>
     <w:p/>
     <w:p>
       <w:r>
         <w:lastRenderedPageBreak/>
         <w:tab/>
-        <w:t>Il existe 13 règles si on veut respecter l’</w:t>
-      </w:r>
-      <w:proofErr w:type="spellStart"/>
-      <w:r>
-        <w:t>eXtreme</w:t>
-      </w:r>
-      <w:proofErr w:type="spellEnd"/>
-      <w:r>
-        <w:t xml:space="preserve"> </w:t>
-      </w:r>
-      <w:proofErr w:type="spellStart"/>
-      <w:r>
-        <w:t>Programming</w:t>
-      </w:r>
-      <w:proofErr w:type="spellEnd"/>
-      <w:r>
-        <w:t>. Celles-ci se découpent en 3 catégories :</w:t>
+        <w:t>Il existe 13 règles si on veut respecter l’eXtreme Programming. Celles-ci se découpent en 3 catégories :</w:t>
       </w:r>
     </w:p>
     <w:p>
@@ -45197,15 +41871,7 @@
         </w:numPr>
       </w:pPr>
       <w:r>
-        <w:t>Le remaniement (</w:t>
-      </w:r>
-      <w:proofErr w:type="spellStart"/>
-      <w:r>
-        <w:t>refactoring</w:t>
-      </w:r>
-      <w:proofErr w:type="spellEnd"/>
-      <w:r>
-        <w:t>) : Il est important que les développeurs reviennent sur leur code pour le rendre plus simple, enlever les parties inutilisées.</w:t>
+        <w:t>Le remaniement (refactoring) : Il est important que les développeurs reviennent sur leur code pour le rendre plus simple, enlever les parties inutilisées.</w:t>
       </w:r>
     </w:p>
     <w:p>
@@ -45217,15 +41883,7 @@
         </w:numPr>
       </w:pPr>
       <w:r>
-        <w:t xml:space="preserve">Développement piloté par les tests unitaires (Test Driven </w:t>
-      </w:r>
-      <w:proofErr w:type="spellStart"/>
-      <w:r>
-        <w:t>Developpement</w:t>
-      </w:r>
-      <w:proofErr w:type="spellEnd"/>
-      <w:r>
-        <w:t>) : Le développeur écrit des tests unitaires avant d’écrire le code. Cette pratique lui permet de bien structurer dans son esprit ce qu’il veut faire ainsi que d’éviter le phénomène de régression.</w:t>
+        <w:t>Développement piloté par les tests unitaires (Test Driven Developpement) : Le développeur écrit des tests unitaires avant d’écrire le code. Cette pratique lui permet de bien structurer dans son esprit ce qu’il veut faire ainsi que d’éviter le phénomène de régression.</w:t>
       </w:r>
     </w:p>
     <w:p>
@@ -45269,15 +41927,7 @@
         </w:numPr>
       </w:pPr>
       <w:r>
-        <w:t xml:space="preserve">Programmation en binôme (pair </w:t>
-      </w:r>
-      <w:proofErr w:type="spellStart"/>
-      <w:r>
-        <w:t>programming</w:t>
-      </w:r>
-      <w:proofErr w:type="spellEnd"/>
-      <w:r>
-        <w:t>) : Les développeurs doivent développer en binôme (deux par ordinateur). Cela permet une relecture en temps réel du code. Les binômes sont changés régulièrement</w:t>
+        <w:t>Programmation en binôme (pair programming) : Les développeurs doivent développer en binôme (deux par ordinateur). Cela permet une relecture en temps réel du code. Les binômes sont changés régulièrement</w:t>
       </w:r>
     </w:p>
     <w:p>
@@ -45289,15 +41939,7 @@
         </w:numPr>
       </w:pPr>
       <w:r>
-        <w:t xml:space="preserve">Responsabilité collective du code (collective code </w:t>
-      </w:r>
-      <w:proofErr w:type="spellStart"/>
-      <w:r>
-        <w:t>ownership</w:t>
-      </w:r>
-      <w:proofErr w:type="spellEnd"/>
-      <w:r>
-        <w:t xml:space="preserve"> : Les développeurs travaillent en binôme et changent régulièrement, ainsi, chacun travaille sur chaque partie de l’application.</w:t>
+        <w:t>Responsabilité collective du code (collective code ownership : Les développeurs travaillent en binôme et changent régulièrement, ainsi, chacun travaille sur chaque partie de l’application.</w:t>
       </w:r>
     </w:p>
     <w:p>
@@ -45309,15 +41951,7 @@
         </w:numPr>
       </w:pPr>
       <w:r>
-        <w:t>Règle de codage (</w:t>
-      </w:r>
-      <w:proofErr w:type="spellStart"/>
-      <w:r>
-        <w:t>coding</w:t>
-      </w:r>
-      <w:proofErr w:type="spellEnd"/>
-      <w:r>
-        <w:t xml:space="preserve"> standards) : Des règles de codage sont décidées au début du projet. Chacun doit s’y tenir afin de garantir la cohérence du code et ainsi faciliter la modification de celui-ci par n’importe quel développeur.</w:t>
+        <w:t>Règle de codage (coding standards) : Des règles de codage sont décidées au début du projet. Chacun doit s’y tenir afin de garantir la cohérence du code et ainsi faciliter la modification de celui-ci par n’importe quel développeur.</w:t>
       </w:r>
     </w:p>
     <w:p>
@@ -45341,23 +41975,7 @@
         </w:numPr>
       </w:pPr>
       <w:r>
-        <w:t>Intégration continue (</w:t>
-      </w:r>
-      <w:proofErr w:type="spellStart"/>
-      <w:r>
-        <w:t>continuous</w:t>
-      </w:r>
-      <w:proofErr w:type="spellEnd"/>
-      <w:r>
-        <w:t xml:space="preserve"> </w:t>
-      </w:r>
-      <w:proofErr w:type="spellStart"/>
-      <w:r>
-        <w:t>integrated</w:t>
-      </w:r>
-      <w:proofErr w:type="spellEnd"/>
-      <w:r>
-        <w:t>) : Les développeurs doivent synchroniser le plus souvent possible leur travail afin de faciliter le processus d’intégration.</w:t>
+        <w:t>Intégration continue (continuous integrated) : Les développeurs doivent synchroniser le plus souvent possible leur travail afin de faciliter le processus d’intégration.</w:t>
       </w:r>
     </w:p>
     <w:p>
@@ -45401,15 +42019,7 @@
         </w:numPr>
       </w:pPr>
       <w:r>
-        <w:t xml:space="preserve">Planification itérative (planning </w:t>
-      </w:r>
-      <w:proofErr w:type="spellStart"/>
-      <w:r>
-        <w:t>game</w:t>
-      </w:r>
-      <w:proofErr w:type="spellEnd"/>
-      <w:r>
-        <w:t>) : Lors d’une réunion dédiée, le planning décrivant l’itération en cours est décidé par le client et l’équipe de développement.</w:t>
+        <w:t>Planification itérative (planning game) : Lors d’une réunion dédiée, le planning décrivant l’itération en cours est décidé par le client et l’équipe de développement.</w:t>
       </w:r>
     </w:p>
     <w:p>
@@ -45421,31 +42031,7 @@
         </w:numPr>
       </w:pPr>
       <w:r>
-        <w:t xml:space="preserve">Client sur site (on-site </w:t>
-      </w:r>
-      <w:proofErr w:type="spellStart"/>
-      <w:r>
-        <w:t>customer</w:t>
-      </w:r>
-      <w:proofErr w:type="spellEnd"/>
-      <w:r>
-        <w:t xml:space="preserve">) : Le client doit être intégré à l’équipe, la communication est ainsi optimale. Le client au sens </w:t>
-      </w:r>
-      <w:proofErr w:type="spellStart"/>
-      <w:r>
-        <w:t>eXtreme</w:t>
-      </w:r>
-      <w:proofErr w:type="spellEnd"/>
-      <w:r>
-        <w:t xml:space="preserve"> </w:t>
-      </w:r>
-      <w:proofErr w:type="spellStart"/>
-      <w:r>
-        <w:t>Programming</w:t>
-      </w:r>
-      <w:proofErr w:type="spellEnd"/>
-      <w:r>
-        <w:t xml:space="preserve"> n’est pas forcément le client au sens commun. Le client, au sens XP, est celui qui prend les décisions et qui est capable de répondre aux questions des développeurs.</w:t>
+        <w:t>Client sur site (on-site customer) : Le client doit être intégré à l’équipe, la communication est ainsi optimale. Le client au sens eXtreme Programming n’est pas forcément le client au sens commun. Le client, au sens XP, est celui qui prend les décisions et qui est capable de répondre aux questions des développeurs.</w:t>
       </w:r>
     </w:p>
     <w:p>
@@ -45457,15 +42043,7 @@
         </w:numPr>
       </w:pPr>
       <w:r>
-        <w:t>Rythme durable (</w:t>
-      </w:r>
-      <w:proofErr w:type="spellStart"/>
-      <w:r>
-        <w:t>sustainable</w:t>
-      </w:r>
-      <w:proofErr w:type="spellEnd"/>
-      <w:r>
-        <w:t xml:space="preserve"> pace) : L’équipe de développement doit avoir un rythme qui peut être conservé tout le long du projet. Ce rythme doit favoriser le travail de qualité. Les périodes de “rush” sont à éviter.</w:t>
+        <w:t>Rythme durable (sustainable pace) : L’équipe de développement doit avoir un rythme qui peut être conservé tout le long du projet. Ce rythme doit favoriser le travail de qualité. Les périodes de “rush” sont à éviter.</w:t>
       </w:r>
     </w:p>
     <w:p/>
@@ -45480,60 +42058,19 @@
         <w:rPr>
           <w:lang w:val="en-US"/>
         </w:rPr>
-        <w:t xml:space="preserve">Les </w:t>
-      </w:r>
-      <w:proofErr w:type="spellStart"/>
-      <w:r>
+        <w:t xml:space="preserve">Les rôles de l’eXtreme Programming </w:t>
+      </w:r>
+    </w:p>
+    <w:p>
+      <w:pPr>
         <w:rPr>
           <w:lang w:val="en-US"/>
         </w:rPr>
-        <w:t>rôles</w:t>
-      </w:r>
-      <w:proofErr w:type="spellEnd"/>
-      <w:r>
-        <w:rPr>
-          <w:lang w:val="en-US"/>
-        </w:rPr>
-        <w:t xml:space="preserve"> de </w:t>
-      </w:r>
-      <w:proofErr w:type="spellStart"/>
-      <w:r>
-        <w:rPr>
-          <w:lang w:val="en-US"/>
-        </w:rPr>
-        <w:t>l’eXtreme</w:t>
-      </w:r>
-      <w:proofErr w:type="spellEnd"/>
-      <w:r>
-        <w:rPr>
-          <w:lang w:val="en-US"/>
-        </w:rPr>
-        <w:t xml:space="preserve"> Programming </w:t>
-      </w:r>
-    </w:p>
-    <w:p>
-      <w:pPr>
-        <w:rPr>
-          <w:lang w:val="en-US"/>
-        </w:rPr>
-      </w:pPr>
-    </w:p>
-    <w:p>
-      <w:proofErr w:type="spellStart"/>
-      <w:r>
-        <w:t>eXtreme</w:t>
-      </w:r>
-      <w:proofErr w:type="spellEnd"/>
-      <w:r>
-        <w:t xml:space="preserve"> </w:t>
-      </w:r>
-      <w:proofErr w:type="spellStart"/>
-      <w:r>
-        <w:t>Programming</w:t>
-      </w:r>
-      <w:proofErr w:type="spellEnd"/>
-      <w:r>
-        <w:t xml:space="preserve"> définit six rôles principaux dans un projet IT : </w:t>
+      </w:pPr>
+    </w:p>
+    <w:p>
+      <w:r>
+        <w:t xml:space="preserve">eXtreme Programming définit six rôles principaux dans un projet IT : </w:t>
       </w:r>
     </w:p>
     <w:p>
@@ -45628,23 +42165,7 @@
         <w:t xml:space="preserve">Le coach </w:t>
       </w:r>
       <w:r>
-        <w:t xml:space="preserve">: Le coach est le garant du respect des règles </w:t>
-      </w:r>
-      <w:proofErr w:type="spellStart"/>
-      <w:r>
-        <w:t>eXtreme</w:t>
-      </w:r>
-      <w:proofErr w:type="spellEnd"/>
-      <w:r>
-        <w:t xml:space="preserve"> </w:t>
-      </w:r>
-      <w:proofErr w:type="spellStart"/>
-      <w:r>
-        <w:t>Programming</w:t>
-      </w:r>
-      <w:proofErr w:type="spellEnd"/>
-      <w:r>
-        <w:t xml:space="preserve">. C’est à lui que revient le rôle de mettre en place la méthode. Son objectif est que l’équipe puisse fonctionner sans lui. Il doit donc s’armer de courage pour dire les choses telles qu’elles sont. </w:t>
+        <w:t xml:space="preserve">: Le coach est le garant du respect des règles eXtreme Programming. C’est à lui que revient le rôle de mettre en place la méthode. Son objectif est que l’équipe puisse fonctionner sans lui. Il doit donc s’armer de courage pour dire les choses telles qu’elles sont. </w:t>
       </w:r>
     </w:p>
     <w:p>
@@ -45678,7 +42199,7 @@
                     </pic:cNvPicPr>
                   </pic:nvPicPr>
                   <pic:blipFill>
-                    <a:blip r:embed="rId94">
+                    <a:blip r:embed="rId95">
                       <a:extLst>
                         <a:ext uri="{28A0092B-C50C-407E-A947-70E740481C1C}">
                           <a14:useLocalDpi xmlns:a14="http://schemas.microsoft.com/office/drawing/2010/main" val="0"/>
@@ -45715,23 +42236,7 @@
         <w:jc w:val="center"/>
       </w:pPr>
       <w:r>
-        <w:t>Et voici la courbe du coût du changement revue par les auteurs d’</w:t>
-      </w:r>
-      <w:proofErr w:type="spellStart"/>
-      <w:r>
-        <w:t>eXtreme</w:t>
-      </w:r>
-      <w:proofErr w:type="spellEnd"/>
-      <w:r>
-        <w:t xml:space="preserve"> </w:t>
-      </w:r>
-      <w:proofErr w:type="spellStart"/>
-      <w:r>
-        <w:t>Programming</w:t>
-      </w:r>
-      <w:proofErr w:type="spellEnd"/>
-      <w:r>
-        <w:t xml:space="preserve"> :</w:t>
+        <w:t>Et voici la courbe du coût du changement revue par les auteurs d’eXtreme Programming :</w:t>
       </w:r>
     </w:p>
     <w:p>
@@ -45761,7 +42266,7 @@
                     </pic:cNvPicPr>
                   </pic:nvPicPr>
                   <pic:blipFill>
-                    <a:blip r:embed="rId95">
+                    <a:blip r:embed="rId96">
                       <a:extLst>
                         <a:ext uri="{28A0092B-C50C-407E-A947-70E740481C1C}">
                           <a14:useLocalDpi xmlns:a14="http://schemas.microsoft.com/office/drawing/2010/main" val="0"/>
@@ -45810,77 +42315,13 @@
     <w:p>
       <w:r>
         <w:tab/>
-        <w:t xml:space="preserve">Dans une première partie, nous expliquons la façon d’amener la méthode </w:t>
-      </w:r>
-      <w:proofErr w:type="spellStart"/>
-      <w:r>
-        <w:t>eXtreme</w:t>
-      </w:r>
-      <w:proofErr w:type="spellEnd"/>
-      <w:r>
-        <w:t xml:space="preserve"> </w:t>
-      </w:r>
-      <w:proofErr w:type="spellStart"/>
-      <w:r>
-        <w:t>Programming</w:t>
-      </w:r>
-      <w:proofErr w:type="spellEnd"/>
-      <w:r>
-        <w:t>. En effet, certaines pratiques d’</w:t>
-      </w:r>
-      <w:proofErr w:type="spellStart"/>
-      <w:r>
-        <w:t>eXtreme</w:t>
-      </w:r>
-      <w:proofErr w:type="spellEnd"/>
-      <w:r>
-        <w:t xml:space="preserve"> </w:t>
-      </w:r>
-      <w:proofErr w:type="spellStart"/>
-      <w:r>
-        <w:t>Programming</w:t>
-      </w:r>
-      <w:proofErr w:type="spellEnd"/>
-      <w:r>
-        <w:t xml:space="preserve"> peuvent être vues par l’entreprise comme une perte de rentabilité (la programmation en binôme) ou alors comme du “flicage” pour les développeurs (le rôle de tracker par exemple).</w:t>
+        <w:t>Dans une première partie, nous expliquons la façon d’amener la méthode eXtreme Programming. En effet, certaines pratiques d’eXtreme Programming peuvent être vues par l’entreprise comme une perte de rentabilité (la programmation en binôme) ou alors comme du “flicage” pour les développeurs (le rôle de tracker par exemple).</w:t>
       </w:r>
     </w:p>
     <w:p>
       <w:r>
         <w:tab/>
-        <w:t>La formation de toute l’équipe à l’</w:t>
-      </w:r>
-      <w:proofErr w:type="spellStart"/>
-      <w:r>
-        <w:t>eXtreme</w:t>
-      </w:r>
-      <w:proofErr w:type="spellEnd"/>
-      <w:r>
-        <w:t xml:space="preserve"> </w:t>
-      </w:r>
-      <w:proofErr w:type="spellStart"/>
-      <w:r>
-        <w:t>Programming</w:t>
-      </w:r>
-      <w:proofErr w:type="spellEnd"/>
-      <w:r>
-        <w:t xml:space="preserve"> est indispensable. Il est d’ailleurs important de souligner que la philosophie d’</w:t>
-      </w:r>
-      <w:proofErr w:type="spellStart"/>
-      <w:r>
-        <w:t>eXtreme</w:t>
-      </w:r>
-      <w:proofErr w:type="spellEnd"/>
-      <w:r>
-        <w:t xml:space="preserve"> </w:t>
-      </w:r>
-      <w:proofErr w:type="spellStart"/>
-      <w:r>
-        <w:t>Programming</w:t>
-      </w:r>
-      <w:proofErr w:type="spellEnd"/>
-      <w:r>
-        <w:t xml:space="preserve"> insiste dans le fait que toute l’équipe doit participer aux diverses formations. 3 différentes méthodes sont communiquées :</w:t>
+        <w:t>La formation de toute l’équipe à l’eXtreme Programming est indispensable. Il est d’ailleurs important de souligner que la philosophie d’eXtreme Programming insiste dans le fait que toute l’équipe doit participer aux diverses formations. 3 différentes méthodes sont communiquées :</w:t>
       </w:r>
     </w:p>
     <w:p>
@@ -45892,23 +42333,7 @@
         </w:numPr>
       </w:pPr>
       <w:r>
-        <w:t xml:space="preserve">Le coaching : un consultant </w:t>
-      </w:r>
-      <w:proofErr w:type="spellStart"/>
-      <w:r>
-        <w:t>eXtreme</w:t>
-      </w:r>
-      <w:proofErr w:type="spellEnd"/>
-      <w:r>
-        <w:t xml:space="preserve"> </w:t>
-      </w:r>
-      <w:proofErr w:type="spellStart"/>
-      <w:r>
-        <w:t>Programming</w:t>
-      </w:r>
-      <w:proofErr w:type="spellEnd"/>
-      <w:r>
-        <w:t xml:space="preserve"> est présent dans l’entreprise et joue le rôle de coach.</w:t>
+        <w:t>Le coaching : un consultant eXtreme Programming est présent dans l’entreprise et joue le rôle de coach.</w:t>
       </w:r>
     </w:p>
     <w:p>
@@ -45920,23 +42345,7 @@
         </w:numPr>
       </w:pPr>
       <w:r>
-        <w:t xml:space="preserve">L’immersion XP : L’équipe se rend à une formation sur plusieurs jours et est encadrée par une entreprise de formation dans la création d’un projet fictif en utilisant les pratiques </w:t>
-      </w:r>
-      <w:proofErr w:type="spellStart"/>
-      <w:r>
-        <w:t>eXtreme</w:t>
-      </w:r>
-      <w:proofErr w:type="spellEnd"/>
-      <w:r>
-        <w:t xml:space="preserve"> </w:t>
-      </w:r>
-      <w:proofErr w:type="spellStart"/>
-      <w:r>
-        <w:t>Programming</w:t>
-      </w:r>
-      <w:proofErr w:type="spellEnd"/>
-      <w:r>
-        <w:t>.</w:t>
+        <w:t>L’immersion XP : L’équipe se rend à une formation sur plusieurs jours et est encadrée par une entreprise de formation dans la création d’un projet fictif en utilisant les pratiques eXtreme Programming.</w:t>
       </w:r>
     </w:p>
     <w:p>
@@ -45948,53 +42357,13 @@
         </w:numPr>
       </w:pPr>
       <w:r>
-        <w:t xml:space="preserve">L’Heure </w:t>
-      </w:r>
-      <w:proofErr w:type="spellStart"/>
-      <w:r>
-        <w:t>Extreme</w:t>
-      </w:r>
-      <w:proofErr w:type="spellEnd"/>
-      <w:r>
-        <w:t xml:space="preserve"> : Ce sont des ateliers d’environ une heure mettant en pratique une notion d’</w:t>
-      </w:r>
-      <w:proofErr w:type="spellStart"/>
-      <w:r>
-        <w:t>eXtreme</w:t>
-      </w:r>
-      <w:proofErr w:type="spellEnd"/>
-      <w:r>
-        <w:t xml:space="preserve"> </w:t>
-      </w:r>
-      <w:proofErr w:type="spellStart"/>
-      <w:r>
-        <w:t>Programming</w:t>
-      </w:r>
-      <w:proofErr w:type="spellEnd"/>
-      <w:r>
-        <w:t>.</w:t>
+        <w:t>L’Heure Extreme : Ce sont des ateliers d’environ une heure mettant en pratique une notion d’eXtreme Programming.</w:t>
       </w:r>
     </w:p>
     <w:p>
       <w:r>
         <w:tab/>
-        <w:t xml:space="preserve">Toutes les pratiques </w:t>
-      </w:r>
-      <w:proofErr w:type="spellStart"/>
-      <w:r>
-        <w:t>eXtreme</w:t>
-      </w:r>
-      <w:proofErr w:type="spellEnd"/>
-      <w:r>
-        <w:t xml:space="preserve"> </w:t>
-      </w:r>
-      <w:proofErr w:type="spellStart"/>
-      <w:r>
-        <w:t>Programming</w:t>
-      </w:r>
-      <w:proofErr w:type="spellEnd"/>
-      <w:r>
-        <w:t xml:space="preserve"> peuvent être dures à mettre en place dans une équipe. Il est donc recommandé de commencer par certaines pratiques comme la planification itérative et l’élaboration des tests unitaires avant le code.</w:t>
+        <w:t>Toutes les pratiques eXtreme Programming peuvent être dures à mettre en place dans une équipe. Il est donc recommandé de commencer par certaines pratiques comme la planification itérative et l’élaboration des tests unitaires avant le code.</w:t>
       </w:r>
     </w:p>
     <w:p>
@@ -46015,23 +42384,7 @@
     <w:p>
       <w:r>
         <w:tab/>
-        <w:t>L’</w:t>
-      </w:r>
-      <w:proofErr w:type="spellStart"/>
-      <w:r>
-        <w:t>EXtreme</w:t>
-      </w:r>
-      <w:proofErr w:type="spellEnd"/>
-      <w:r>
-        <w:t xml:space="preserve"> </w:t>
-      </w:r>
-      <w:proofErr w:type="spellStart"/>
-      <w:r>
-        <w:t>Programming</w:t>
-      </w:r>
-      <w:proofErr w:type="spellEnd"/>
-      <w:r>
-        <w:t xml:space="preserve"> identifie 4 variables clés dans le déroulement d’un projet :</w:t>
+        <w:t>L’EXtreme Programming identifie 4 variables clés dans le déroulement d’un projet :</w:t>
       </w:r>
     </w:p>
     <w:p>
@@ -46100,23 +42453,7 @@
     <w:p>
       <w:r>
         <w:tab/>
-        <w:t>L’</w:t>
-      </w:r>
-      <w:proofErr w:type="spellStart"/>
-      <w:r>
-        <w:t>EXtreme</w:t>
-      </w:r>
-      <w:proofErr w:type="spellEnd"/>
-      <w:r>
-        <w:t xml:space="preserve"> </w:t>
-      </w:r>
-      <w:proofErr w:type="spellStart"/>
-      <w:r>
-        <w:t>Programming</w:t>
-      </w:r>
-      <w:proofErr w:type="spellEnd"/>
-      <w:r>
-        <w:t xml:space="preserve"> pose une certaine problématique lors de l’aspect contractuelle. En effet, la méthode n’est pas applicable suivant le type de contrat. En France, il existe 3 types de contrats :</w:t>
+        <w:t>L’EXtreme Programming pose une certaine problématique lors de l’aspect contractuelle. En effet, la méthode n’est pas applicable suivant le type de contrat. En France, il existe 3 types de contrats :</w:t>
       </w:r>
     </w:p>
     <w:p>
@@ -46128,15 +42465,7 @@
         </w:numPr>
       </w:pPr>
       <w:r>
-        <w:t xml:space="preserve">Les contrats forfaitaires : Le client définit un cahier des charges précis et contactera une société de service pour le mettre en </w:t>
-      </w:r>
-      <w:proofErr w:type="spellStart"/>
-      <w:r>
-        <w:t>oeuvre</w:t>
-      </w:r>
-      <w:proofErr w:type="spellEnd"/>
-      <w:r>
-        <w:t>.</w:t>
+        <w:t>Les contrats forfaitaires : Le client définit un cahier des charges précis et contactera une société de service pour le mettre en oeuvre.</w:t>
       </w:r>
     </w:p>
     <w:p>
@@ -46148,15 +42477,7 @@
         </w:numPr>
       </w:pPr>
       <w:r>
-        <w:t xml:space="preserve">Les contrats d’assistance technique : Le client définit et met en </w:t>
-      </w:r>
-      <w:proofErr w:type="spellStart"/>
-      <w:r>
-        <w:t>oeuvre</w:t>
-      </w:r>
-      <w:proofErr w:type="spellEnd"/>
-      <w:r>
-        <w:t xml:space="preserve"> le cahier des charges en faisant appel à du personnel compétent chez un fournisseur. </w:t>
+        <w:t xml:space="preserve">Les contrats d’assistance technique : Le client définit et met en oeuvre le cahier des charges en faisant appel à du personnel compétent chez un fournisseur. </w:t>
       </w:r>
     </w:p>
     <w:p>
@@ -46168,15 +42489,7 @@
         </w:numPr>
       </w:pPr>
       <w:r>
-        <w:t xml:space="preserve">Les contrats d’assistance </w:t>
-      </w:r>
-      <w:proofErr w:type="spellStart"/>
-      <w:r>
-        <w:t>forfaitée</w:t>
-      </w:r>
-      <w:proofErr w:type="spellEnd"/>
-      <w:r>
-        <w:t xml:space="preserve"> : Le client contacte un fournisseur qui lui fournira une équipe entière chargé de la réalisation du projet. </w:t>
+        <w:t xml:space="preserve">Les contrats d’assistance forfaitée : Le client contacte un fournisseur qui lui fournira une équipe entière chargé de la réalisation du projet. </w:t>
       </w:r>
     </w:p>
     <w:p>
@@ -46206,40 +42519,18 @@
           <w:lang w:val="en-US"/>
         </w:rPr>
       </w:pPr>
-      <w:proofErr w:type="spellStart"/>
       <w:r>
         <w:rPr>
           <w:lang w:val="en-US"/>
         </w:rPr>
-        <w:t>Qualité</w:t>
-      </w:r>
-      <w:proofErr w:type="spellEnd"/>
-      <w:r>
+        <w:t xml:space="preserve">Qualité et processus </w:t>
+      </w:r>
+    </w:p>
+    <w:p>
+      <w:pPr>
         <w:rPr>
           <w:lang w:val="en-US"/>
         </w:rPr>
-        <w:t xml:space="preserve"> et </w:t>
-      </w:r>
-      <w:proofErr w:type="spellStart"/>
-      <w:r>
-        <w:rPr>
-          <w:lang w:val="en-US"/>
-        </w:rPr>
-        <w:t>processus</w:t>
-      </w:r>
-      <w:proofErr w:type="spellEnd"/>
-      <w:r>
-        <w:rPr>
-          <w:lang w:val="en-US"/>
-        </w:rPr>
-        <w:t xml:space="preserve"> </w:t>
-      </w:r>
-    </w:p>
-    <w:p>
-      <w:pPr>
-        <w:rPr>
-          <w:lang w:val="en-US"/>
-        </w:rPr>
       </w:pPr>
     </w:p>
     <w:p>
@@ -46247,15 +42538,7 @@
         <w:tab/>
       </w:r>
       <w:r>
-        <w:t xml:space="preserve">La norme </w:t>
-      </w:r>
-      <w:proofErr w:type="gramStart"/>
-      <w:r>
-        <w:t>ISO:</w:t>
-      </w:r>
-      <w:proofErr w:type="gramEnd"/>
-      <w:r>
-        <w:t xml:space="preserve">9000 est définie telle : </w:t>
+        <w:t xml:space="preserve">La norme ISO:9000 est définie telle : </w:t>
       </w:r>
     </w:p>
     <w:p>
@@ -46270,21 +42553,12 @@
           <w:lang w:val="en-US"/>
         </w:rPr>
       </w:pPr>
-      <w:proofErr w:type="spellStart"/>
       <w:r>
         <w:rPr>
           <w:sz w:val="22"/>
           <w:lang w:val="en-US"/>
         </w:rPr>
-        <w:t>L’orientation</w:t>
-      </w:r>
-      <w:proofErr w:type="spellEnd"/>
-      <w:r>
-        <w:rPr>
-          <w:sz w:val="22"/>
-          <w:lang w:val="en-US"/>
-        </w:rPr>
-        <w:t xml:space="preserve"> client </w:t>
+        <w:t xml:space="preserve">L’orientation client </w:t>
       </w:r>
     </w:p>
     <w:p>
@@ -46339,37 +42613,12 @@
           <w:lang w:val="en-US"/>
         </w:rPr>
       </w:pPr>
-      <w:proofErr w:type="spellStart"/>
       <w:r>
         <w:rPr>
           <w:sz w:val="22"/>
           <w:lang w:val="en-US"/>
         </w:rPr>
-        <w:t>Approche</w:t>
-      </w:r>
-      <w:proofErr w:type="spellEnd"/>
-      <w:r>
-        <w:rPr>
-          <w:sz w:val="22"/>
-          <w:lang w:val="en-US"/>
-        </w:rPr>
-        <w:t xml:space="preserve"> </w:t>
-      </w:r>
-      <w:proofErr w:type="spellStart"/>
-      <w:r>
-        <w:rPr>
-          <w:sz w:val="22"/>
-          <w:lang w:val="en-US"/>
-        </w:rPr>
-        <w:t>processus</w:t>
-      </w:r>
-      <w:proofErr w:type="spellEnd"/>
-      <w:r>
-        <w:rPr>
-          <w:sz w:val="22"/>
-          <w:lang w:val="en-US"/>
-        </w:rPr>
-        <w:t xml:space="preserve"> </w:t>
+        <w:t xml:space="preserve">Approche processus </w:t>
       </w:r>
     </w:p>
     <w:p>
@@ -46389,39 +42638,7 @@
           <w:sz w:val="22"/>
           <w:lang w:val="en-US"/>
         </w:rPr>
-        <w:t xml:space="preserve">Management par </w:t>
-      </w:r>
-      <w:proofErr w:type="spellStart"/>
-      <w:r>
-        <w:rPr>
-          <w:sz w:val="22"/>
-          <w:lang w:val="en-US"/>
-        </w:rPr>
-        <w:t>approche</w:t>
-      </w:r>
-      <w:proofErr w:type="spellEnd"/>
-      <w:r>
-        <w:rPr>
-          <w:sz w:val="22"/>
-          <w:lang w:val="en-US"/>
-        </w:rPr>
-        <w:t xml:space="preserve"> </w:t>
-      </w:r>
-      <w:proofErr w:type="spellStart"/>
-      <w:r>
-        <w:rPr>
-          <w:sz w:val="22"/>
-          <w:lang w:val="en-US"/>
-        </w:rPr>
-        <w:t>système</w:t>
-      </w:r>
-      <w:proofErr w:type="spellEnd"/>
-      <w:r>
-        <w:rPr>
-          <w:sz w:val="22"/>
-          <w:lang w:val="en-US"/>
-        </w:rPr>
-        <w:t xml:space="preserve"> </w:t>
+        <w:t xml:space="preserve">Management par approche système </w:t>
       </w:r>
     </w:p>
     <w:p>
@@ -46436,21 +42653,12 @@
           <w:lang w:val="en-US"/>
         </w:rPr>
       </w:pPr>
-      <w:proofErr w:type="spellStart"/>
       <w:r>
         <w:rPr>
           <w:sz w:val="22"/>
           <w:lang w:val="en-US"/>
         </w:rPr>
-        <w:t>Amélioration</w:t>
-      </w:r>
-      <w:proofErr w:type="spellEnd"/>
-      <w:r>
-        <w:rPr>
-          <w:sz w:val="22"/>
-          <w:lang w:val="en-US"/>
-        </w:rPr>
-        <w:t xml:space="preserve"> continue </w:t>
+        <w:t xml:space="preserve">Amélioration continue </w:t>
       </w:r>
     </w:p>
     <w:p>
@@ -46487,127 +42695,49 @@
         <w:rPr>
           <w:sz w:val="22"/>
         </w:rPr>
-        <w:t>Nous expliquons alors les convergences entre l’</w:t>
-      </w:r>
-      <w:proofErr w:type="spellStart"/>
-      <w:r>
+        <w:t xml:space="preserve">Nous expliquons alors les convergences entre l’eXtreme Programming et cette norme ainsi que les différents processus tel que les indicateurs de qualité (tests unitaires, recette) qui inscrivent XP dans la norme ISO:9001. </w:t>
+      </w:r>
+    </w:p>
+    <w:p>
+      <w:pPr>
         <w:rPr>
           <w:sz w:val="22"/>
         </w:rPr>
-        <w:t>eXtreme</w:t>
-      </w:r>
-      <w:proofErr w:type="spellEnd"/>
-      <w:r>
+      </w:pPr>
+    </w:p>
+    <w:p>
+      <w:pPr>
+        <w:pStyle w:val="Heading4"/>
+        <w:rPr>
+          <w:lang w:val="en-US"/>
+        </w:rPr>
+      </w:pPr>
+      <w:r>
+        <w:rPr>
+          <w:lang w:val="en-US"/>
+        </w:rPr>
+        <w:lastRenderedPageBreak/>
+        <w:t xml:space="preserve">Méthodologie </w:t>
+      </w:r>
+    </w:p>
+    <w:p>
+      <w:pPr>
+        <w:rPr>
+          <w:lang w:val="en-US"/>
+        </w:rPr>
+      </w:pPr>
+    </w:p>
+    <w:p>
+      <w:pPr>
         <w:rPr>
           <w:sz w:val="22"/>
         </w:rPr>
-        <w:t xml:space="preserve"> </w:t>
-      </w:r>
-      <w:proofErr w:type="spellStart"/>
+      </w:pPr>
       <w:r>
         <w:rPr>
           <w:sz w:val="22"/>
         </w:rPr>
-        <w:t>Programming</w:t>
-      </w:r>
-      <w:proofErr w:type="spellEnd"/>
-      <w:r>
-        <w:rPr>
-          <w:sz w:val="22"/>
-        </w:rPr>
-        <w:t xml:space="preserve"> et cette norme ainsi que les différents processus tel que les indicateurs de qualité (tests unitaires, recette) qui inscrivent XP dans la norme </w:t>
-      </w:r>
-      <w:proofErr w:type="gramStart"/>
-      <w:r>
-        <w:rPr>
-          <w:sz w:val="22"/>
-        </w:rPr>
-        <w:t>ISO:</w:t>
-      </w:r>
-      <w:proofErr w:type="gramEnd"/>
-      <w:r>
-        <w:rPr>
-          <w:sz w:val="22"/>
-        </w:rPr>
-        <w:t xml:space="preserve">9001. </w:t>
-      </w:r>
-    </w:p>
-    <w:p>
-      <w:pPr>
-        <w:rPr>
-          <w:sz w:val="22"/>
-        </w:rPr>
-      </w:pPr>
-    </w:p>
-    <w:p>
-      <w:pPr>
-        <w:pStyle w:val="Heading4"/>
-        <w:rPr>
-          <w:lang w:val="en-US"/>
-        </w:rPr>
-      </w:pPr>
-      <w:proofErr w:type="spellStart"/>
-      <w:r>
-        <w:rPr>
-          <w:lang w:val="en-US"/>
-        </w:rPr>
-        <w:lastRenderedPageBreak/>
-        <w:t>Méthodologie</w:t>
-      </w:r>
-      <w:proofErr w:type="spellEnd"/>
-      <w:r>
-        <w:rPr>
-          <w:lang w:val="en-US"/>
-        </w:rPr>
-        <w:t xml:space="preserve"> </w:t>
-      </w:r>
-    </w:p>
-    <w:p>
-      <w:pPr>
-        <w:rPr>
-          <w:lang w:val="en-US"/>
-        </w:rPr>
-      </w:pPr>
-    </w:p>
-    <w:p>
-      <w:pPr>
-        <w:rPr>
-          <w:sz w:val="22"/>
-        </w:rPr>
-      </w:pPr>
-      <w:r>
-        <w:rPr>
-          <w:sz w:val="22"/>
-        </w:rPr>
-        <w:t xml:space="preserve">La méthode </w:t>
-      </w:r>
-      <w:proofErr w:type="spellStart"/>
-      <w:r>
-        <w:rPr>
-          <w:sz w:val="22"/>
-        </w:rPr>
-        <w:t>eXtreme</w:t>
-      </w:r>
-      <w:proofErr w:type="spellEnd"/>
-      <w:r>
-        <w:rPr>
-          <w:sz w:val="22"/>
-        </w:rPr>
-        <w:t xml:space="preserve"> </w:t>
-      </w:r>
-      <w:proofErr w:type="spellStart"/>
-      <w:r>
-        <w:rPr>
-          <w:sz w:val="22"/>
-        </w:rPr>
-        <w:t>Programming</w:t>
-      </w:r>
-      <w:proofErr w:type="spellEnd"/>
-      <w:r>
-        <w:rPr>
-          <w:sz w:val="22"/>
-        </w:rPr>
-        <w:t xml:space="preserve"> s’inscrit dans un mouvement plus vaste : celui de l’Agilité. Pour qu’une méthode soit validée comme étant agile, elle doit respecter le manifeste Agile : </w:t>
+        <w:t xml:space="preserve">La méthode eXtreme Programming s’inscrit dans un mouvement plus vaste : celui de l’Agilité. Pour qu’une méthode soit validée comme étant agile, elle doit respecter le manifeste Agile : </w:t>
       </w:r>
     </w:p>
     <w:p>
@@ -46617,53 +42747,19 @@
           <w:lang w:val="en-US"/>
         </w:rPr>
       </w:pPr>
-      <w:proofErr w:type="spellStart"/>
       <w:r>
         <w:rPr>
           <w:sz w:val="22"/>
           <w:lang w:val="en-US"/>
         </w:rPr>
-        <w:t>L’importance</w:t>
-      </w:r>
-      <w:proofErr w:type="spellEnd"/>
+        <w:t xml:space="preserve">L’importance est </w:t>
+      </w:r>
       <w:r>
         <w:rPr>
           <w:sz w:val="22"/>
           <w:lang w:val="en-US"/>
         </w:rPr>
-        <w:t xml:space="preserve"> </w:t>
-      </w:r>
-      <w:proofErr w:type="spellStart"/>
-      <w:r>
-        <w:rPr>
-          <w:sz w:val="22"/>
-          <w:lang w:val="en-US"/>
-        </w:rPr>
-        <w:t>est</w:t>
-      </w:r>
-      <w:proofErr w:type="spellEnd"/>
-      <w:r>
-        <w:rPr>
-          <w:sz w:val="22"/>
-          <w:lang w:val="en-US"/>
-        </w:rPr>
-        <w:t xml:space="preserve"> </w:t>
-      </w:r>
-      <w:proofErr w:type="spellStart"/>
-      <w:r>
-        <w:rPr>
-          <w:sz w:val="22"/>
-          <w:lang w:val="en-US"/>
-        </w:rPr>
-        <w:t>donnée</w:t>
-      </w:r>
-      <w:proofErr w:type="spellEnd"/>
-      <w:r>
-        <w:rPr>
-          <w:sz w:val="22"/>
-          <w:lang w:val="en-US"/>
-        </w:rPr>
-        <w:t>:</w:t>
+        <w:t>donnée:</w:t>
       </w:r>
       <w:r>
         <w:rPr>
@@ -46784,7 +42880,7 @@
       </w:r>
     </w:p>
     <w:sectPr>
-      <w:headerReference w:type="default" r:id="rId96"/>
+      <w:headerReference w:type="default" r:id="rId97"/>
       <w:pgSz w:w="11906" w:h="16838"/>
       <w:pgMar w:top="1411" w:right="1411" w:bottom="1411" w:left="1411" w:header="576" w:footer="576" w:gutter="0"/>
       <w:cols w:space="708"/>
@@ -56071,6 +52167,7 @@
   <w:style w:type="character" w:default="1" w:styleId="DefaultParagraphFont">
     <w:name w:val="Default Paragraph Font"/>
     <w:uiPriority w:val="1"/>
+    <w:semiHidden/>
     <w:unhideWhenUsed/>
   </w:style>
   <w:style w:type="table" w:default="1" w:styleId="TableNormal">
